--- a/Project_Documents/Iteration Feature Set 1.docx
+++ b/Project_Documents/Iteration Feature Set 1.docx
@@ -27,135 +27,501 @@
       <w:r>
         <w:t>Web</w:t>
       </w:r>
-    </w:p>
-    <w:p/>
-    <w:p>
       <w:r>
-        <w:t>L</w:t>
-      </w:r>
-      <w:r>
-        <w:t>ogin functionality</w:t>
-      </w:r>
-    </w:p>
-    <w:p>
-      <w:r>
-        <w:t>3</w:t>
-      </w:r>
-      <w:r>
-        <w:rPr>
-          <w:vertAlign w:val="superscript"/>
-        </w:rPr>
-        <w:t>rd</w:t>
-      </w:r>
-      <w:r>
-        <w:t xml:space="preserve"> party login func</w:t>
-      </w:r>
-      <w:bookmarkStart w:id="0" w:name="_GoBack"/>
-      <w:bookmarkEnd w:id="0"/>
-      <w:r>
-        <w:t>tionality</w:t>
-      </w:r>
-    </w:p>
-    <w:p>
-      <w:r>
-        <w:t>L</w:t>
-      </w:r>
-      <w:r>
-        <w:t>ogout functionality</w:t>
-      </w:r>
-    </w:p>
-    <w:p>
-      <w:r>
-        <w:t>T</w:t>
-      </w:r>
-      <w:r>
-        <w:t>utor registration</w:t>
-      </w:r>
-      <w:r>
-        <w:t xml:space="preserve"> functionality</w:t>
-      </w:r>
-    </w:p>
-    <w:p>
-      <w:r>
-        <w:t>View/Edit profile functionality</w:t>
-      </w:r>
-    </w:p>
-    <w:p>
-      <w:r>
-        <w:t>View questions functionality</w:t>
-      </w:r>
-    </w:p>
-    <w:p>
-      <w:r>
-        <w:t>Post answer to question functionality</w:t>
+        <w:t xml:space="preserve"> (Tutor)</w:t>
       </w:r>
     </w:p>
     <w:p/>
     <w:p>
       <w:pPr>
+        <w:pStyle w:val="ListParagraph"/>
+        <w:numPr>
+          <w:ilvl w:val="0"/>
+          <w:numId w:val="12"/>
+        </w:numPr>
+      </w:pPr>
+      <w:r>
+        <w:t>Registration</w:t>
+      </w:r>
+    </w:p>
+    <w:p>
+      <w:pPr>
+        <w:pStyle w:val="ListParagraph"/>
+        <w:numPr>
+          <w:ilvl w:val="1"/>
+          <w:numId w:val="12"/>
+        </w:numPr>
+      </w:pPr>
+      <w:r>
+        <w:t>Personal Information</w:t>
+      </w:r>
+    </w:p>
+    <w:p>
+      <w:pPr>
+        <w:pStyle w:val="ListParagraph"/>
+        <w:numPr>
+          <w:ilvl w:val="1"/>
+          <w:numId w:val="12"/>
+        </w:numPr>
+      </w:pPr>
+      <w:r>
+        <w:t>Payment Information</w:t>
+      </w:r>
+    </w:p>
+    <w:p>
+      <w:pPr>
+        <w:pStyle w:val="ListParagraph"/>
+        <w:numPr>
+          <w:ilvl w:val="0"/>
+          <w:numId w:val="12"/>
+        </w:numPr>
+      </w:pPr>
+      <w:r>
+        <w:t>Login</w:t>
+      </w:r>
+    </w:p>
+    <w:p>
+      <w:pPr>
+        <w:pStyle w:val="ListParagraph"/>
+        <w:numPr>
+          <w:ilvl w:val="1"/>
+          <w:numId w:val="12"/>
+        </w:numPr>
+      </w:pPr>
+      <w:r>
+        <w:t>Facebook</w:t>
+      </w:r>
+    </w:p>
+    <w:p>
+      <w:pPr>
+        <w:pStyle w:val="ListParagraph"/>
+        <w:numPr>
+          <w:ilvl w:val="1"/>
+          <w:numId w:val="12"/>
+        </w:numPr>
+      </w:pPr>
+      <w:r>
+        <w:t>Google</w:t>
+      </w:r>
+    </w:p>
+    <w:p>
+      <w:pPr>
+        <w:pStyle w:val="ListParagraph"/>
+        <w:numPr>
+          <w:ilvl w:val="1"/>
+          <w:numId w:val="12"/>
+        </w:numPr>
+      </w:pPr>
+      <w:r>
+        <w:t>Snap Account</w:t>
+      </w:r>
+    </w:p>
+    <w:p>
+      <w:pPr>
+        <w:pStyle w:val="ListParagraph"/>
+        <w:numPr>
+          <w:ilvl w:val="0"/>
+          <w:numId w:val="12"/>
+        </w:numPr>
+      </w:pPr>
+      <w:r>
+        <w:t>Logout</w:t>
+      </w:r>
+    </w:p>
+    <w:p>
+      <w:pPr>
+        <w:pStyle w:val="ListParagraph"/>
+        <w:numPr>
+          <w:ilvl w:val="0"/>
+          <w:numId w:val="12"/>
+        </w:numPr>
+      </w:pPr>
+      <w:r>
+        <w:t>Tutor Validation</w:t>
+      </w:r>
+    </w:p>
+    <w:p>
+      <w:pPr>
+        <w:pStyle w:val="ListParagraph"/>
+        <w:numPr>
+          <w:ilvl w:val="0"/>
+          <w:numId w:val="12"/>
+        </w:numPr>
+      </w:pPr>
+      <w:r>
+        <w:t>View/Edit Account</w:t>
+      </w:r>
+    </w:p>
+    <w:p>
+      <w:pPr>
+        <w:pStyle w:val="ListParagraph"/>
+        <w:numPr>
+          <w:ilvl w:val="1"/>
+          <w:numId w:val="12"/>
+        </w:numPr>
+      </w:pPr>
+      <w:r>
+        <w:t>View/Edit Personal Information</w:t>
+      </w:r>
+    </w:p>
+    <w:p>
+      <w:pPr>
+        <w:pStyle w:val="ListParagraph"/>
+        <w:numPr>
+          <w:ilvl w:val="1"/>
+          <w:numId w:val="12"/>
+        </w:numPr>
+      </w:pPr>
+      <w:r>
+        <w:t>View/Edit Payment Information</w:t>
+      </w:r>
+    </w:p>
+    <w:p>
+      <w:pPr>
+        <w:pStyle w:val="ListParagraph"/>
+        <w:numPr>
+          <w:ilvl w:val="0"/>
+          <w:numId w:val="12"/>
+        </w:numPr>
+      </w:pPr>
+      <w:r>
+        <w:t>Delete Account</w:t>
+      </w:r>
+    </w:p>
+    <w:p>
+      <w:pPr>
+        <w:pStyle w:val="ListParagraph"/>
+        <w:numPr>
+          <w:ilvl w:val="0"/>
+          <w:numId w:val="12"/>
+        </w:numPr>
+      </w:pPr>
+      <w:r>
+        <w:t>View Questions</w:t>
+      </w:r>
+    </w:p>
+    <w:p>
+      <w:pPr>
+        <w:pStyle w:val="ListParagraph"/>
+        <w:numPr>
+          <w:ilvl w:val="1"/>
+          <w:numId w:val="12"/>
+        </w:numPr>
+      </w:pPr>
+      <w:r>
+        <w:t>View Recent Questions</w:t>
+      </w:r>
+    </w:p>
+    <w:p>
+      <w:pPr>
+        <w:pStyle w:val="ListParagraph"/>
+        <w:numPr>
+          <w:ilvl w:val="1"/>
+          <w:numId w:val="12"/>
+        </w:numPr>
+      </w:pPr>
+      <w:r>
+        <w:t>View By Academic Category</w:t>
+      </w:r>
+    </w:p>
+    <w:p>
+      <w:pPr>
+        <w:pStyle w:val="ListParagraph"/>
+        <w:numPr>
+          <w:ilvl w:val="0"/>
+          <w:numId w:val="12"/>
+        </w:numPr>
+      </w:pPr>
+      <w:r>
+        <w:t>Answer Questions</w:t>
+      </w:r>
+    </w:p>
+    <w:p>
+      <w:pPr>
+        <w:pStyle w:val="ListParagraph"/>
+        <w:numPr>
+          <w:ilvl w:val="1"/>
+          <w:numId w:val="12"/>
+        </w:numPr>
+      </w:pPr>
+      <w:r>
+        <w:t>Type textual answe</w:t>
+      </w:r>
+      <w:r>
+        <w:rPr>
+          <w:sz w:val="28"/>
+        </w:rPr>
+        <w:t>r</w:t>
+      </w:r>
+    </w:p>
+    <w:p>
+      <w:pPr>
         <w:pStyle w:val="Heading2"/>
       </w:pPr>
-      <w:proofErr w:type="spellStart"/>
-      <w:proofErr w:type="gramStart"/>
+    </w:p>
+    <w:p>
+      <w:pPr>
+        <w:pStyle w:val="Heading2"/>
+      </w:pPr>
+    </w:p>
+    <w:p>
+      <w:pPr>
+        <w:pStyle w:val="Heading2"/>
+      </w:pPr>
+    </w:p>
+    <w:p/>
+    <w:p>
+      <w:bookmarkStart w:id="0" w:name="_GoBack"/>
+      <w:bookmarkEnd w:id="0"/>
+    </w:p>
+    <w:p/>
+    <w:p/>
+    <w:p/>
+    <w:p/>
+    <w:p/>
+    <w:p>
+      <w:pPr>
+        <w:pStyle w:val="Heading2"/>
+      </w:pPr>
+    </w:p>
+    <w:p>
+      <w:pPr>
+        <w:pStyle w:val="Heading2"/>
+      </w:pPr>
       <w:r>
         <w:t>iOS</w:t>
       </w:r>
-      <w:proofErr w:type="spellEnd"/>
-      <w:proofErr w:type="gramEnd"/>
+      <w:r>
+        <w:t xml:space="preserve"> (Student)</w:t>
+      </w:r>
     </w:p>
     <w:p/>
     <w:p>
+      <w:pPr>
+        <w:pStyle w:val="ListParagraph"/>
+        <w:numPr>
+          <w:ilvl w:val="0"/>
+          <w:numId w:val="11"/>
+        </w:numPr>
+      </w:pPr>
       <w:r>
-        <w:t>L</w:t>
-      </w:r>
-      <w:r>
-        <w:t>ogin functionality</w:t>
+        <w:t>Registration</w:t>
       </w:r>
     </w:p>
     <w:p>
+      <w:pPr>
+        <w:pStyle w:val="ListParagraph"/>
+        <w:numPr>
+          <w:ilvl w:val="1"/>
+          <w:numId w:val="11"/>
+        </w:numPr>
+      </w:pPr>
       <w:r>
-        <w:t>R</w:t>
-      </w:r>
-      <w:r>
-        <w:t>egistration functionality</w:t>
+        <w:t>Personal Information</w:t>
       </w:r>
     </w:p>
     <w:p>
+      <w:pPr>
+        <w:pStyle w:val="ListParagraph"/>
+        <w:numPr>
+          <w:ilvl w:val="1"/>
+          <w:numId w:val="11"/>
+        </w:numPr>
+      </w:pPr>
       <w:r>
-        <w:t>L</w:t>
-      </w:r>
-      <w:r>
-        <w:t>ogout functionality</w:t>
+        <w:t>Payment Information</w:t>
       </w:r>
     </w:p>
     <w:p>
+      <w:pPr>
+        <w:pStyle w:val="ListParagraph"/>
+        <w:numPr>
+          <w:ilvl w:val="0"/>
+          <w:numId w:val="11"/>
+        </w:numPr>
+      </w:pPr>
       <w:r>
-        <w:t>3</w:t>
-      </w:r>
-      <w:r>
-        <w:rPr>
-          <w:vertAlign w:val="superscript"/>
-        </w:rPr>
-        <w:t>rd</w:t>
-      </w:r>
-      <w:r>
-        <w:t xml:space="preserve"> party login functionality</w:t>
+        <w:t>Login</w:t>
       </w:r>
     </w:p>
     <w:p>
+      <w:pPr>
+        <w:pStyle w:val="ListParagraph"/>
+        <w:numPr>
+          <w:ilvl w:val="1"/>
+          <w:numId w:val="11"/>
+        </w:numPr>
+      </w:pPr>
       <w:r>
-        <w:t>Q</w:t>
-      </w:r>
-      <w:r>
-        <w:t>uestion asking functionality</w:t>
+        <w:t>Facebook</w:t>
       </w:r>
     </w:p>
     <w:p>
+      <w:pPr>
+        <w:pStyle w:val="ListParagraph"/>
+        <w:numPr>
+          <w:ilvl w:val="1"/>
+          <w:numId w:val="11"/>
+        </w:numPr>
+      </w:pPr>
       <w:r>
-        <w:t>Q</w:t>
+        <w:t>Google</w:t>
       </w:r>
+    </w:p>
+    <w:p>
+      <w:pPr>
+        <w:pStyle w:val="ListParagraph"/>
+        <w:numPr>
+          <w:ilvl w:val="1"/>
+          <w:numId w:val="11"/>
+        </w:numPr>
+      </w:pPr>
       <w:r>
-        <w:t>uestion viewing functionality</w:t>
+        <w:t>Snap Account</w:t>
+      </w:r>
+    </w:p>
+    <w:p>
+      <w:pPr>
+        <w:pStyle w:val="ListParagraph"/>
+        <w:numPr>
+          <w:ilvl w:val="0"/>
+          <w:numId w:val="11"/>
+        </w:numPr>
+      </w:pPr>
+      <w:r>
+        <w:t>Logout</w:t>
+      </w:r>
+    </w:p>
+    <w:p>
+      <w:pPr>
+        <w:pStyle w:val="ListParagraph"/>
+        <w:numPr>
+          <w:ilvl w:val="0"/>
+          <w:numId w:val="11"/>
+        </w:numPr>
+      </w:pPr>
+      <w:r>
+        <w:t>Ask Question</w:t>
+      </w:r>
+    </w:p>
+    <w:p>
+      <w:pPr>
+        <w:pStyle w:val="ListParagraph"/>
+        <w:numPr>
+          <w:ilvl w:val="1"/>
+          <w:numId w:val="11"/>
+        </w:numPr>
+      </w:pPr>
+      <w:r>
+        <w:t xml:space="preserve">Take/Select Photo </w:t>
+      </w:r>
+    </w:p>
+    <w:p>
+      <w:pPr>
+        <w:pStyle w:val="ListParagraph"/>
+        <w:numPr>
+          <w:ilvl w:val="1"/>
+          <w:numId w:val="11"/>
+        </w:numPr>
+      </w:pPr>
+      <w:r>
+        <w:t>Select Subject</w:t>
+      </w:r>
+    </w:p>
+    <w:p>
+      <w:pPr>
+        <w:pStyle w:val="ListParagraph"/>
+        <w:numPr>
+          <w:ilvl w:val="1"/>
+          <w:numId w:val="11"/>
+        </w:numPr>
+      </w:pPr>
+      <w:r>
+        <w:t>Input optional description</w:t>
+      </w:r>
+    </w:p>
+    <w:p>
+      <w:pPr>
+        <w:pStyle w:val="ListParagraph"/>
+        <w:numPr>
+          <w:ilvl w:val="0"/>
+          <w:numId w:val="11"/>
+        </w:numPr>
+      </w:pPr>
+      <w:r>
+        <w:t>View Specific Question</w:t>
+      </w:r>
+    </w:p>
+    <w:p>
+      <w:pPr>
+        <w:pStyle w:val="ListParagraph"/>
+        <w:numPr>
+          <w:ilvl w:val="1"/>
+          <w:numId w:val="11"/>
+        </w:numPr>
+      </w:pPr>
+      <w:r>
+        <w:t>View Discarded Answers</w:t>
+      </w:r>
+    </w:p>
+    <w:p>
+      <w:pPr>
+        <w:pStyle w:val="ListParagraph"/>
+        <w:numPr>
+          <w:ilvl w:val="1"/>
+          <w:numId w:val="11"/>
+        </w:numPr>
+      </w:pPr>
+      <w:r>
+        <w:t>View new answers</w:t>
+      </w:r>
+    </w:p>
+    <w:p>
+      <w:pPr>
+        <w:pStyle w:val="ListParagraph"/>
+        <w:numPr>
+          <w:ilvl w:val="0"/>
+          <w:numId w:val="11"/>
+        </w:numPr>
+      </w:pPr>
+      <w:r>
+        <w:t>View Question History</w:t>
+      </w:r>
+    </w:p>
+    <w:p>
+      <w:pPr>
+        <w:pStyle w:val="ListParagraph"/>
+        <w:numPr>
+          <w:ilvl w:val="1"/>
+          <w:numId w:val="11"/>
+        </w:numPr>
+      </w:pPr>
+      <w:r>
+        <w:t>View Unanswered Questions</w:t>
+      </w:r>
+    </w:p>
+    <w:p>
+      <w:pPr>
+        <w:pStyle w:val="ListParagraph"/>
+        <w:numPr>
+          <w:ilvl w:val="1"/>
+          <w:numId w:val="11"/>
+        </w:numPr>
+      </w:pPr>
+      <w:r>
+        <w:t>View Answered Questions</w:t>
+      </w:r>
+    </w:p>
+    <w:p>
+      <w:pPr>
+        <w:pStyle w:val="ListParagraph"/>
+        <w:numPr>
+          <w:ilvl w:val="1"/>
+          <w:numId w:val="11"/>
+        </w:numPr>
+      </w:pPr>
+      <w:r>
+        <w:t>View All Questions</w:t>
       </w:r>
     </w:p>
     <w:sectPr>
@@ -164,7 +530,7 @@
       <w:pgSz w:w="12240" w:h="15840"/>
       <w:pgMar w:top="1440" w:right="1440" w:bottom="1440" w:left="1440" w:header="720" w:footer="720" w:gutter="0"/>
       <w:pgNumType w:start="0"/>
-      <w:cols w:space="720"/>
+      <w:cols w:num="2" w:space="720"/>
       <w:docGrid w:linePitch="326"/>
     </w:sectPr>
   </w:body>
@@ -405,6 +771,119 @@
 <file path=word/numbering.xml><?xml version="1.0" encoding="utf-8"?>
 <w:numbering xmlns:wpc="http://schemas.microsoft.com/office/word/2010/wordprocessingCanvas" xmlns:mo="http://schemas.microsoft.com/office/mac/office/2008/main" xmlns:mc="http://schemas.openxmlformats.org/markup-compatibility/2006" xmlns:mv="urn:schemas-microsoft-com:mac:vml" xmlns:o="urn:schemas-microsoft-com:office:office" xmlns:r="http://schemas.openxmlformats.org/officeDocument/2006/relationships" xmlns:m="http://schemas.openxmlformats.org/officeDocument/2006/math" xmlns:v="urn:schemas-microsoft-com:vml" xmlns:wp14="http://schemas.microsoft.com/office/word/2010/wordprocessingDrawing" xmlns:wp="http://schemas.openxmlformats.org/drawingml/2006/wordprocessingDrawing" xmlns:w10="urn:schemas-microsoft-com:office:word" xmlns:w="http://schemas.openxmlformats.org/wordprocessingml/2006/main" xmlns:w14="http://schemas.microsoft.com/office/word/2010/wordml" xmlns:wpg="http://schemas.microsoft.com/office/word/2010/wordprocessingGroup" xmlns:wpi="http://schemas.microsoft.com/office/word/2010/wordprocessingInk" xmlns:wne="http://schemas.microsoft.com/office/word/2006/wordml" xmlns:wps="http://schemas.microsoft.com/office/word/2010/wordprocessingShape" mc:Ignorable="w14 wp14">
   <w:abstractNum w:abstractNumId="0">
+    <w:nsid w:val="04AF600C"/>
+    <w:multiLevelType w:val="hybridMultilevel"/>
+    <w:tmpl w:val="CEE22BB4"/>
+    <w:lvl w:ilvl="0" w:tplc="04090001">
+      <w:start w:val="1"/>
+      <w:numFmt w:val="bullet"/>
+      <w:lvlText w:val=""/>
+      <w:lvlJc w:val="left"/>
+      <w:pPr>
+        <w:ind w:left="720" w:hanging="360"/>
+      </w:pPr>
+      <w:rPr>
+        <w:rFonts w:ascii="Symbol" w:hAnsi="Symbol" w:hint="default"/>
+      </w:rPr>
+    </w:lvl>
+    <w:lvl w:ilvl="1" w:tplc="04090003">
+      <w:start w:val="1"/>
+      <w:numFmt w:val="bullet"/>
+      <w:lvlText w:val="o"/>
+      <w:lvlJc w:val="left"/>
+      <w:pPr>
+        <w:ind w:left="1440" w:hanging="360"/>
+      </w:pPr>
+      <w:rPr>
+        <w:rFonts w:ascii="Courier New" w:hAnsi="Courier New" w:hint="default"/>
+      </w:rPr>
+    </w:lvl>
+    <w:lvl w:ilvl="2" w:tplc="04090005" w:tentative="1">
+      <w:start w:val="1"/>
+      <w:numFmt w:val="bullet"/>
+      <w:lvlText w:val=""/>
+      <w:lvlJc w:val="left"/>
+      <w:pPr>
+        <w:ind w:left="2160" w:hanging="360"/>
+      </w:pPr>
+      <w:rPr>
+        <w:rFonts w:ascii="Wingdings" w:hAnsi="Wingdings" w:hint="default"/>
+      </w:rPr>
+    </w:lvl>
+    <w:lvl w:ilvl="3" w:tplc="04090001" w:tentative="1">
+      <w:start w:val="1"/>
+      <w:numFmt w:val="bullet"/>
+      <w:lvlText w:val=""/>
+      <w:lvlJc w:val="left"/>
+      <w:pPr>
+        <w:ind w:left="2880" w:hanging="360"/>
+      </w:pPr>
+      <w:rPr>
+        <w:rFonts w:ascii="Symbol" w:hAnsi="Symbol" w:hint="default"/>
+      </w:rPr>
+    </w:lvl>
+    <w:lvl w:ilvl="4" w:tplc="04090003" w:tentative="1">
+      <w:start w:val="1"/>
+      <w:numFmt w:val="bullet"/>
+      <w:lvlText w:val="o"/>
+      <w:lvlJc w:val="left"/>
+      <w:pPr>
+        <w:ind w:left="3600" w:hanging="360"/>
+      </w:pPr>
+      <w:rPr>
+        <w:rFonts w:ascii="Courier New" w:hAnsi="Courier New" w:hint="default"/>
+      </w:rPr>
+    </w:lvl>
+    <w:lvl w:ilvl="5" w:tplc="04090005" w:tentative="1">
+      <w:start w:val="1"/>
+      <w:numFmt w:val="bullet"/>
+      <w:lvlText w:val=""/>
+      <w:lvlJc w:val="left"/>
+      <w:pPr>
+        <w:ind w:left="4320" w:hanging="360"/>
+      </w:pPr>
+      <w:rPr>
+        <w:rFonts w:ascii="Wingdings" w:hAnsi="Wingdings" w:hint="default"/>
+      </w:rPr>
+    </w:lvl>
+    <w:lvl w:ilvl="6" w:tplc="04090001" w:tentative="1">
+      <w:start w:val="1"/>
+      <w:numFmt w:val="bullet"/>
+      <w:lvlText w:val=""/>
+      <w:lvlJc w:val="left"/>
+      <w:pPr>
+        <w:ind w:left="5040" w:hanging="360"/>
+      </w:pPr>
+      <w:rPr>
+        <w:rFonts w:ascii="Symbol" w:hAnsi="Symbol" w:hint="default"/>
+      </w:rPr>
+    </w:lvl>
+    <w:lvl w:ilvl="7" w:tplc="04090003" w:tentative="1">
+      <w:start w:val="1"/>
+      <w:numFmt w:val="bullet"/>
+      <w:lvlText w:val="o"/>
+      <w:lvlJc w:val="left"/>
+      <w:pPr>
+        <w:ind w:left="5760" w:hanging="360"/>
+      </w:pPr>
+      <w:rPr>
+        <w:rFonts w:ascii="Courier New" w:hAnsi="Courier New" w:hint="default"/>
+      </w:rPr>
+    </w:lvl>
+    <w:lvl w:ilvl="8" w:tplc="04090005" w:tentative="1">
+      <w:start w:val="1"/>
+      <w:numFmt w:val="bullet"/>
+      <w:lvlText w:val=""/>
+      <w:lvlJc w:val="left"/>
+      <w:pPr>
+        <w:ind w:left="6480" w:hanging="360"/>
+      </w:pPr>
+      <w:rPr>
+        <w:rFonts w:ascii="Wingdings" w:hAnsi="Wingdings" w:hint="default"/>
+      </w:rPr>
+    </w:lvl>
+  </w:abstractNum>
+  <w:abstractNum w:abstractNumId="1">
     <w:nsid w:val="070E6064"/>
     <w:multiLevelType w:val="multilevel"/>
     <w:tmpl w:val="62908996"/>
@@ -517,7 +996,7 @@
       </w:rPr>
     </w:lvl>
   </w:abstractNum>
-  <w:abstractNum w:abstractNumId="1">
+  <w:abstractNum w:abstractNumId="2">
     <w:nsid w:val="11785E29"/>
     <w:multiLevelType w:val="multilevel"/>
     <w:tmpl w:val="20B2AAF4"/>
@@ -630,7 +1109,7 @@
       </w:rPr>
     </w:lvl>
   </w:abstractNum>
-  <w:abstractNum w:abstractNumId="2">
+  <w:abstractNum w:abstractNumId="3">
     <w:nsid w:val="25F61AA7"/>
     <w:multiLevelType w:val="multilevel"/>
     <w:tmpl w:val="76587C46"/>
@@ -743,7 +1222,7 @@
       </w:rPr>
     </w:lvl>
   </w:abstractNum>
-  <w:abstractNum w:abstractNumId="3">
+  <w:abstractNum w:abstractNumId="4">
     <w:nsid w:val="38845B87"/>
     <w:multiLevelType w:val="multilevel"/>
     <w:tmpl w:val="0A248CBE"/>
@@ -856,7 +1335,7 @@
       </w:rPr>
     </w:lvl>
   </w:abstractNum>
-  <w:abstractNum w:abstractNumId="4">
+  <w:abstractNum w:abstractNumId="5">
     <w:nsid w:val="49CC622E"/>
     <w:multiLevelType w:val="hybridMultilevel"/>
     <w:tmpl w:val="774E6898"/>
@@ -969,7 +1448,7 @@
       </w:rPr>
     </w:lvl>
   </w:abstractNum>
-  <w:abstractNum w:abstractNumId="5">
+  <w:abstractNum w:abstractNumId="6">
     <w:nsid w:val="56B10EA4"/>
     <w:multiLevelType w:val="multilevel"/>
     <w:tmpl w:val="C9960392"/>
@@ -1082,7 +1561,7 @@
       </w:rPr>
     </w:lvl>
   </w:abstractNum>
-  <w:abstractNum w:abstractNumId="6">
+  <w:abstractNum w:abstractNumId="7">
     <w:nsid w:val="6A0350D5"/>
     <w:multiLevelType w:val="multilevel"/>
     <w:tmpl w:val="91BC667A"/>
@@ -1195,7 +1674,7 @@
       </w:rPr>
     </w:lvl>
   </w:abstractNum>
-  <w:abstractNum w:abstractNumId="7">
+  <w:abstractNum w:abstractNumId="8">
     <w:nsid w:val="6BDD3C6F"/>
     <w:multiLevelType w:val="multilevel"/>
     <w:tmpl w:val="59CC4106"/>
@@ -1308,7 +1787,7 @@
       </w:rPr>
     </w:lvl>
   </w:abstractNum>
-  <w:abstractNum w:abstractNumId="8">
+  <w:abstractNum w:abstractNumId="9">
     <w:nsid w:val="754A64D5"/>
     <w:multiLevelType w:val="multilevel"/>
     <w:tmpl w:val="0534F3DC"/>
@@ -1421,7 +1900,120 @@
       </w:rPr>
     </w:lvl>
   </w:abstractNum>
-  <w:abstractNum w:abstractNumId="9">
+  <w:abstractNum w:abstractNumId="10">
+    <w:nsid w:val="78F22465"/>
+    <w:multiLevelType w:val="hybridMultilevel"/>
+    <w:tmpl w:val="CA1E5D76"/>
+    <w:lvl w:ilvl="0" w:tplc="04090001">
+      <w:start w:val="1"/>
+      <w:numFmt w:val="bullet"/>
+      <w:lvlText w:val=""/>
+      <w:lvlJc w:val="left"/>
+      <w:pPr>
+        <w:ind w:left="720" w:hanging="360"/>
+      </w:pPr>
+      <w:rPr>
+        <w:rFonts w:ascii="Symbol" w:hAnsi="Symbol" w:hint="default"/>
+      </w:rPr>
+    </w:lvl>
+    <w:lvl w:ilvl="1" w:tplc="04090003">
+      <w:start w:val="1"/>
+      <w:numFmt w:val="bullet"/>
+      <w:lvlText w:val="o"/>
+      <w:lvlJc w:val="left"/>
+      <w:pPr>
+        <w:ind w:left="1440" w:hanging="360"/>
+      </w:pPr>
+      <w:rPr>
+        <w:rFonts w:ascii="Courier New" w:hAnsi="Courier New" w:hint="default"/>
+      </w:rPr>
+    </w:lvl>
+    <w:lvl w:ilvl="2" w:tplc="04090005" w:tentative="1">
+      <w:start w:val="1"/>
+      <w:numFmt w:val="bullet"/>
+      <w:lvlText w:val=""/>
+      <w:lvlJc w:val="left"/>
+      <w:pPr>
+        <w:ind w:left="2160" w:hanging="360"/>
+      </w:pPr>
+      <w:rPr>
+        <w:rFonts w:ascii="Wingdings" w:hAnsi="Wingdings" w:hint="default"/>
+      </w:rPr>
+    </w:lvl>
+    <w:lvl w:ilvl="3" w:tplc="04090001" w:tentative="1">
+      <w:start w:val="1"/>
+      <w:numFmt w:val="bullet"/>
+      <w:lvlText w:val=""/>
+      <w:lvlJc w:val="left"/>
+      <w:pPr>
+        <w:ind w:left="2880" w:hanging="360"/>
+      </w:pPr>
+      <w:rPr>
+        <w:rFonts w:ascii="Symbol" w:hAnsi="Symbol" w:hint="default"/>
+      </w:rPr>
+    </w:lvl>
+    <w:lvl w:ilvl="4" w:tplc="04090003" w:tentative="1">
+      <w:start w:val="1"/>
+      <w:numFmt w:val="bullet"/>
+      <w:lvlText w:val="o"/>
+      <w:lvlJc w:val="left"/>
+      <w:pPr>
+        <w:ind w:left="3600" w:hanging="360"/>
+      </w:pPr>
+      <w:rPr>
+        <w:rFonts w:ascii="Courier New" w:hAnsi="Courier New" w:hint="default"/>
+      </w:rPr>
+    </w:lvl>
+    <w:lvl w:ilvl="5" w:tplc="04090005" w:tentative="1">
+      <w:start w:val="1"/>
+      <w:numFmt w:val="bullet"/>
+      <w:lvlText w:val=""/>
+      <w:lvlJc w:val="left"/>
+      <w:pPr>
+        <w:ind w:left="4320" w:hanging="360"/>
+      </w:pPr>
+      <w:rPr>
+        <w:rFonts w:ascii="Wingdings" w:hAnsi="Wingdings" w:hint="default"/>
+      </w:rPr>
+    </w:lvl>
+    <w:lvl w:ilvl="6" w:tplc="04090001" w:tentative="1">
+      <w:start w:val="1"/>
+      <w:numFmt w:val="bullet"/>
+      <w:lvlText w:val=""/>
+      <w:lvlJc w:val="left"/>
+      <w:pPr>
+        <w:ind w:left="5040" w:hanging="360"/>
+      </w:pPr>
+      <w:rPr>
+        <w:rFonts w:ascii="Symbol" w:hAnsi="Symbol" w:hint="default"/>
+      </w:rPr>
+    </w:lvl>
+    <w:lvl w:ilvl="7" w:tplc="04090003" w:tentative="1">
+      <w:start w:val="1"/>
+      <w:numFmt w:val="bullet"/>
+      <w:lvlText w:val="o"/>
+      <w:lvlJc w:val="left"/>
+      <w:pPr>
+        <w:ind w:left="5760" w:hanging="360"/>
+      </w:pPr>
+      <w:rPr>
+        <w:rFonts w:ascii="Courier New" w:hAnsi="Courier New" w:hint="default"/>
+      </w:rPr>
+    </w:lvl>
+    <w:lvl w:ilvl="8" w:tplc="04090005" w:tentative="1">
+      <w:start w:val="1"/>
+      <w:numFmt w:val="bullet"/>
+      <w:lvlText w:val=""/>
+      <w:lvlJc w:val="left"/>
+      <w:pPr>
+        <w:ind w:left="6480" w:hanging="360"/>
+      </w:pPr>
+      <w:rPr>
+        <w:rFonts w:ascii="Wingdings" w:hAnsi="Wingdings" w:hint="default"/>
+      </w:rPr>
+    </w:lvl>
+  </w:abstractNum>
+  <w:abstractNum w:abstractNumId="11">
     <w:nsid w:val="7C4C3468"/>
     <w:multiLevelType w:val="multilevel"/>
     <w:tmpl w:val="7D14ECF8"/>
@@ -1535,34 +2127,40 @@
     </w:lvl>
   </w:abstractNum>
   <w:num w:numId="1">
+    <w:abstractNumId w:val="4"/>
+  </w:num>
+  <w:num w:numId="2">
+    <w:abstractNumId w:val="7"/>
+  </w:num>
+  <w:num w:numId="3">
+    <w:abstractNumId w:val="9"/>
+  </w:num>
+  <w:num w:numId="4">
+    <w:abstractNumId w:val="11"/>
+  </w:num>
+  <w:num w:numId="5">
+    <w:abstractNumId w:val="6"/>
+  </w:num>
+  <w:num w:numId="6">
     <w:abstractNumId w:val="3"/>
   </w:num>
-  <w:num w:numId="2">
-    <w:abstractNumId w:val="6"/>
+  <w:num w:numId="7">
+    <w:abstractNumId w:val="2"/>
   </w:num>
-  <w:num w:numId="3">
+  <w:num w:numId="8">
     <w:abstractNumId w:val="8"/>
   </w:num>
-  <w:num w:numId="4">
-    <w:abstractNumId w:val="9"/>
+  <w:num w:numId="9">
+    <w:abstractNumId w:val="1"/>
   </w:num>
-  <w:num w:numId="5">
+  <w:num w:numId="10">
     <w:abstractNumId w:val="5"/>
   </w:num>
-  <w:num w:numId="6">
-    <w:abstractNumId w:val="2"/>
-  </w:num>
-  <w:num w:numId="7">
-    <w:abstractNumId w:val="1"/>
-  </w:num>
-  <w:num w:numId="8">
-    <w:abstractNumId w:val="7"/>
-  </w:num>
-  <w:num w:numId="9">
+  <w:num w:numId="11">
     <w:abstractNumId w:val="0"/>
   </w:num>
-  <w:num w:numId="10">
-    <w:abstractNumId w:val="4"/>
+  <w:num w:numId="12">
+    <w:abstractNumId w:val="10"/>
   </w:num>
 </w:numbering>
 </file>
@@ -5119,7 +5717,7 @@
   <a:extraClrSchemeLst/>
   <a:extLst>
     <a:ext uri="{05A4C25C-085E-4340-85A3-A5531E510DB2}">
-      <thm15:themeFamily xmlns="" xmlns:thm15="http://schemas.microsoft.com/office/thememl/2012/main" name="Slice" id="{0507925B-6AC9-4358-8E18-C330545D08F8}" vid="{13FEC7C6-62A9-40C4-99D2-581AACACAA2F}"/>
+      <thm15:themeFamily xmlns:thm15="http://schemas.microsoft.com/office/thememl/2012/main" xmlns="" name="Slice" id="{0507925B-6AC9-4358-8E18-C330545D08F8}" vid="{13FEC7C6-62A9-40C4-99D2-581AACACAA2F}"/>
     </a:ext>
   </a:extLst>
 </a:theme>
@@ -5130,7 +5728,7 @@
 </file>
 
 <file path=customXml/itemProps1.xml><?xml version="1.0" encoding="utf-8"?>
-<ds:datastoreItem xmlns:ds="http://schemas.openxmlformats.org/officeDocument/2006/customXml" ds:itemID="{EBC1C146-7219-BF4A-9D50-A176989DB916}">
+<ds:datastoreItem xmlns:ds="http://schemas.openxmlformats.org/officeDocument/2006/customXml" ds:itemID="{A6424CFB-CCE7-7E42-BDE5-F0E09FDB35D9}">
   <ds:schemaRefs>
     <ds:schemaRef ds:uri="http://schemas.openxmlformats.org/officeDocument/2006/bibliography"/>
   </ds:schemaRefs>

--- a/Project_Documents/Iteration Feature Set 1.docx
+++ b/Project_Documents/Iteration Feature Set 1.docx
@@ -6,42 +6,144 @@
     <w:p>
       <w:pPr>
         <w:pStyle w:val="Heading1"/>
-      </w:pPr>
-      <w:r>
+        <w:rPr>
+          <w:sz w:val="32"/>
+        </w:rPr>
+      </w:pPr>
+      <w:bookmarkStart w:id="0" w:name="OLE_LINK1"/>
+      <w:bookmarkStart w:id="1" w:name="OLE_LINK2"/>
+      <w:r>
+        <w:rPr>
+          <w:sz w:val="32"/>
+        </w:rPr>
         <w:t>Iteration 1 Feature Set</w:t>
       </w:r>
     </w:p>
     <w:p>
       <w:pPr>
         <w:pStyle w:val="Subtitle"/>
-      </w:pPr>
-      <w:r>
+        <w:numPr>
+          <w:ilvl w:val="0"/>
+          <w:numId w:val="0"/>
+        </w:numPr>
+        <w:rPr>
+          <w:sz w:val="24"/>
+        </w:rPr>
+      </w:pPr>
+      <w:r>
+        <w:rPr>
+          <w:sz w:val="24"/>
+        </w:rPr>
         <w:t>Snap-2-Ask</w:t>
       </w:r>
     </w:p>
-    <w:p/>
     <w:p>
       <w:pPr>
         <w:pStyle w:val="Heading2"/>
-      </w:pPr>
-      <w:r>
+        <w:rPr>
+          <w:sz w:val="28"/>
+        </w:rPr>
+      </w:pPr>
+      <w:r>
+        <w:rPr>
+          <w:sz w:val="28"/>
+        </w:rPr>
         <w:t>Web</w:t>
       </w:r>
       <w:r>
+        <w:rPr>
+          <w:sz w:val="28"/>
+        </w:rPr>
         <w:t xml:space="preserve"> (Tutor)</w:t>
       </w:r>
     </w:p>
-    <w:p/>
+    <w:p>
+      <w:pPr>
+        <w:spacing w:line="240" w:lineRule="auto"/>
+        <w:rPr>
+          <w:sz w:val="20"/>
+        </w:rPr>
+      </w:pPr>
+    </w:p>
+    <w:p>
+      <w:pPr>
+        <w:spacing w:line="240" w:lineRule="auto"/>
+        <w:rPr>
+          <w:b/>
+          <w:sz w:val="20"/>
+        </w:rPr>
+      </w:pPr>
+      <w:r>
+        <w:rPr>
+          <w:b/>
+          <w:sz w:val="20"/>
+        </w:rPr>
+        <w:t>Registration</w:t>
+      </w:r>
+      <w:r>
+        <w:rPr>
+          <w:b/>
+          <w:sz w:val="20"/>
+        </w:rPr>
+        <w:t xml:space="preserve"> (Form for submitting information necessary to create an account)</w:t>
+      </w:r>
+    </w:p>
+    <w:p>
+      <w:pPr>
+        <w:spacing w:line="240" w:lineRule="auto"/>
+        <w:rPr>
+          <w:sz w:val="20"/>
+        </w:rPr>
+      </w:pPr>
+      <w:r>
+        <w:rPr>
+          <w:sz w:val="20"/>
+        </w:rPr>
+        <w:t>GUI:</w:t>
+      </w:r>
+    </w:p>
     <w:p>
       <w:pPr>
         <w:pStyle w:val="ListParagraph"/>
         <w:numPr>
           <w:ilvl w:val="0"/>
-          <w:numId w:val="12"/>
+          <w:numId w:val="14"/>
         </w:numPr>
-      </w:pPr>
-      <w:r>
-        <w:t>Registration</w:t>
+        <w:spacing w:line="240" w:lineRule="auto"/>
+        <w:rPr>
+          <w:sz w:val="20"/>
+        </w:rPr>
+      </w:pPr>
+      <w:r>
+        <w:rPr>
+          <w:sz w:val="20"/>
+        </w:rPr>
+        <w:t>Display a friendly message if anything goes wrong or if any fields are invalid</w:t>
+      </w:r>
+    </w:p>
+    <w:p>
+      <w:pPr>
+        <w:pStyle w:val="ListParagraph"/>
+        <w:numPr>
+          <w:ilvl w:val="0"/>
+          <w:numId w:val="14"/>
+        </w:numPr>
+        <w:spacing w:line="240" w:lineRule="auto"/>
+        <w:rPr>
+          <w:sz w:val="20"/>
+        </w:rPr>
+      </w:pPr>
+      <w:r>
+        <w:rPr>
+          <w:sz w:val="20"/>
+        </w:rPr>
+        <w:t>Personal Information</w:t>
+      </w:r>
+      <w:r>
+        <w:rPr>
+          <w:sz w:val="20"/>
+        </w:rPr>
+        <w:t xml:space="preserve"> </w:t>
       </w:r>
     </w:p>
     <w:p>
@@ -49,11 +151,37 @@
         <w:pStyle w:val="ListParagraph"/>
         <w:numPr>
           <w:ilvl w:val="1"/>
-          <w:numId w:val="12"/>
+          <w:numId w:val="14"/>
         </w:numPr>
-      </w:pPr>
-      <w:r>
-        <w:t>Personal Information</w:t>
+        <w:spacing w:line="240" w:lineRule="auto"/>
+        <w:rPr>
+          <w:sz w:val="20"/>
+        </w:rPr>
+      </w:pPr>
+      <w:r>
+        <w:rPr>
+          <w:sz w:val="20"/>
+        </w:rPr>
+        <w:t>First Name</w:t>
+      </w:r>
+    </w:p>
+    <w:p>
+      <w:pPr>
+        <w:pStyle w:val="ListParagraph"/>
+        <w:numPr>
+          <w:ilvl w:val="2"/>
+          <w:numId w:val="14"/>
+        </w:numPr>
+        <w:spacing w:line="240" w:lineRule="auto"/>
+        <w:rPr>
+          <w:sz w:val="20"/>
+        </w:rPr>
+      </w:pPr>
+      <w:r>
+        <w:rPr>
+          <w:sz w:val="20"/>
+        </w:rPr>
+        <w:t>Not empty</w:t>
       </w:r>
     </w:p>
     <w:p>
@@ -61,11 +189,94 @@
         <w:pStyle w:val="ListParagraph"/>
         <w:numPr>
           <w:ilvl w:val="1"/>
-          <w:numId w:val="12"/>
+          <w:numId w:val="14"/>
         </w:numPr>
-      </w:pPr>
-      <w:r>
-        <w:t>Payment Information</w:t>
+        <w:spacing w:line="240" w:lineRule="auto"/>
+        <w:rPr>
+          <w:sz w:val="20"/>
+        </w:rPr>
+      </w:pPr>
+      <w:r>
+        <w:rPr>
+          <w:sz w:val="20"/>
+        </w:rPr>
+        <w:t>Last Name</w:t>
+      </w:r>
+    </w:p>
+    <w:p>
+      <w:pPr>
+        <w:pStyle w:val="ListParagraph"/>
+        <w:numPr>
+          <w:ilvl w:val="2"/>
+          <w:numId w:val="14"/>
+        </w:numPr>
+        <w:spacing w:line="240" w:lineRule="auto"/>
+        <w:rPr>
+          <w:sz w:val="20"/>
+        </w:rPr>
+      </w:pPr>
+      <w:r>
+        <w:rPr>
+          <w:sz w:val="20"/>
+        </w:rPr>
+        <w:t>Not Empty</w:t>
+      </w:r>
+    </w:p>
+    <w:p>
+      <w:pPr>
+        <w:pStyle w:val="ListParagraph"/>
+        <w:numPr>
+          <w:ilvl w:val="1"/>
+          <w:numId w:val="14"/>
+        </w:numPr>
+        <w:spacing w:line="240" w:lineRule="auto"/>
+        <w:rPr>
+          <w:sz w:val="20"/>
+        </w:rPr>
+      </w:pPr>
+      <w:r>
+        <w:rPr>
+          <w:sz w:val="20"/>
+        </w:rPr>
+        <w:t>Email Address</w:t>
+      </w:r>
+    </w:p>
+    <w:p>
+      <w:pPr>
+        <w:pStyle w:val="ListParagraph"/>
+        <w:numPr>
+          <w:ilvl w:val="2"/>
+          <w:numId w:val="14"/>
+        </w:numPr>
+        <w:spacing w:line="240" w:lineRule="auto"/>
+        <w:rPr>
+          <w:sz w:val="20"/>
+        </w:rPr>
+      </w:pPr>
+      <w:r>
+        <w:rPr>
+          <w:sz w:val="20"/>
+        </w:rPr>
+        <w:t>Not Empty</w:t>
+      </w:r>
+    </w:p>
+    <w:p>
+      <w:pPr>
+        <w:pStyle w:val="ListParagraph"/>
+        <w:numPr>
+          <w:ilvl w:val="2"/>
+          <w:numId w:val="14"/>
+        </w:numPr>
+        <w:spacing w:line="240" w:lineRule="auto"/>
+        <w:rPr>
+          <w:sz w:val="20"/>
+        </w:rPr>
+      </w:pPr>
+      <w:r>
+        <w:rPr>
+          <w:sz w:val="20"/>
+        </w:rPr>
+        <w:t>Valid Email Address</w:t>
       </w:r>
     </w:p>
     <w:p>
@@ -73,11 +284,18 @@
         <w:pStyle w:val="ListParagraph"/>
         <w:numPr>
           <w:ilvl w:val="0"/>
-          <w:numId w:val="12"/>
+          <w:numId w:val="14"/>
         </w:numPr>
-      </w:pPr>
-      <w:r>
-        <w:t>Login</w:t>
+        <w:spacing w:line="240" w:lineRule="auto"/>
+        <w:rPr>
+          <w:sz w:val="20"/>
+        </w:rPr>
+      </w:pPr>
+      <w:r>
+        <w:rPr>
+          <w:sz w:val="20"/>
+        </w:rPr>
+        <w:t>Payment Information</w:t>
       </w:r>
     </w:p>
     <w:p>
@@ -85,10 +303,186 @@
         <w:pStyle w:val="ListParagraph"/>
         <w:numPr>
           <w:ilvl w:val="1"/>
-          <w:numId w:val="12"/>
+          <w:numId w:val="14"/>
         </w:numPr>
-      </w:pPr>
-      <w:r>
+        <w:spacing w:line="240" w:lineRule="auto"/>
+        <w:rPr>
+          <w:sz w:val="20"/>
+        </w:rPr>
+      </w:pPr>
+      <w:r>
+        <w:rPr>
+          <w:sz w:val="20"/>
+        </w:rPr>
+        <w:t>Credit Card Number</w:t>
+      </w:r>
+    </w:p>
+    <w:p>
+      <w:pPr>
+        <w:pStyle w:val="ListParagraph"/>
+        <w:numPr>
+          <w:ilvl w:val="2"/>
+          <w:numId w:val="14"/>
+        </w:numPr>
+        <w:spacing w:line="240" w:lineRule="auto"/>
+        <w:rPr>
+          <w:sz w:val="20"/>
+        </w:rPr>
+      </w:pPr>
+      <w:r>
+        <w:rPr>
+          <w:sz w:val="20"/>
+        </w:rPr>
+        <w:t>Valid Credit Card Number</w:t>
+      </w:r>
+    </w:p>
+    <w:p>
+      <w:pPr>
+        <w:spacing w:line="240" w:lineRule="auto"/>
+        <w:rPr>
+          <w:sz w:val="20"/>
+        </w:rPr>
+      </w:pPr>
+      <w:r>
+        <w:rPr>
+          <w:sz w:val="20"/>
+        </w:rPr>
+        <w:t>Backend:</w:t>
+      </w:r>
+    </w:p>
+    <w:p>
+      <w:pPr>
+        <w:pStyle w:val="ListParagraph"/>
+        <w:numPr>
+          <w:ilvl w:val="0"/>
+          <w:numId w:val="16"/>
+        </w:numPr>
+        <w:spacing w:line="240" w:lineRule="auto"/>
+        <w:rPr>
+          <w:sz w:val="20"/>
+        </w:rPr>
+      </w:pPr>
+      <w:r>
+        <w:rPr>
+          <w:sz w:val="20"/>
+        </w:rPr>
+        <w:t>Create the REST API function for creating a new user account</w:t>
+      </w:r>
+    </w:p>
+    <w:p>
+      <w:pPr>
+        <w:pStyle w:val="ListParagraph"/>
+        <w:numPr>
+          <w:ilvl w:val="0"/>
+          <w:numId w:val="16"/>
+        </w:numPr>
+        <w:spacing w:line="240" w:lineRule="auto"/>
+        <w:rPr>
+          <w:sz w:val="20"/>
+        </w:rPr>
+      </w:pPr>
+      <w:r>
+        <w:rPr>
+          <w:sz w:val="20"/>
+        </w:rPr>
+        <w:t>Create the session token upon successful creation of the user account</w:t>
+      </w:r>
+    </w:p>
+    <w:p>
+      <w:pPr>
+        <w:pStyle w:val="ListParagraph"/>
+        <w:numPr>
+          <w:ilvl w:val="0"/>
+          <w:numId w:val="16"/>
+        </w:numPr>
+        <w:spacing w:line="240" w:lineRule="auto"/>
+        <w:rPr>
+          <w:sz w:val="20"/>
+        </w:rPr>
+      </w:pPr>
+      <w:r>
+        <w:rPr>
+          <w:sz w:val="20"/>
+        </w:rPr>
+        <w:t>Redirect the user to the main browsing page of Snap2Ask after the account is created</w:t>
+      </w:r>
+    </w:p>
+    <w:p>
+      <w:pPr>
+        <w:spacing w:line="240" w:lineRule="auto"/>
+        <w:rPr>
+          <w:sz w:val="20"/>
+        </w:rPr>
+      </w:pPr>
+    </w:p>
+    <w:p>
+      <w:pPr>
+        <w:spacing w:line="240" w:lineRule="auto"/>
+        <w:rPr>
+          <w:sz w:val="20"/>
+        </w:rPr>
+      </w:pPr>
+    </w:p>
+    <w:p>
+      <w:pPr>
+        <w:spacing w:line="240" w:lineRule="auto"/>
+        <w:rPr>
+          <w:b/>
+          <w:sz w:val="20"/>
+        </w:rPr>
+      </w:pPr>
+      <w:r>
+        <w:rPr>
+          <w:b/>
+          <w:sz w:val="20"/>
+        </w:rPr>
+        <w:t xml:space="preserve">Feature : </w:t>
+      </w:r>
+      <w:r>
+        <w:rPr>
+          <w:b/>
+          <w:sz w:val="20"/>
+        </w:rPr>
+        <w:t>Login</w:t>
+      </w:r>
+      <w:r>
+        <w:rPr>
+          <w:b/>
+          <w:sz w:val="20"/>
+        </w:rPr>
+        <w:t xml:space="preserve"> (Form for submitting email and password in order to sign in to Snap2Ask)</w:t>
+      </w:r>
+    </w:p>
+    <w:p>
+      <w:pPr>
+        <w:spacing w:line="240" w:lineRule="auto"/>
+        <w:rPr>
+          <w:sz w:val="20"/>
+        </w:rPr>
+      </w:pPr>
+      <w:r>
+        <w:rPr>
+          <w:sz w:val="20"/>
+        </w:rPr>
+        <w:t>GUI</w:t>
+      </w:r>
+    </w:p>
+    <w:p>
+      <w:pPr>
+        <w:pStyle w:val="ListParagraph"/>
+        <w:numPr>
+          <w:ilvl w:val="0"/>
+          <w:numId w:val="15"/>
+        </w:numPr>
+        <w:spacing w:line="240" w:lineRule="auto"/>
+        <w:rPr>
+          <w:sz w:val="20"/>
+        </w:rPr>
+      </w:pPr>
+      <w:r>
+        <w:rPr>
+          <w:sz w:val="20"/>
+        </w:rPr>
         <w:t>Facebook</w:t>
       </w:r>
     </w:p>
@@ -97,10 +491,36 @@
         <w:pStyle w:val="ListParagraph"/>
         <w:numPr>
           <w:ilvl w:val="1"/>
-          <w:numId w:val="12"/>
+          <w:numId w:val="15"/>
         </w:numPr>
-      </w:pPr>
-      <w:r>
+        <w:spacing w:line="240" w:lineRule="auto"/>
+        <w:rPr>
+          <w:sz w:val="20"/>
+        </w:rPr>
+      </w:pPr>
+      <w:r>
+        <w:rPr>
+          <w:sz w:val="20"/>
+        </w:rPr>
+        <w:t>Button to connect with your Facebook account</w:t>
+      </w:r>
+    </w:p>
+    <w:p>
+      <w:pPr>
+        <w:pStyle w:val="ListParagraph"/>
+        <w:numPr>
+          <w:ilvl w:val="0"/>
+          <w:numId w:val="15"/>
+        </w:numPr>
+        <w:spacing w:line="240" w:lineRule="auto"/>
+        <w:rPr>
+          <w:sz w:val="20"/>
+        </w:rPr>
+      </w:pPr>
+      <w:r>
+        <w:rPr>
+          <w:sz w:val="20"/>
+        </w:rPr>
         <w:t>Google</w:t>
       </w:r>
     </w:p>
@@ -109,11 +529,18 @@
         <w:pStyle w:val="ListParagraph"/>
         <w:numPr>
           <w:ilvl w:val="1"/>
-          <w:numId w:val="12"/>
+          <w:numId w:val="15"/>
         </w:numPr>
-      </w:pPr>
-      <w:r>
-        <w:t>Snap Account</w:t>
+        <w:spacing w:line="240" w:lineRule="auto"/>
+        <w:rPr>
+          <w:sz w:val="20"/>
+        </w:rPr>
+      </w:pPr>
+      <w:r>
+        <w:rPr>
+          <w:sz w:val="20"/>
+        </w:rPr>
+        <w:t>Button to connect with your Google+ Account</w:t>
       </w:r>
     </w:p>
     <w:p>
@@ -121,11 +548,128 @@
         <w:pStyle w:val="ListParagraph"/>
         <w:numPr>
           <w:ilvl w:val="0"/>
-          <w:numId w:val="12"/>
+          <w:numId w:val="15"/>
         </w:numPr>
-      </w:pPr>
-      <w:r>
-        <w:t>Logout</w:t>
+        <w:spacing w:line="240" w:lineRule="auto"/>
+        <w:rPr>
+          <w:sz w:val="20"/>
+        </w:rPr>
+      </w:pPr>
+      <w:r>
+        <w:rPr>
+          <w:sz w:val="20"/>
+        </w:rPr>
+        <w:t>Snap Account</w:t>
+      </w:r>
+    </w:p>
+    <w:p>
+      <w:pPr>
+        <w:pStyle w:val="ListParagraph"/>
+        <w:numPr>
+          <w:ilvl w:val="1"/>
+          <w:numId w:val="15"/>
+        </w:numPr>
+        <w:spacing w:line="240" w:lineRule="auto"/>
+        <w:rPr>
+          <w:sz w:val="20"/>
+        </w:rPr>
+      </w:pPr>
+      <w:r>
+        <w:rPr>
+          <w:sz w:val="20"/>
+        </w:rPr>
+        <w:t>Email Field</w:t>
+      </w:r>
+    </w:p>
+    <w:p>
+      <w:pPr>
+        <w:pStyle w:val="ListParagraph"/>
+        <w:numPr>
+          <w:ilvl w:val="2"/>
+          <w:numId w:val="15"/>
+        </w:numPr>
+        <w:spacing w:line="240" w:lineRule="auto"/>
+        <w:rPr>
+          <w:sz w:val="20"/>
+        </w:rPr>
+      </w:pPr>
+      <w:r>
+        <w:rPr>
+          <w:sz w:val="20"/>
+        </w:rPr>
+        <w:t>Must not be empty</w:t>
+      </w:r>
+    </w:p>
+    <w:p>
+      <w:pPr>
+        <w:pStyle w:val="ListParagraph"/>
+        <w:numPr>
+          <w:ilvl w:val="2"/>
+          <w:numId w:val="15"/>
+        </w:numPr>
+        <w:spacing w:line="240" w:lineRule="auto"/>
+        <w:rPr>
+          <w:sz w:val="20"/>
+        </w:rPr>
+      </w:pPr>
+      <w:r>
+        <w:rPr>
+          <w:sz w:val="20"/>
+        </w:rPr>
+        <w:t>Must be a valid email</w:t>
+      </w:r>
+    </w:p>
+    <w:p>
+      <w:pPr>
+        <w:pStyle w:val="ListParagraph"/>
+        <w:numPr>
+          <w:ilvl w:val="1"/>
+          <w:numId w:val="15"/>
+        </w:numPr>
+        <w:spacing w:line="240" w:lineRule="auto"/>
+        <w:rPr>
+          <w:sz w:val="20"/>
+        </w:rPr>
+      </w:pPr>
+      <w:r>
+        <w:rPr>
+          <w:sz w:val="20"/>
+        </w:rPr>
+        <w:t>Password Field</w:t>
+      </w:r>
+    </w:p>
+    <w:p>
+      <w:pPr>
+        <w:pStyle w:val="ListParagraph"/>
+        <w:numPr>
+          <w:ilvl w:val="2"/>
+          <w:numId w:val="15"/>
+        </w:numPr>
+        <w:spacing w:line="240" w:lineRule="auto"/>
+        <w:rPr>
+          <w:sz w:val="20"/>
+        </w:rPr>
+      </w:pPr>
+      <w:r>
+        <w:rPr>
+          <w:sz w:val="20"/>
+        </w:rPr>
+        <w:t>Must not be empty</w:t>
+      </w:r>
+    </w:p>
+    <w:p>
+      <w:pPr>
+        <w:spacing w:line="240" w:lineRule="auto"/>
+        <w:ind w:left="360"/>
+        <w:rPr>
+          <w:sz w:val="20"/>
+        </w:rPr>
+      </w:pPr>
+      <w:r>
+        <w:rPr>
+          <w:sz w:val="20"/>
+        </w:rPr>
+        <w:t>Backend:</w:t>
       </w:r>
     </w:p>
     <w:p>
@@ -133,11 +677,18 @@
         <w:pStyle w:val="ListParagraph"/>
         <w:numPr>
           <w:ilvl w:val="0"/>
-          <w:numId w:val="12"/>
+          <w:numId w:val="17"/>
         </w:numPr>
-      </w:pPr>
-      <w:r>
-        <w:t>Tutor Validation</w:t>
+        <w:spacing w:line="240" w:lineRule="auto"/>
+        <w:rPr>
+          <w:sz w:val="20"/>
+        </w:rPr>
+      </w:pPr>
+      <w:r>
+        <w:rPr>
+          <w:sz w:val="20"/>
+        </w:rPr>
+        <w:t>Verify the user credentials if using Snap2Ask’s custom authentication</w:t>
       </w:r>
     </w:p>
     <w:p>
@@ -145,11 +696,334 @@
         <w:pStyle w:val="ListParagraph"/>
         <w:numPr>
           <w:ilvl w:val="0"/>
-          <w:numId w:val="12"/>
+          <w:numId w:val="17"/>
         </w:numPr>
-      </w:pPr>
-      <w:r>
+        <w:spacing w:line="240" w:lineRule="auto"/>
+        <w:rPr>
+          <w:sz w:val="20"/>
+        </w:rPr>
+      </w:pPr>
+      <w:r>
+        <w:rPr>
+          <w:sz w:val="20"/>
+        </w:rPr>
+        <w:lastRenderedPageBreak/>
+        <w:t>Call the respective methods in the Google/Facebook API’s if the user selected the Facebook/Google login.</w:t>
+      </w:r>
+    </w:p>
+    <w:p>
+      <w:pPr>
+        <w:pStyle w:val="ListParagraph"/>
+        <w:numPr>
+          <w:ilvl w:val="0"/>
+          <w:numId w:val="17"/>
+        </w:numPr>
+        <w:spacing w:line="240" w:lineRule="auto"/>
+        <w:rPr>
+          <w:sz w:val="20"/>
+        </w:rPr>
+      </w:pPr>
+      <w:r>
+        <w:rPr>
+          <w:sz w:val="20"/>
+        </w:rPr>
+        <w:t>Display any errors on the same page as the login screen</w:t>
+      </w:r>
+    </w:p>
+    <w:p>
+      <w:pPr>
+        <w:pStyle w:val="ListParagraph"/>
+        <w:numPr>
+          <w:ilvl w:val="0"/>
+          <w:numId w:val="17"/>
+        </w:numPr>
+        <w:spacing w:line="240" w:lineRule="auto"/>
+        <w:rPr>
+          <w:sz w:val="20"/>
+        </w:rPr>
+      </w:pPr>
+      <w:r>
+        <w:rPr>
+          <w:sz w:val="20"/>
+        </w:rPr>
+        <w:t>If the authentication was successfully, set the session token and redirect to the main page</w:t>
+      </w:r>
+    </w:p>
+    <w:p>
+      <w:pPr>
+        <w:spacing w:line="240" w:lineRule="auto"/>
+        <w:ind w:left="360"/>
+        <w:rPr>
+          <w:sz w:val="20"/>
+        </w:rPr>
+      </w:pPr>
+    </w:p>
+    <w:p>
+      <w:pPr>
+        <w:spacing w:line="240" w:lineRule="auto"/>
+        <w:rPr>
+          <w:b/>
+          <w:sz w:val="20"/>
+        </w:rPr>
+      </w:pPr>
+      <w:r>
+        <w:rPr>
+          <w:b/>
+          <w:sz w:val="20"/>
+        </w:rPr>
+        <w:t>Logout</w:t>
+      </w:r>
+    </w:p>
+    <w:p>
+      <w:pPr>
+        <w:spacing w:line="240" w:lineRule="auto"/>
+        <w:rPr>
+          <w:sz w:val="20"/>
+        </w:rPr>
+      </w:pPr>
+      <w:r>
+        <w:rPr>
+          <w:sz w:val="20"/>
+        </w:rPr>
+        <w:t>GUI:</w:t>
+      </w:r>
+    </w:p>
+    <w:p>
+      <w:pPr>
+        <w:pStyle w:val="ListParagraph"/>
+        <w:numPr>
+          <w:ilvl w:val="0"/>
+          <w:numId w:val="19"/>
+        </w:numPr>
+        <w:spacing w:line="240" w:lineRule="auto"/>
+        <w:rPr>
+          <w:sz w:val="20"/>
+        </w:rPr>
+      </w:pPr>
+      <w:r>
+        <w:rPr>
+          <w:sz w:val="20"/>
+        </w:rPr>
+        <w:t>Will sign the user out of Snap2Ask and return the the main login/registration page</w:t>
+      </w:r>
+    </w:p>
+    <w:p>
+      <w:pPr>
+        <w:spacing w:line="240" w:lineRule="auto"/>
+        <w:rPr>
+          <w:sz w:val="20"/>
+        </w:rPr>
+      </w:pPr>
+      <w:r>
+        <w:rPr>
+          <w:sz w:val="20"/>
+        </w:rPr>
+        <w:t>Backend:</w:t>
+      </w:r>
+    </w:p>
+    <w:p>
+      <w:pPr>
+        <w:pStyle w:val="ListParagraph"/>
+        <w:numPr>
+          <w:ilvl w:val="0"/>
+          <w:numId w:val="18"/>
+        </w:numPr>
+        <w:spacing w:line="240" w:lineRule="auto"/>
+        <w:rPr>
+          <w:sz w:val="20"/>
+        </w:rPr>
+      </w:pPr>
+      <w:r>
+        <w:rPr>
+          <w:sz w:val="20"/>
+        </w:rPr>
+        <w:t>Clear the session variables</w:t>
+      </w:r>
+    </w:p>
+    <w:p>
+      <w:pPr>
+        <w:spacing w:line="240" w:lineRule="auto"/>
+        <w:ind w:left="360"/>
+        <w:rPr>
+          <w:sz w:val="20"/>
+        </w:rPr>
+      </w:pPr>
+    </w:p>
+    <w:p>
+      <w:pPr>
+        <w:spacing w:line="240" w:lineRule="auto"/>
+        <w:rPr>
+          <w:b/>
+          <w:sz w:val="20"/>
+        </w:rPr>
+      </w:pPr>
+      <w:r>
+        <w:rPr>
+          <w:b/>
+          <w:sz w:val="20"/>
+        </w:rPr>
+        <w:t>Tutor Validation</w:t>
+      </w:r>
+    </w:p>
+    <w:p>
+      <w:pPr>
+        <w:spacing w:line="240" w:lineRule="auto"/>
+        <w:rPr>
+          <w:sz w:val="20"/>
+        </w:rPr>
+      </w:pPr>
+      <w:r>
+        <w:rPr>
+          <w:sz w:val="20"/>
+        </w:rPr>
+        <w:t>GUI:</w:t>
+      </w:r>
+    </w:p>
+    <w:p>
+      <w:pPr>
+        <w:pStyle w:val="ListParagraph"/>
+        <w:numPr>
+          <w:ilvl w:val="0"/>
+          <w:numId w:val="18"/>
+        </w:numPr>
+        <w:spacing w:line="240" w:lineRule="auto"/>
+        <w:rPr>
+          <w:sz w:val="20"/>
+        </w:rPr>
+      </w:pPr>
+      <w:r>
+        <w:rPr>
+          <w:sz w:val="20"/>
+        </w:rPr>
+        <w:t>A form for a tutor to specify a preferred subject</w:t>
+      </w:r>
+    </w:p>
+    <w:p>
+      <w:pPr>
+        <w:pStyle w:val="ListParagraph"/>
+        <w:numPr>
+          <w:ilvl w:val="0"/>
+          <w:numId w:val="18"/>
+        </w:numPr>
+        <w:spacing w:line="240" w:lineRule="auto"/>
+        <w:rPr>
+          <w:sz w:val="20"/>
+        </w:rPr>
+      </w:pPr>
+      <w:r>
+        <w:rPr>
+          <w:sz w:val="20"/>
+        </w:rPr>
+        <w:t>Will have a simple test of the user’s knowledge in order to validate the tutor</w:t>
+      </w:r>
+    </w:p>
+    <w:p>
+      <w:pPr>
+        <w:spacing w:line="240" w:lineRule="auto"/>
+        <w:rPr>
+          <w:sz w:val="20"/>
+        </w:rPr>
+      </w:pPr>
+      <w:r>
+        <w:rPr>
+          <w:sz w:val="20"/>
+        </w:rPr>
+        <w:t>Backend:</w:t>
+      </w:r>
+    </w:p>
+    <w:p>
+      <w:pPr>
+        <w:pStyle w:val="ListParagraph"/>
+        <w:numPr>
+          <w:ilvl w:val="0"/>
+          <w:numId w:val="20"/>
+        </w:numPr>
+        <w:spacing w:line="240" w:lineRule="auto"/>
+        <w:rPr>
+          <w:sz w:val="20"/>
+        </w:rPr>
+      </w:pPr>
+      <w:r>
+        <w:rPr>
+          <w:sz w:val="20"/>
+        </w:rPr>
+        <w:t>Verify the tutor validation test using the database</w:t>
+      </w:r>
+    </w:p>
+    <w:p>
+      <w:pPr>
+        <w:pStyle w:val="ListParagraph"/>
+        <w:numPr>
+          <w:ilvl w:val="0"/>
+          <w:numId w:val="20"/>
+        </w:numPr>
+        <w:spacing w:line="240" w:lineRule="auto"/>
+        <w:rPr>
+          <w:sz w:val="20"/>
+        </w:rPr>
+      </w:pPr>
+      <w:r>
+        <w:rPr>
+          <w:sz w:val="20"/>
+        </w:rPr>
+        <w:t>Add the preferred subject to the user’s account if the validation was successful.</w:t>
+      </w:r>
+    </w:p>
+    <w:p>
+      <w:pPr>
+        <w:spacing w:line="240" w:lineRule="auto"/>
+        <w:rPr>
+          <w:sz w:val="20"/>
+        </w:rPr>
+      </w:pPr>
+    </w:p>
+    <w:p>
+      <w:pPr>
+        <w:spacing w:line="240" w:lineRule="auto"/>
+        <w:rPr>
+          <w:b/>
+          <w:sz w:val="20"/>
+        </w:rPr>
+      </w:pPr>
+      <w:r>
+        <w:rPr>
+          <w:b/>
+          <w:sz w:val="20"/>
+        </w:rPr>
         <w:t>View/Edit Account</w:t>
+      </w:r>
+    </w:p>
+    <w:p>
+      <w:pPr>
+        <w:spacing w:line="240" w:lineRule="auto"/>
+        <w:rPr>
+          <w:sz w:val="20"/>
+        </w:rPr>
+      </w:pPr>
+      <w:r>
+        <w:rPr>
+          <w:sz w:val="20"/>
+        </w:rPr>
+        <w:t>GUI:</w:t>
+      </w:r>
+    </w:p>
+    <w:p>
+      <w:pPr>
+        <w:pStyle w:val="ListParagraph"/>
+        <w:numPr>
+          <w:ilvl w:val="0"/>
+          <w:numId w:val="21"/>
+        </w:numPr>
+        <w:spacing w:line="240" w:lineRule="auto"/>
+        <w:rPr>
+          <w:sz w:val="20"/>
+        </w:rPr>
+      </w:pPr>
+      <w:r>
+        <w:rPr>
+          <w:sz w:val="20"/>
+        </w:rPr>
+        <w:t>View/Edit Personal Information</w:t>
       </w:r>
     </w:p>
     <w:p>
@@ -157,11 +1031,18 @@
         <w:pStyle w:val="ListParagraph"/>
         <w:numPr>
           <w:ilvl w:val="1"/>
-          <w:numId w:val="12"/>
+          <w:numId w:val="21"/>
         </w:numPr>
-      </w:pPr>
-      <w:r>
-        <w:t>View/Edit Personal Information</w:t>
+        <w:spacing w:line="240" w:lineRule="auto"/>
+        <w:rPr>
+          <w:sz w:val="20"/>
+        </w:rPr>
+      </w:pPr>
+      <w:r>
+        <w:rPr>
+          <w:sz w:val="20"/>
+        </w:rPr>
+        <w:t>View Email Address</w:t>
       </w:r>
     </w:p>
     <w:p>
@@ -169,11 +1050,37 @@
         <w:pStyle w:val="ListParagraph"/>
         <w:numPr>
           <w:ilvl w:val="1"/>
-          <w:numId w:val="12"/>
+          <w:numId w:val="21"/>
         </w:numPr>
-      </w:pPr>
-      <w:r>
-        <w:t>View/Edit Payment Information</w:t>
+        <w:spacing w:line="240" w:lineRule="auto"/>
+        <w:rPr>
+          <w:sz w:val="20"/>
+        </w:rPr>
+      </w:pPr>
+      <w:r>
+        <w:rPr>
+          <w:sz w:val="20"/>
+        </w:rPr>
+        <w:t>View First/Last Name</w:t>
+      </w:r>
+    </w:p>
+    <w:p>
+      <w:pPr>
+        <w:pStyle w:val="ListParagraph"/>
+        <w:numPr>
+          <w:ilvl w:val="1"/>
+          <w:numId w:val="21"/>
+        </w:numPr>
+        <w:spacing w:line="240" w:lineRule="auto"/>
+        <w:rPr>
+          <w:sz w:val="20"/>
+        </w:rPr>
+      </w:pPr>
+      <w:r>
+        <w:rPr>
+          <w:sz w:val="20"/>
+        </w:rPr>
+        <w:t>Modify First/Last Name</w:t>
       </w:r>
     </w:p>
     <w:p>
@@ -181,11 +1088,70 @@
         <w:pStyle w:val="ListParagraph"/>
         <w:numPr>
           <w:ilvl w:val="0"/>
-          <w:numId w:val="12"/>
+          <w:numId w:val="21"/>
         </w:numPr>
-      </w:pPr>
-      <w:r>
-        <w:t>Delete Account</w:t>
+        <w:spacing w:line="240" w:lineRule="auto"/>
+        <w:rPr>
+          <w:sz w:val="20"/>
+        </w:rPr>
+      </w:pPr>
+      <w:r>
+        <w:rPr>
+          <w:sz w:val="20"/>
+        </w:rPr>
+        <w:t>View/Edit Payment Information</w:t>
+      </w:r>
+    </w:p>
+    <w:p>
+      <w:pPr>
+        <w:pStyle w:val="ListParagraph"/>
+        <w:numPr>
+          <w:ilvl w:val="1"/>
+          <w:numId w:val="21"/>
+        </w:numPr>
+        <w:spacing w:line="240" w:lineRule="auto"/>
+        <w:rPr>
+          <w:sz w:val="20"/>
+        </w:rPr>
+      </w:pPr>
+      <w:r>
+        <w:rPr>
+          <w:sz w:val="20"/>
+        </w:rPr>
+        <w:t>View credit card information</w:t>
+      </w:r>
+    </w:p>
+    <w:p>
+      <w:pPr>
+        <w:pStyle w:val="ListParagraph"/>
+        <w:numPr>
+          <w:ilvl w:val="1"/>
+          <w:numId w:val="21"/>
+        </w:numPr>
+        <w:spacing w:line="240" w:lineRule="auto"/>
+        <w:rPr>
+          <w:sz w:val="20"/>
+        </w:rPr>
+      </w:pPr>
+      <w:r>
+        <w:rPr>
+          <w:sz w:val="20"/>
+        </w:rPr>
+        <w:t>Add/Edit/Remove credit card information</w:t>
+      </w:r>
+    </w:p>
+    <w:p>
+      <w:pPr>
+        <w:spacing w:line="240" w:lineRule="auto"/>
+        <w:rPr>
+          <w:sz w:val="20"/>
+        </w:rPr>
+      </w:pPr>
+      <w:r>
+        <w:rPr>
+          <w:sz w:val="20"/>
+        </w:rPr>
+        <w:t>Backend:</w:t>
       </w:r>
     </w:p>
     <w:p>
@@ -193,11 +1159,208 @@
         <w:pStyle w:val="ListParagraph"/>
         <w:numPr>
           <w:ilvl w:val="0"/>
-          <w:numId w:val="12"/>
+          <w:numId w:val="24"/>
         </w:numPr>
-      </w:pPr>
-      <w:r>
+        <w:spacing w:line="240" w:lineRule="auto"/>
+        <w:rPr>
+          <w:sz w:val="20"/>
+        </w:rPr>
+      </w:pPr>
+      <w:r>
+        <w:rPr>
+          <w:sz w:val="20"/>
+        </w:rPr>
+        <w:t>Get the information from the REST API using a GET call</w:t>
+      </w:r>
+    </w:p>
+    <w:p>
+      <w:pPr>
+        <w:pStyle w:val="ListParagraph"/>
+        <w:numPr>
+          <w:ilvl w:val="0"/>
+          <w:numId w:val="24"/>
+        </w:numPr>
+        <w:spacing w:line="240" w:lineRule="auto"/>
+        <w:rPr>
+          <w:sz w:val="20"/>
+        </w:rPr>
+      </w:pPr>
+      <w:r>
+        <w:rPr>
+          <w:sz w:val="20"/>
+        </w:rPr>
+        <w:t>Update the information using the REST API with a PUT call</w:t>
+      </w:r>
+    </w:p>
+    <w:p>
+      <w:pPr>
+        <w:spacing w:line="240" w:lineRule="auto"/>
+        <w:ind w:left="360"/>
+        <w:rPr>
+          <w:sz w:val="20"/>
+        </w:rPr>
+      </w:pPr>
+    </w:p>
+    <w:p>
+      <w:pPr>
+        <w:spacing w:line="240" w:lineRule="auto"/>
+        <w:ind w:left="360"/>
+        <w:rPr>
+          <w:b/>
+          <w:sz w:val="20"/>
+        </w:rPr>
+      </w:pPr>
+    </w:p>
+    <w:p>
+      <w:pPr>
+        <w:spacing w:line="240" w:lineRule="auto"/>
+        <w:ind w:left="360"/>
+        <w:rPr>
+          <w:b/>
+          <w:sz w:val="20"/>
+        </w:rPr>
+      </w:pPr>
+    </w:p>
+    <w:p>
+      <w:pPr>
+        <w:spacing w:line="240" w:lineRule="auto"/>
+        <w:rPr>
+          <w:b/>
+          <w:sz w:val="20"/>
+        </w:rPr>
+      </w:pPr>
+      <w:r>
+        <w:rPr>
+          <w:b/>
+          <w:sz w:val="20"/>
+        </w:rPr>
+        <w:lastRenderedPageBreak/>
+        <w:t>Delete Account</w:t>
+      </w:r>
+    </w:p>
+    <w:p>
+      <w:pPr>
+        <w:spacing w:line="240" w:lineRule="auto"/>
+        <w:ind w:left="360"/>
+        <w:rPr>
+          <w:sz w:val="20"/>
+        </w:rPr>
+      </w:pPr>
+      <w:r>
+        <w:rPr>
+          <w:sz w:val="20"/>
+        </w:rPr>
+        <w:t>GUI:</w:t>
+      </w:r>
+    </w:p>
+    <w:p>
+      <w:pPr>
+        <w:pStyle w:val="ListParagraph"/>
+        <w:numPr>
+          <w:ilvl w:val="0"/>
+          <w:numId w:val="22"/>
+        </w:numPr>
+        <w:spacing w:line="240" w:lineRule="auto"/>
+        <w:rPr>
+          <w:sz w:val="20"/>
+        </w:rPr>
+      </w:pPr>
+      <w:r>
+        <w:rPr>
+          <w:sz w:val="20"/>
+        </w:rPr>
+        <w:t>A button to delete the user’s account from Snap2Ask</w:t>
+      </w:r>
+    </w:p>
+    <w:p>
+      <w:pPr>
+        <w:spacing w:line="240" w:lineRule="auto"/>
+        <w:rPr>
+          <w:sz w:val="20"/>
+        </w:rPr>
+      </w:pPr>
+      <w:r>
+        <w:rPr>
+          <w:sz w:val="20"/>
+        </w:rPr>
+        <w:t>Backend:</w:t>
+      </w:r>
+    </w:p>
+    <w:p>
+      <w:pPr>
+        <w:pStyle w:val="ListParagraph"/>
+        <w:numPr>
+          <w:ilvl w:val="0"/>
+          <w:numId w:val="25"/>
+        </w:numPr>
+        <w:spacing w:line="240" w:lineRule="auto"/>
+        <w:rPr>
+          <w:sz w:val="20"/>
+        </w:rPr>
+      </w:pPr>
+      <w:r>
+        <w:rPr>
+          <w:sz w:val="20"/>
+        </w:rPr>
+        <w:t>Implement a REST API function to delete the specific account from the database.</w:t>
+      </w:r>
+    </w:p>
+    <w:p>
+      <w:pPr>
+        <w:pStyle w:val="ListParagraph"/>
+        <w:spacing w:line="240" w:lineRule="auto"/>
+        <w:rPr>
+          <w:sz w:val="20"/>
+        </w:rPr>
+      </w:pPr>
+    </w:p>
+    <w:p>
+      <w:pPr>
+        <w:spacing w:line="240" w:lineRule="auto"/>
+        <w:rPr>
+          <w:b/>
+          <w:sz w:val="20"/>
+        </w:rPr>
+      </w:pPr>
+      <w:r>
+        <w:rPr>
+          <w:b/>
+          <w:sz w:val="20"/>
+        </w:rPr>
         <w:t>View Questions</w:t>
+      </w:r>
+    </w:p>
+    <w:p>
+      <w:pPr>
+        <w:spacing w:line="240" w:lineRule="auto"/>
+        <w:rPr>
+          <w:sz w:val="20"/>
+        </w:rPr>
+      </w:pPr>
+      <w:r>
+        <w:rPr>
+          <w:sz w:val="20"/>
+        </w:rPr>
+        <w:t>GUI:</w:t>
+      </w:r>
+    </w:p>
+    <w:p>
+      <w:pPr>
+        <w:pStyle w:val="ListParagraph"/>
+        <w:numPr>
+          <w:ilvl w:val="0"/>
+          <w:numId w:val="22"/>
+        </w:numPr>
+        <w:spacing w:line="240" w:lineRule="auto"/>
+        <w:rPr>
+          <w:sz w:val="20"/>
+        </w:rPr>
+      </w:pPr>
+      <w:r>
+        <w:rPr>
+          <w:sz w:val="20"/>
+        </w:rPr>
+        <w:t>View Recent Questions</w:t>
       </w:r>
     </w:p>
     <w:p>
@@ -205,11 +1368,18 @@
         <w:pStyle w:val="ListParagraph"/>
         <w:numPr>
           <w:ilvl w:val="1"/>
-          <w:numId w:val="12"/>
+          <w:numId w:val="22"/>
         </w:numPr>
-      </w:pPr>
-      <w:r>
-        <w:t>View Recent Questions</w:t>
+        <w:spacing w:line="240" w:lineRule="auto"/>
+        <w:rPr>
+          <w:sz w:val="20"/>
+        </w:rPr>
+      </w:pPr>
+      <w:r>
+        <w:rPr>
+          <w:sz w:val="20"/>
+        </w:rPr>
+        <w:t>Questions will be displayed for the tutor categorized by date.</w:t>
       </w:r>
     </w:p>
     <w:p>
@@ -217,11 +1387,18 @@
         <w:pStyle w:val="ListParagraph"/>
         <w:numPr>
           <w:ilvl w:val="1"/>
-          <w:numId w:val="12"/>
+          <w:numId w:val="22"/>
         </w:numPr>
-      </w:pPr>
-      <w:r>
-        <w:t>View By Academic Category</w:t>
+        <w:spacing w:line="240" w:lineRule="auto"/>
+        <w:rPr>
+          <w:sz w:val="20"/>
+        </w:rPr>
+      </w:pPr>
+      <w:r>
+        <w:rPr>
+          <w:sz w:val="20"/>
+        </w:rPr>
+        <w:t>Most recent questions will be displayed first</w:t>
       </w:r>
     </w:p>
     <w:p>
@@ -229,11 +1406,18 @@
         <w:pStyle w:val="ListParagraph"/>
         <w:numPr>
           <w:ilvl w:val="0"/>
-          <w:numId w:val="12"/>
+          <w:numId w:val="22"/>
         </w:numPr>
-      </w:pPr>
-      <w:r>
-        <w:t>Answer Questions</w:t>
+        <w:spacing w:line="240" w:lineRule="auto"/>
+        <w:rPr>
+          <w:sz w:val="20"/>
+        </w:rPr>
+      </w:pPr>
+      <w:r>
+        <w:rPr>
+          <w:sz w:val="20"/>
+        </w:rPr>
+        <w:t>View By Academic Category</w:t>
       </w:r>
     </w:p>
     <w:p>
@@ -241,71 +1425,162 @@
         <w:pStyle w:val="ListParagraph"/>
         <w:numPr>
           <w:ilvl w:val="1"/>
-          <w:numId w:val="12"/>
+          <w:numId w:val="22"/>
         </w:numPr>
-      </w:pPr>
-      <w:r>
-        <w:t>Type textual answe</w:t>
-      </w:r>
-      <w:r>
-        <w:rPr>
-          <w:sz w:val="28"/>
-        </w:rPr>
-        <w:t>r</w:t>
-      </w:r>
-    </w:p>
-    <w:p>
-      <w:pPr>
-        <w:pStyle w:val="Heading2"/>
-      </w:pPr>
-    </w:p>
-    <w:p>
-      <w:pPr>
-        <w:pStyle w:val="Heading2"/>
-      </w:pPr>
-    </w:p>
-    <w:p>
-      <w:pPr>
-        <w:pStyle w:val="Heading2"/>
-      </w:pPr>
-    </w:p>
-    <w:p/>
-    <w:p>
-      <w:bookmarkStart w:id="0" w:name="_GoBack"/>
-      <w:bookmarkEnd w:id="0"/>
-    </w:p>
-    <w:p/>
-    <w:p/>
-    <w:p/>
-    <w:p/>
-    <w:p/>
-    <w:p>
-      <w:pPr>
-        <w:pStyle w:val="Heading2"/>
-      </w:pPr>
-    </w:p>
-    <w:p>
-      <w:pPr>
-        <w:pStyle w:val="Heading2"/>
-      </w:pPr>
-      <w:r>
-        <w:t>iOS</w:t>
-      </w:r>
-      <w:r>
-        <w:t xml:space="preserve"> (Student)</w:t>
-      </w:r>
-    </w:p>
-    <w:p/>
+        <w:spacing w:line="240" w:lineRule="auto"/>
+        <w:rPr>
+          <w:sz w:val="20"/>
+        </w:rPr>
+      </w:pPr>
+      <w:r>
+        <w:rPr>
+          <w:sz w:val="20"/>
+        </w:rPr>
+        <w:t>Questions will be displayed for the tutor categorized by academic subject</w:t>
+      </w:r>
+    </w:p>
+    <w:p>
+      <w:pPr>
+        <w:pStyle w:val="ListParagraph"/>
+        <w:numPr>
+          <w:ilvl w:val="1"/>
+          <w:numId w:val="22"/>
+        </w:numPr>
+        <w:spacing w:line="240" w:lineRule="auto"/>
+        <w:rPr>
+          <w:sz w:val="20"/>
+        </w:rPr>
+      </w:pPr>
+      <w:r>
+        <w:rPr>
+          <w:sz w:val="20"/>
+        </w:rPr>
+        <w:t>If the user selects “Math”, only “Math”-related questions will be displayed</w:t>
+      </w:r>
+    </w:p>
+    <w:p>
+      <w:pPr>
+        <w:spacing w:line="240" w:lineRule="auto"/>
+        <w:rPr>
+          <w:sz w:val="20"/>
+        </w:rPr>
+      </w:pPr>
+      <w:r>
+        <w:rPr>
+          <w:sz w:val="20"/>
+        </w:rPr>
+        <w:t>Backend:</w:t>
+      </w:r>
+    </w:p>
     <w:p>
       <w:pPr>
         <w:pStyle w:val="ListParagraph"/>
         <w:numPr>
           <w:ilvl w:val="0"/>
-          <w:numId w:val="11"/>
+          <w:numId w:val="26"/>
         </w:numPr>
-      </w:pPr>
-      <w:r>
-        <w:t>Registration</w:t>
+        <w:spacing w:line="240" w:lineRule="auto"/>
+        <w:rPr>
+          <w:sz w:val="20"/>
+        </w:rPr>
+      </w:pPr>
+      <w:r>
+        <w:rPr>
+          <w:sz w:val="20"/>
+        </w:rPr>
+        <w:t>Implement a REST API function to retrieve a list of all the questions sorted by date</w:t>
+      </w:r>
+    </w:p>
+    <w:p>
+      <w:pPr>
+        <w:pStyle w:val="ListParagraph"/>
+        <w:numPr>
+          <w:ilvl w:val="0"/>
+          <w:numId w:val="26"/>
+        </w:numPr>
+        <w:spacing w:line="240" w:lineRule="auto"/>
+        <w:rPr>
+          <w:sz w:val="20"/>
+        </w:rPr>
+      </w:pPr>
+      <w:r>
+        <w:rPr>
+          <w:sz w:val="20"/>
+        </w:rPr>
+        <w:t xml:space="preserve">Implement a REST API function to retrieve a list of questions filtered by a specific subject </w:t>
+      </w:r>
+    </w:p>
+    <w:p>
+      <w:pPr>
+        <w:spacing w:line="240" w:lineRule="auto"/>
+        <w:ind w:left="360"/>
+        <w:rPr>
+          <w:b/>
+          <w:sz w:val="20"/>
+        </w:rPr>
+      </w:pPr>
+    </w:p>
+    <w:p>
+      <w:pPr>
+        <w:spacing w:line="240" w:lineRule="auto"/>
+        <w:rPr>
+          <w:b/>
+          <w:sz w:val="20"/>
+        </w:rPr>
+      </w:pPr>
+      <w:r>
+        <w:rPr>
+          <w:b/>
+          <w:sz w:val="20"/>
+        </w:rPr>
+        <w:t>Answer</w:t>
+      </w:r>
+      <w:r>
+        <w:rPr>
+          <w:b/>
+          <w:sz w:val="20"/>
+        </w:rPr>
+        <w:t>ing</w:t>
+      </w:r>
+      <w:r>
+        <w:rPr>
+          <w:b/>
+          <w:sz w:val="20"/>
+        </w:rPr>
+        <w:t xml:space="preserve"> Questions</w:t>
+      </w:r>
+    </w:p>
+    <w:p>
+      <w:pPr>
+        <w:spacing w:line="240" w:lineRule="auto"/>
+        <w:rPr>
+          <w:sz w:val="20"/>
+        </w:rPr>
+      </w:pPr>
+      <w:r>
+        <w:rPr>
+          <w:sz w:val="20"/>
+        </w:rPr>
+        <w:t>GUI:</w:t>
+      </w:r>
+    </w:p>
+    <w:p>
+      <w:pPr>
+        <w:pStyle w:val="ListParagraph"/>
+        <w:numPr>
+          <w:ilvl w:val="0"/>
+          <w:numId w:val="23"/>
+        </w:numPr>
+        <w:spacing w:line="240" w:lineRule="auto"/>
+        <w:rPr>
+          <w:sz w:val="20"/>
+        </w:rPr>
+      </w:pPr>
+      <w:r>
+        <w:rPr>
+          <w:sz w:val="20"/>
+        </w:rPr>
+        <w:t>Details of the current question will be displayed</w:t>
       </w:r>
     </w:p>
     <w:p>
@@ -313,11 +1588,18 @@
         <w:pStyle w:val="ListParagraph"/>
         <w:numPr>
           <w:ilvl w:val="1"/>
-          <w:numId w:val="11"/>
+          <w:numId w:val="23"/>
         </w:numPr>
-      </w:pPr>
-      <w:r>
-        <w:t>Personal Information</w:t>
+        <w:spacing w:line="240" w:lineRule="auto"/>
+        <w:rPr>
+          <w:sz w:val="20"/>
+        </w:rPr>
+      </w:pPr>
+      <w:r>
+        <w:rPr>
+          <w:sz w:val="20"/>
+        </w:rPr>
+        <w:t>Image</w:t>
       </w:r>
     </w:p>
     <w:p>
@@ -325,11 +1607,37 @@
         <w:pStyle w:val="ListParagraph"/>
         <w:numPr>
           <w:ilvl w:val="1"/>
-          <w:numId w:val="11"/>
+          <w:numId w:val="23"/>
         </w:numPr>
-      </w:pPr>
-      <w:r>
-        <w:t>Payment Information</w:t>
+        <w:spacing w:line="240" w:lineRule="auto"/>
+        <w:rPr>
+          <w:sz w:val="20"/>
+        </w:rPr>
+      </w:pPr>
+      <w:r>
+        <w:rPr>
+          <w:sz w:val="20"/>
+        </w:rPr>
+        <w:t>Category</w:t>
+      </w:r>
+    </w:p>
+    <w:p>
+      <w:pPr>
+        <w:pStyle w:val="ListParagraph"/>
+        <w:numPr>
+          <w:ilvl w:val="1"/>
+          <w:numId w:val="23"/>
+        </w:numPr>
+        <w:spacing w:line="240" w:lineRule="auto"/>
+        <w:rPr>
+          <w:sz w:val="20"/>
+        </w:rPr>
+      </w:pPr>
+      <w:r>
+        <w:rPr>
+          <w:sz w:val="20"/>
+        </w:rPr>
+        <w:t>Other meta-data (E.G. date)</w:t>
       </w:r>
     </w:p>
     <w:p>
@@ -337,11 +1645,26 @@
         <w:pStyle w:val="ListParagraph"/>
         <w:numPr>
           <w:ilvl w:val="0"/>
-          <w:numId w:val="11"/>
+          <w:numId w:val="23"/>
         </w:numPr>
-      </w:pPr>
-      <w:r>
-        <w:t>Login</w:t>
+        <w:spacing w:line="240" w:lineRule="auto"/>
+        <w:rPr>
+          <w:sz w:val="20"/>
+          <w:szCs w:val="20"/>
+        </w:rPr>
+      </w:pPr>
+      <w:r>
+        <w:rPr>
+          <w:sz w:val="20"/>
+        </w:rPr>
+        <w:t xml:space="preserve">Tutor will </w:t>
+      </w:r>
+      <w:r>
+        <w:rPr>
+          <w:sz w:val="20"/>
+          <w:szCs w:val="20"/>
+        </w:rPr>
+        <w:t>be able to submit an answer to the question</w:t>
       </w:r>
     </w:p>
     <w:p>
@@ -349,11 +1672,20 @@
         <w:pStyle w:val="ListParagraph"/>
         <w:numPr>
           <w:ilvl w:val="1"/>
-          <w:numId w:val="11"/>
+          <w:numId w:val="23"/>
         </w:numPr>
-      </w:pPr>
-      <w:r>
-        <w:t>Facebook</w:t>
+        <w:spacing w:line="240" w:lineRule="auto"/>
+        <w:rPr>
+          <w:sz w:val="20"/>
+          <w:szCs w:val="20"/>
+        </w:rPr>
+      </w:pPr>
+      <w:r>
+        <w:rPr>
+          <w:sz w:val="20"/>
+          <w:szCs w:val="20"/>
+        </w:rPr>
+        <w:t>Textual answer</w:t>
       </w:r>
     </w:p>
     <w:p>
@@ -361,11 +1693,194 @@
         <w:pStyle w:val="ListParagraph"/>
         <w:numPr>
           <w:ilvl w:val="1"/>
-          <w:numId w:val="11"/>
+          <w:numId w:val="23"/>
         </w:numPr>
-      </w:pPr>
-      <w:r>
-        <w:t>Google</w:t>
+        <w:spacing w:line="240" w:lineRule="auto"/>
+        <w:rPr>
+          <w:sz w:val="20"/>
+          <w:szCs w:val="20"/>
+        </w:rPr>
+      </w:pPr>
+      <w:r>
+        <w:rPr>
+          <w:sz w:val="20"/>
+          <w:szCs w:val="20"/>
+        </w:rPr>
+        <w:t>Must not be empty</w:t>
+      </w:r>
+    </w:p>
+    <w:p>
+      <w:pPr>
+        <w:pStyle w:val="Heading2"/>
+        <w:rPr>
+          <w:sz w:val="20"/>
+          <w:szCs w:val="20"/>
+        </w:rPr>
+      </w:pPr>
+      <w:r>
+        <w:rPr>
+          <w:sz w:val="20"/>
+          <w:szCs w:val="20"/>
+        </w:rPr>
+        <w:t>Backend:</w:t>
+      </w:r>
+    </w:p>
+    <w:p>
+      <w:pPr>
+        <w:pStyle w:val="ListParagraph"/>
+        <w:numPr>
+          <w:ilvl w:val="0"/>
+          <w:numId w:val="27"/>
+        </w:numPr>
+        <w:rPr>
+          <w:sz w:val="20"/>
+          <w:szCs w:val="20"/>
+        </w:rPr>
+      </w:pPr>
+      <w:r>
+        <w:rPr>
+          <w:sz w:val="20"/>
+          <w:szCs w:val="20"/>
+        </w:rPr>
+        <w:t>Implement a REST API function to post the answer to the question</w:t>
+      </w:r>
+    </w:p>
+    <w:p>
+      <w:pPr>
+        <w:pStyle w:val="ListParagraph"/>
+        <w:numPr>
+          <w:ilvl w:val="0"/>
+          <w:numId w:val="27"/>
+        </w:numPr>
+        <w:rPr>
+          <w:sz w:val="20"/>
+          <w:szCs w:val="20"/>
+        </w:rPr>
+      </w:pPr>
+      <w:r>
+        <w:rPr>
+          <w:sz w:val="20"/>
+          <w:szCs w:val="20"/>
+        </w:rPr>
+        <w:t>Send the student who asked the question a push notification informing them that the question has been answered</w:t>
+      </w:r>
+    </w:p>
+    <w:p>
+      <w:pPr>
+        <w:pStyle w:val="Heading2"/>
+        <w:ind w:left="360"/>
+        <w:rPr>
+          <w:sz w:val="28"/>
+        </w:rPr>
+      </w:pPr>
+      <w:r>
+        <w:rPr>
+          <w:sz w:val="28"/>
+        </w:rPr>
+        <w:br w:type="page"/>
+      </w:r>
+    </w:p>
+    <w:p>
+      <w:pPr>
+        <w:pStyle w:val="Heading2"/>
+        <w:rPr>
+          <w:sz w:val="28"/>
+        </w:rPr>
+      </w:pPr>
+      <w:r>
+        <w:rPr>
+          <w:sz w:val="28"/>
+        </w:rPr>
+        <w:lastRenderedPageBreak/>
+        <w:t>iOS</w:t>
+      </w:r>
+      <w:r>
+        <w:rPr>
+          <w:sz w:val="28"/>
+        </w:rPr>
+        <w:t xml:space="preserve"> (Student)</w:t>
+      </w:r>
+    </w:p>
+    <w:p>
+      <w:pPr>
+        <w:spacing w:line="240" w:lineRule="auto"/>
+        <w:rPr>
+          <w:sz w:val="20"/>
+        </w:rPr>
+      </w:pPr>
+    </w:p>
+    <w:p>
+      <w:pPr>
+        <w:spacing w:line="240" w:lineRule="auto"/>
+        <w:rPr>
+          <w:b/>
+          <w:sz w:val="20"/>
+        </w:rPr>
+      </w:pPr>
+      <w:r>
+        <w:rPr>
+          <w:b/>
+          <w:sz w:val="20"/>
+        </w:rPr>
+        <w:t>Registration (Screen for submitting information necessary to create an account)</w:t>
+      </w:r>
+    </w:p>
+    <w:p>
+      <w:pPr>
+        <w:spacing w:line="240" w:lineRule="auto"/>
+        <w:rPr>
+          <w:sz w:val="20"/>
+        </w:rPr>
+      </w:pPr>
+      <w:r>
+        <w:rPr>
+          <w:sz w:val="20"/>
+        </w:rPr>
+        <w:t>GUI</w:t>
+      </w:r>
+      <w:r>
+        <w:rPr>
+          <w:sz w:val="20"/>
+        </w:rPr>
+        <w:t>:</w:t>
+      </w:r>
+    </w:p>
+    <w:p>
+      <w:pPr>
+        <w:pStyle w:val="ListParagraph"/>
+        <w:numPr>
+          <w:ilvl w:val="0"/>
+          <w:numId w:val="28"/>
+        </w:numPr>
+        <w:spacing w:line="240" w:lineRule="auto"/>
+        <w:rPr>
+          <w:sz w:val="20"/>
+        </w:rPr>
+      </w:pPr>
+      <w:r>
+        <w:rPr>
+          <w:sz w:val="20"/>
+        </w:rPr>
+        <w:t>Display a friendly message if anything goes wrong or if any fields are invalid</w:t>
+      </w:r>
+    </w:p>
+    <w:p>
+      <w:pPr>
+        <w:pStyle w:val="ListParagraph"/>
+        <w:numPr>
+          <w:ilvl w:val="0"/>
+          <w:numId w:val="28"/>
+        </w:numPr>
+        <w:spacing w:line="240" w:lineRule="auto"/>
+        <w:rPr>
+          <w:sz w:val="20"/>
+        </w:rPr>
+      </w:pPr>
+      <w:r>
+        <w:rPr>
+          <w:sz w:val="20"/>
+        </w:rPr>
+        <w:t xml:space="preserve">Personal Information </w:t>
       </w:r>
     </w:p>
     <w:p>
@@ -373,11 +1888,146 @@
         <w:pStyle w:val="ListParagraph"/>
         <w:numPr>
           <w:ilvl w:val="1"/>
-          <w:numId w:val="11"/>
+          <w:numId w:val="28"/>
         </w:numPr>
-      </w:pPr>
-      <w:r>
-        <w:t>Snap Account</w:t>
+        <w:spacing w:line="240" w:lineRule="auto"/>
+        <w:rPr>
+          <w:sz w:val="20"/>
+        </w:rPr>
+      </w:pPr>
+      <w:r>
+        <w:rPr>
+          <w:sz w:val="20"/>
+        </w:rPr>
+        <w:t>First Name</w:t>
+      </w:r>
+    </w:p>
+    <w:p>
+      <w:pPr>
+        <w:pStyle w:val="ListParagraph"/>
+        <w:numPr>
+          <w:ilvl w:val="2"/>
+          <w:numId w:val="28"/>
+        </w:numPr>
+        <w:spacing w:line="240" w:lineRule="auto"/>
+        <w:rPr>
+          <w:sz w:val="20"/>
+        </w:rPr>
+      </w:pPr>
+      <w:r>
+        <w:rPr>
+          <w:sz w:val="20"/>
+        </w:rPr>
+        <w:t>Not empty</w:t>
+      </w:r>
+    </w:p>
+    <w:p>
+      <w:pPr>
+        <w:pStyle w:val="ListParagraph"/>
+        <w:numPr>
+          <w:ilvl w:val="1"/>
+          <w:numId w:val="28"/>
+        </w:numPr>
+        <w:spacing w:line="240" w:lineRule="auto"/>
+        <w:rPr>
+          <w:sz w:val="20"/>
+        </w:rPr>
+      </w:pPr>
+      <w:r>
+        <w:rPr>
+          <w:sz w:val="20"/>
+        </w:rPr>
+        <w:t>Last Name</w:t>
+      </w:r>
+    </w:p>
+    <w:p>
+      <w:pPr>
+        <w:pStyle w:val="ListParagraph"/>
+        <w:numPr>
+          <w:ilvl w:val="2"/>
+          <w:numId w:val="28"/>
+        </w:numPr>
+        <w:spacing w:line="240" w:lineRule="auto"/>
+        <w:rPr>
+          <w:sz w:val="20"/>
+        </w:rPr>
+      </w:pPr>
+      <w:r>
+        <w:rPr>
+          <w:sz w:val="20"/>
+        </w:rPr>
+        <w:t>Not Empty</w:t>
+      </w:r>
+    </w:p>
+    <w:p>
+      <w:pPr>
+        <w:pStyle w:val="ListParagraph"/>
+        <w:numPr>
+          <w:ilvl w:val="1"/>
+          <w:numId w:val="28"/>
+        </w:numPr>
+        <w:spacing w:line="240" w:lineRule="auto"/>
+        <w:rPr>
+          <w:sz w:val="20"/>
+        </w:rPr>
+      </w:pPr>
+      <w:r>
+        <w:rPr>
+          <w:sz w:val="20"/>
+        </w:rPr>
+        <w:t>Email Address</w:t>
+      </w:r>
+    </w:p>
+    <w:p>
+      <w:pPr>
+        <w:pStyle w:val="ListParagraph"/>
+        <w:numPr>
+          <w:ilvl w:val="2"/>
+          <w:numId w:val="28"/>
+        </w:numPr>
+        <w:spacing w:line="240" w:lineRule="auto"/>
+        <w:rPr>
+          <w:sz w:val="20"/>
+        </w:rPr>
+      </w:pPr>
+      <w:r>
+        <w:rPr>
+          <w:sz w:val="20"/>
+        </w:rPr>
+        <w:t>Not Empty</w:t>
+      </w:r>
+    </w:p>
+    <w:p>
+      <w:pPr>
+        <w:pStyle w:val="ListParagraph"/>
+        <w:numPr>
+          <w:ilvl w:val="2"/>
+          <w:numId w:val="28"/>
+        </w:numPr>
+        <w:spacing w:line="240" w:lineRule="auto"/>
+        <w:rPr>
+          <w:sz w:val="20"/>
+        </w:rPr>
+      </w:pPr>
+      <w:r>
+        <w:rPr>
+          <w:sz w:val="20"/>
+        </w:rPr>
+        <w:t>Valid Email Address</w:t>
+      </w:r>
+    </w:p>
+    <w:p>
+      <w:pPr>
+        <w:spacing w:line="240" w:lineRule="auto"/>
+        <w:rPr>
+          <w:sz w:val="20"/>
+        </w:rPr>
+      </w:pPr>
+      <w:r>
+        <w:rPr>
+          <w:sz w:val="20"/>
+        </w:rPr>
+        <w:t>Backend:</w:t>
       </w:r>
     </w:p>
     <w:p>
@@ -385,11 +2035,18 @@
         <w:pStyle w:val="ListParagraph"/>
         <w:numPr>
           <w:ilvl w:val="0"/>
-          <w:numId w:val="11"/>
+          <w:numId w:val="16"/>
         </w:numPr>
-      </w:pPr>
-      <w:r>
-        <w:t>Logout</w:t>
+        <w:spacing w:line="240" w:lineRule="auto"/>
+        <w:rPr>
+          <w:sz w:val="20"/>
+        </w:rPr>
+      </w:pPr>
+      <w:r>
+        <w:rPr>
+          <w:sz w:val="20"/>
+        </w:rPr>
+        <w:t>Create the REST API function for creating a new user account</w:t>
       </w:r>
     </w:p>
     <w:p>
@@ -397,11 +2054,101 @@
         <w:pStyle w:val="ListParagraph"/>
         <w:numPr>
           <w:ilvl w:val="0"/>
-          <w:numId w:val="11"/>
+          <w:numId w:val="16"/>
         </w:numPr>
-      </w:pPr>
-      <w:r>
-        <w:t>Ask Question</w:t>
+        <w:spacing w:line="240" w:lineRule="auto"/>
+        <w:rPr>
+          <w:sz w:val="20"/>
+        </w:rPr>
+      </w:pPr>
+      <w:r>
+        <w:rPr>
+          <w:sz w:val="20"/>
+        </w:rPr>
+        <w:t>Create the session token upon successful creation of the user account</w:t>
+      </w:r>
+    </w:p>
+    <w:p>
+      <w:pPr>
+        <w:pStyle w:val="ListParagraph"/>
+        <w:numPr>
+          <w:ilvl w:val="0"/>
+          <w:numId w:val="16"/>
+        </w:numPr>
+        <w:spacing w:line="240" w:lineRule="auto"/>
+        <w:rPr>
+          <w:sz w:val="20"/>
+        </w:rPr>
+      </w:pPr>
+      <w:r>
+        <w:rPr>
+          <w:sz w:val="20"/>
+        </w:rPr>
+        <w:t>Redirect the user to the main browsing page of Snap2Ask after the account is created</w:t>
+      </w:r>
+    </w:p>
+    <w:p>
+      <w:pPr>
+        <w:spacing w:line="240" w:lineRule="auto"/>
+        <w:ind w:left="360"/>
+        <w:rPr>
+          <w:sz w:val="20"/>
+        </w:rPr>
+      </w:pPr>
+    </w:p>
+    <w:p>
+      <w:pPr>
+        <w:spacing w:line="240" w:lineRule="auto"/>
+        <w:rPr>
+          <w:b/>
+          <w:sz w:val="20"/>
+        </w:rPr>
+      </w:pPr>
+      <w:r>
+        <w:rPr>
+          <w:b/>
+          <w:sz w:val="20"/>
+        </w:rPr>
+        <w:t>Login (Form for submitting email and password in order to sign in to Snap2Ask)</w:t>
+      </w:r>
+    </w:p>
+    <w:p>
+      <w:pPr>
+        <w:spacing w:line="240" w:lineRule="auto"/>
+        <w:rPr>
+          <w:sz w:val="20"/>
+        </w:rPr>
+      </w:pPr>
+      <w:r>
+        <w:rPr>
+          <w:sz w:val="20"/>
+        </w:rPr>
+        <w:t>GUI</w:t>
+      </w:r>
+      <w:r>
+        <w:rPr>
+          <w:sz w:val="20"/>
+        </w:rPr>
+        <w:t>:</w:t>
+      </w:r>
+    </w:p>
+    <w:p>
+      <w:pPr>
+        <w:pStyle w:val="ListParagraph"/>
+        <w:numPr>
+          <w:ilvl w:val="0"/>
+          <w:numId w:val="29"/>
+        </w:numPr>
+        <w:spacing w:line="240" w:lineRule="auto"/>
+        <w:rPr>
+          <w:sz w:val="20"/>
+        </w:rPr>
+      </w:pPr>
+      <w:r>
+        <w:rPr>
+          <w:sz w:val="20"/>
+        </w:rPr>
+        <w:t>Facebook</w:t>
       </w:r>
     </w:p>
     <w:p>
@@ -409,11 +2156,37 @@
         <w:pStyle w:val="ListParagraph"/>
         <w:numPr>
           <w:ilvl w:val="1"/>
-          <w:numId w:val="11"/>
+          <w:numId w:val="29"/>
         </w:numPr>
-      </w:pPr>
-      <w:r>
-        <w:t xml:space="preserve">Take/Select Photo </w:t>
+        <w:spacing w:line="240" w:lineRule="auto"/>
+        <w:rPr>
+          <w:sz w:val="20"/>
+        </w:rPr>
+      </w:pPr>
+      <w:r>
+        <w:rPr>
+          <w:sz w:val="20"/>
+        </w:rPr>
+        <w:t>Button to connect with your Facebook account</w:t>
+      </w:r>
+    </w:p>
+    <w:p>
+      <w:pPr>
+        <w:pStyle w:val="ListParagraph"/>
+        <w:numPr>
+          <w:ilvl w:val="0"/>
+          <w:numId w:val="29"/>
+        </w:numPr>
+        <w:spacing w:line="240" w:lineRule="auto"/>
+        <w:rPr>
+          <w:sz w:val="20"/>
+        </w:rPr>
+      </w:pPr>
+      <w:r>
+        <w:rPr>
+          <w:sz w:val="20"/>
+        </w:rPr>
+        <w:t>Google</w:t>
       </w:r>
     </w:p>
     <w:p>
@@ -421,11 +2194,37 @@
         <w:pStyle w:val="ListParagraph"/>
         <w:numPr>
           <w:ilvl w:val="1"/>
-          <w:numId w:val="11"/>
+          <w:numId w:val="29"/>
         </w:numPr>
-      </w:pPr>
-      <w:r>
-        <w:t>Select Subject</w:t>
+        <w:spacing w:line="240" w:lineRule="auto"/>
+        <w:rPr>
+          <w:sz w:val="20"/>
+        </w:rPr>
+      </w:pPr>
+      <w:r>
+        <w:rPr>
+          <w:sz w:val="20"/>
+        </w:rPr>
+        <w:t>Button to connect with your Google+ Account</w:t>
+      </w:r>
+    </w:p>
+    <w:p>
+      <w:pPr>
+        <w:pStyle w:val="ListParagraph"/>
+        <w:numPr>
+          <w:ilvl w:val="0"/>
+          <w:numId w:val="29"/>
+        </w:numPr>
+        <w:spacing w:line="240" w:lineRule="auto"/>
+        <w:rPr>
+          <w:sz w:val="20"/>
+        </w:rPr>
+      </w:pPr>
+      <w:r>
+        <w:rPr>
+          <w:sz w:val="20"/>
+        </w:rPr>
+        <w:t>Snap Account</w:t>
       </w:r>
     </w:p>
     <w:p>
@@ -433,11 +2232,108 @@
         <w:pStyle w:val="ListParagraph"/>
         <w:numPr>
           <w:ilvl w:val="1"/>
-          <w:numId w:val="11"/>
+          <w:numId w:val="29"/>
         </w:numPr>
-      </w:pPr>
-      <w:r>
-        <w:t>Input optional description</w:t>
+        <w:spacing w:line="240" w:lineRule="auto"/>
+        <w:rPr>
+          <w:sz w:val="20"/>
+        </w:rPr>
+      </w:pPr>
+      <w:r>
+        <w:rPr>
+          <w:sz w:val="20"/>
+        </w:rPr>
+        <w:t>Email Field</w:t>
+      </w:r>
+    </w:p>
+    <w:p>
+      <w:pPr>
+        <w:pStyle w:val="ListParagraph"/>
+        <w:numPr>
+          <w:ilvl w:val="2"/>
+          <w:numId w:val="29"/>
+        </w:numPr>
+        <w:spacing w:line="240" w:lineRule="auto"/>
+        <w:rPr>
+          <w:sz w:val="20"/>
+        </w:rPr>
+      </w:pPr>
+      <w:r>
+        <w:rPr>
+          <w:sz w:val="20"/>
+        </w:rPr>
+        <w:t>Must not be empty</w:t>
+      </w:r>
+    </w:p>
+    <w:p>
+      <w:pPr>
+        <w:pStyle w:val="ListParagraph"/>
+        <w:numPr>
+          <w:ilvl w:val="2"/>
+          <w:numId w:val="29"/>
+        </w:numPr>
+        <w:spacing w:line="240" w:lineRule="auto"/>
+        <w:rPr>
+          <w:sz w:val="20"/>
+        </w:rPr>
+      </w:pPr>
+      <w:r>
+        <w:rPr>
+          <w:sz w:val="20"/>
+        </w:rPr>
+        <w:t>Must be a valid email</w:t>
+      </w:r>
+    </w:p>
+    <w:p>
+      <w:pPr>
+        <w:pStyle w:val="ListParagraph"/>
+        <w:numPr>
+          <w:ilvl w:val="1"/>
+          <w:numId w:val="29"/>
+        </w:numPr>
+        <w:spacing w:line="240" w:lineRule="auto"/>
+        <w:rPr>
+          <w:sz w:val="20"/>
+        </w:rPr>
+      </w:pPr>
+      <w:r>
+        <w:rPr>
+          <w:sz w:val="20"/>
+        </w:rPr>
+        <w:t>Password Field</w:t>
+      </w:r>
+    </w:p>
+    <w:p>
+      <w:pPr>
+        <w:pStyle w:val="ListParagraph"/>
+        <w:numPr>
+          <w:ilvl w:val="2"/>
+          <w:numId w:val="29"/>
+        </w:numPr>
+        <w:spacing w:line="240" w:lineRule="auto"/>
+        <w:rPr>
+          <w:sz w:val="20"/>
+        </w:rPr>
+      </w:pPr>
+      <w:r>
+        <w:rPr>
+          <w:sz w:val="20"/>
+        </w:rPr>
+        <w:t>Must not be empty</w:t>
+      </w:r>
+    </w:p>
+    <w:p>
+      <w:pPr>
+        <w:spacing w:line="240" w:lineRule="auto"/>
+        <w:rPr>
+          <w:sz w:val="20"/>
+        </w:rPr>
+      </w:pPr>
+      <w:r>
+        <w:rPr>
+          <w:sz w:val="20"/>
+        </w:rPr>
+        <w:t>Backend:</w:t>
       </w:r>
     </w:p>
     <w:p>
@@ -445,11 +2341,206 @@
         <w:pStyle w:val="ListParagraph"/>
         <w:numPr>
           <w:ilvl w:val="0"/>
-          <w:numId w:val="11"/>
+          <w:numId w:val="34"/>
         </w:numPr>
-      </w:pPr>
-      <w:r>
-        <w:t>View Specific Question</w:t>
+        <w:spacing w:line="240" w:lineRule="auto"/>
+        <w:rPr>
+          <w:sz w:val="20"/>
+        </w:rPr>
+      </w:pPr>
+      <w:r>
+        <w:rPr>
+          <w:sz w:val="20"/>
+        </w:rPr>
+        <w:t>Verify the user credentials if using Snap2Ask’s custom authentication</w:t>
+      </w:r>
+    </w:p>
+    <w:p>
+      <w:pPr>
+        <w:pStyle w:val="ListParagraph"/>
+        <w:numPr>
+          <w:ilvl w:val="0"/>
+          <w:numId w:val="34"/>
+        </w:numPr>
+        <w:spacing w:line="240" w:lineRule="auto"/>
+        <w:rPr>
+          <w:sz w:val="20"/>
+        </w:rPr>
+      </w:pPr>
+      <w:r>
+        <w:rPr>
+          <w:sz w:val="20"/>
+        </w:rPr>
+        <w:t>Call the respective methods in the Google/Facebook APIs’ if the user selected the Facebook/Google login.</w:t>
+      </w:r>
+    </w:p>
+    <w:p>
+      <w:pPr>
+        <w:pStyle w:val="ListParagraph"/>
+        <w:numPr>
+          <w:ilvl w:val="0"/>
+          <w:numId w:val="34"/>
+        </w:numPr>
+        <w:spacing w:line="240" w:lineRule="auto"/>
+        <w:rPr>
+          <w:sz w:val="20"/>
+        </w:rPr>
+      </w:pPr>
+      <w:r>
+        <w:rPr>
+          <w:sz w:val="20"/>
+        </w:rPr>
+        <w:t xml:space="preserve">Display an errors as alerts windows </w:t>
+      </w:r>
+    </w:p>
+    <w:p>
+      <w:pPr>
+        <w:pStyle w:val="ListParagraph"/>
+        <w:numPr>
+          <w:ilvl w:val="0"/>
+          <w:numId w:val="34"/>
+        </w:numPr>
+        <w:spacing w:line="240" w:lineRule="auto"/>
+        <w:rPr>
+          <w:b/>
+          <w:sz w:val="20"/>
+        </w:rPr>
+      </w:pPr>
+      <w:r>
+        <w:rPr>
+          <w:sz w:val="20"/>
+        </w:rPr>
+        <w:t>If the authentication was successful, then move the user to the application’s main page.</w:t>
+      </w:r>
+      <w:r>
+        <w:rPr>
+          <w:b/>
+          <w:sz w:val="20"/>
+        </w:rPr>
+        <w:t xml:space="preserve"> </w:t>
+      </w:r>
+    </w:p>
+    <w:p>
+      <w:pPr>
+        <w:spacing w:line="240" w:lineRule="auto"/>
+        <w:rPr>
+          <w:b/>
+          <w:sz w:val="20"/>
+        </w:rPr>
+      </w:pPr>
+    </w:p>
+    <w:p>
+      <w:pPr>
+        <w:spacing w:line="240" w:lineRule="auto"/>
+        <w:rPr>
+          <w:b/>
+          <w:sz w:val="20"/>
+        </w:rPr>
+      </w:pPr>
+      <w:r>
+        <w:rPr>
+          <w:b/>
+          <w:sz w:val="20"/>
+        </w:rPr>
+        <w:t>Logout</w:t>
+      </w:r>
+    </w:p>
+    <w:p>
+      <w:pPr>
+        <w:spacing w:line="240" w:lineRule="auto"/>
+        <w:rPr>
+          <w:sz w:val="20"/>
+        </w:rPr>
+      </w:pPr>
+      <w:r>
+        <w:rPr>
+          <w:sz w:val="20"/>
+        </w:rPr>
+        <w:t>GUI:</w:t>
+      </w:r>
+    </w:p>
+    <w:p>
+      <w:pPr>
+        <w:pStyle w:val="ListParagraph"/>
+        <w:numPr>
+          <w:ilvl w:val="0"/>
+          <w:numId w:val="35"/>
+        </w:numPr>
+        <w:spacing w:line="240" w:lineRule="auto"/>
+        <w:rPr>
+          <w:sz w:val="20"/>
+        </w:rPr>
+      </w:pPr>
+      <w:r>
+        <w:rPr>
+          <w:sz w:val="20"/>
+        </w:rPr>
+        <w:lastRenderedPageBreak/>
+        <w:t>A simple logout button</w:t>
+      </w:r>
+    </w:p>
+    <w:p>
+      <w:pPr>
+        <w:spacing w:line="240" w:lineRule="auto"/>
+        <w:rPr>
+          <w:b/>
+          <w:sz w:val="20"/>
+        </w:rPr>
+      </w:pPr>
+    </w:p>
+    <w:p>
+      <w:pPr>
+        <w:spacing w:line="240" w:lineRule="auto"/>
+        <w:rPr>
+          <w:b/>
+          <w:sz w:val="20"/>
+        </w:rPr>
+      </w:pPr>
+      <w:r>
+        <w:rPr>
+          <w:b/>
+          <w:sz w:val="20"/>
+        </w:rPr>
+        <w:t>Ask Question</w:t>
+      </w:r>
+    </w:p>
+    <w:p>
+      <w:pPr>
+        <w:spacing w:line="240" w:lineRule="auto"/>
+        <w:rPr>
+          <w:sz w:val="20"/>
+        </w:rPr>
+      </w:pPr>
+      <w:r>
+        <w:rPr>
+          <w:sz w:val="20"/>
+        </w:rPr>
+        <w:t>GUI</w:t>
+      </w:r>
+      <w:r>
+        <w:rPr>
+          <w:sz w:val="20"/>
+        </w:rPr>
+        <w:t>:</w:t>
+      </w:r>
+    </w:p>
+    <w:p>
+      <w:pPr>
+        <w:pStyle w:val="ListParagraph"/>
+        <w:numPr>
+          <w:ilvl w:val="0"/>
+          <w:numId w:val="32"/>
+        </w:numPr>
+        <w:spacing w:line="240" w:lineRule="auto"/>
+        <w:rPr>
+          <w:sz w:val="20"/>
+        </w:rPr>
+      </w:pPr>
+      <w:r>
+        <w:rPr>
+          <w:sz w:val="20"/>
+        </w:rPr>
+        <w:t>Take/Select Photo</w:t>
       </w:r>
     </w:p>
     <w:p>
@@ -457,11 +2548,178 @@
         <w:pStyle w:val="ListParagraph"/>
         <w:numPr>
           <w:ilvl w:val="1"/>
-          <w:numId w:val="11"/>
+          <w:numId w:val="32"/>
         </w:numPr>
-      </w:pPr>
-      <w:r>
-        <w:t>View Discarded Answers</w:t>
+        <w:spacing w:line="240" w:lineRule="auto"/>
+        <w:rPr>
+          <w:sz w:val="20"/>
+        </w:rPr>
+      </w:pPr>
+      <w:r>
+        <w:rPr>
+          <w:sz w:val="20"/>
+        </w:rPr>
+        <w:t>Optionally retake the photo or choose a different photo</w:t>
+      </w:r>
+    </w:p>
+    <w:p>
+      <w:pPr>
+        <w:pStyle w:val="ListParagraph"/>
+        <w:numPr>
+          <w:ilvl w:val="0"/>
+          <w:numId w:val="32"/>
+        </w:numPr>
+        <w:spacing w:line="240" w:lineRule="auto"/>
+        <w:rPr>
+          <w:sz w:val="20"/>
+        </w:rPr>
+      </w:pPr>
+      <w:r>
+        <w:rPr>
+          <w:sz w:val="20"/>
+        </w:rPr>
+        <w:t>Select Subject</w:t>
+      </w:r>
+      <w:r>
+        <w:rPr>
+          <w:sz w:val="20"/>
+        </w:rPr>
+        <w:t xml:space="preserve"> (E.G. Math/Science)</w:t>
+      </w:r>
+    </w:p>
+    <w:p>
+      <w:pPr>
+        <w:pStyle w:val="ListParagraph"/>
+        <w:numPr>
+          <w:ilvl w:val="0"/>
+          <w:numId w:val="32"/>
+        </w:numPr>
+        <w:spacing w:line="240" w:lineRule="auto"/>
+        <w:rPr>
+          <w:sz w:val="20"/>
+        </w:rPr>
+      </w:pPr>
+      <w:r>
+        <w:rPr>
+          <w:sz w:val="20"/>
+        </w:rPr>
+        <w:t>Input optional description</w:t>
+      </w:r>
+    </w:p>
+    <w:p>
+      <w:pPr>
+        <w:spacing w:line="240" w:lineRule="auto"/>
+        <w:rPr>
+          <w:sz w:val="20"/>
+        </w:rPr>
+      </w:pPr>
+      <w:r>
+        <w:rPr>
+          <w:sz w:val="20"/>
+        </w:rPr>
+        <w:t>Backend:</w:t>
+      </w:r>
+    </w:p>
+    <w:p>
+      <w:pPr>
+        <w:pStyle w:val="ListParagraph"/>
+        <w:numPr>
+          <w:ilvl w:val="0"/>
+          <w:numId w:val="36"/>
+        </w:numPr>
+        <w:spacing w:line="240" w:lineRule="auto"/>
+        <w:rPr>
+          <w:sz w:val="20"/>
+        </w:rPr>
+      </w:pPr>
+      <w:r>
+        <w:rPr>
+          <w:sz w:val="20"/>
+        </w:rPr>
+        <w:t>Implement a REST API function to upload the image metadata into the database</w:t>
+      </w:r>
+    </w:p>
+    <w:p>
+      <w:pPr>
+        <w:pStyle w:val="ListParagraph"/>
+        <w:numPr>
+          <w:ilvl w:val="0"/>
+          <w:numId w:val="36"/>
+        </w:numPr>
+        <w:spacing w:line="240" w:lineRule="auto"/>
+        <w:rPr>
+          <w:sz w:val="20"/>
+        </w:rPr>
+      </w:pPr>
+      <w:r>
+        <w:rPr>
+          <w:sz w:val="20"/>
+        </w:rPr>
+        <w:t>Implement a REST API function to upload the actual image into the Snap2Ask Amazon S3 bucket named according to its question_id.</w:t>
+      </w:r>
+    </w:p>
+    <w:p>
+      <w:pPr>
+        <w:spacing w:line="240" w:lineRule="auto"/>
+        <w:rPr>
+          <w:b/>
+          <w:sz w:val="20"/>
+        </w:rPr>
+      </w:pPr>
+    </w:p>
+    <w:p>
+      <w:pPr>
+        <w:spacing w:line="240" w:lineRule="auto"/>
+        <w:rPr>
+          <w:b/>
+          <w:sz w:val="20"/>
+        </w:rPr>
+      </w:pPr>
+      <w:r>
+        <w:rPr>
+          <w:b/>
+          <w:sz w:val="20"/>
+        </w:rPr>
+        <w:t>View Question History (A list of all previously asked questions, along with their answers)</w:t>
+      </w:r>
+    </w:p>
+    <w:p>
+      <w:pPr>
+        <w:spacing w:line="240" w:lineRule="auto"/>
+        <w:rPr>
+          <w:sz w:val="20"/>
+        </w:rPr>
+      </w:pPr>
+      <w:r>
+        <w:rPr>
+          <w:sz w:val="20"/>
+        </w:rPr>
+        <w:t>GUI</w:t>
+      </w:r>
+      <w:r>
+        <w:rPr>
+          <w:sz w:val="20"/>
+        </w:rPr>
+        <w:t>:</w:t>
+      </w:r>
+    </w:p>
+    <w:p>
+      <w:pPr>
+        <w:pStyle w:val="ListParagraph"/>
+        <w:numPr>
+          <w:ilvl w:val="0"/>
+          <w:numId w:val="31"/>
+        </w:numPr>
+        <w:spacing w:line="240" w:lineRule="auto"/>
+        <w:rPr>
+          <w:sz w:val="20"/>
+        </w:rPr>
+      </w:pPr>
+      <w:r>
+        <w:rPr>
+          <w:sz w:val="20"/>
+        </w:rPr>
+        <w:t>View Unanswered Questions</w:t>
       </w:r>
     </w:p>
     <w:p>
@@ -469,11 +2727,18 @@
         <w:pStyle w:val="ListParagraph"/>
         <w:numPr>
           <w:ilvl w:val="1"/>
-          <w:numId w:val="11"/>
+          <w:numId w:val="31"/>
         </w:numPr>
-      </w:pPr>
-      <w:r>
-        <w:t>View new answers</w:t>
+        <w:spacing w:line="240" w:lineRule="auto"/>
+        <w:rPr>
+          <w:sz w:val="20"/>
+        </w:rPr>
+      </w:pPr>
+      <w:r>
+        <w:rPr>
+          <w:sz w:val="20"/>
+        </w:rPr>
+        <w:t>These questions have not been answered before</w:t>
       </w:r>
     </w:p>
     <w:p>
@@ -481,11 +2746,18 @@
         <w:pStyle w:val="ListParagraph"/>
         <w:numPr>
           <w:ilvl w:val="0"/>
-          <w:numId w:val="11"/>
+          <w:numId w:val="31"/>
         </w:numPr>
-      </w:pPr>
-      <w:r>
-        <w:t>View Question History</w:t>
+        <w:spacing w:line="240" w:lineRule="auto"/>
+        <w:rPr>
+          <w:sz w:val="20"/>
+        </w:rPr>
+      </w:pPr>
+      <w:r>
+        <w:rPr>
+          <w:sz w:val="20"/>
+        </w:rPr>
+        <w:t>View Answered Questions</w:t>
       </w:r>
     </w:p>
     <w:p>
@@ -493,11 +2765,37 @@
         <w:pStyle w:val="ListParagraph"/>
         <w:numPr>
           <w:ilvl w:val="1"/>
-          <w:numId w:val="11"/>
+          <w:numId w:val="31"/>
         </w:numPr>
-      </w:pPr>
-      <w:r>
-        <w:t>View Unanswered Questions</w:t>
+        <w:spacing w:line="240" w:lineRule="auto"/>
+        <w:rPr>
+          <w:sz w:val="20"/>
+        </w:rPr>
+      </w:pPr>
+      <w:r>
+        <w:rPr>
+          <w:sz w:val="20"/>
+        </w:rPr>
+        <w:t>These are all the questions that have already been answered</w:t>
+      </w:r>
+    </w:p>
+    <w:p>
+      <w:pPr>
+        <w:pStyle w:val="ListParagraph"/>
+        <w:numPr>
+          <w:ilvl w:val="0"/>
+          <w:numId w:val="31"/>
+        </w:numPr>
+        <w:spacing w:line="240" w:lineRule="auto"/>
+        <w:rPr>
+          <w:sz w:val="20"/>
+        </w:rPr>
+      </w:pPr>
+      <w:r>
+        <w:rPr>
+          <w:sz w:val="20"/>
+        </w:rPr>
+        <w:t>View All Questions</w:t>
       </w:r>
     </w:p>
     <w:p>
@@ -505,11 +2803,70 @@
         <w:pStyle w:val="ListParagraph"/>
         <w:numPr>
           <w:ilvl w:val="1"/>
-          <w:numId w:val="11"/>
+          <w:numId w:val="31"/>
         </w:numPr>
-      </w:pPr>
-      <w:r>
-        <w:t>View Answered Questions</w:t>
+        <w:spacing w:line="240" w:lineRule="auto"/>
+        <w:rPr>
+          <w:sz w:val="20"/>
+        </w:rPr>
+      </w:pPr>
+      <w:r>
+        <w:rPr>
+          <w:sz w:val="20"/>
+        </w:rPr>
+        <w:t>This is a list of all of the questions that the user has previously asked.</w:t>
+      </w:r>
+    </w:p>
+    <w:p>
+      <w:pPr>
+        <w:spacing w:line="240" w:lineRule="auto"/>
+        <w:rPr>
+          <w:sz w:val="20"/>
+        </w:rPr>
+      </w:pPr>
+      <w:r>
+        <w:rPr>
+          <w:sz w:val="20"/>
+        </w:rPr>
+        <w:t>Backend:</w:t>
+      </w:r>
+    </w:p>
+    <w:p>
+      <w:pPr>
+        <w:pStyle w:val="ListParagraph"/>
+        <w:numPr>
+          <w:ilvl w:val="0"/>
+          <w:numId w:val="37"/>
+        </w:numPr>
+        <w:spacing w:line="240" w:lineRule="auto"/>
+        <w:rPr>
+          <w:sz w:val="20"/>
+        </w:rPr>
+      </w:pPr>
+      <w:r>
+        <w:rPr>
+          <w:sz w:val="20"/>
+        </w:rPr>
+        <w:t>Implement a REST API function to get a list of all questions</w:t>
+      </w:r>
+    </w:p>
+    <w:p>
+      <w:pPr>
+        <w:pStyle w:val="ListParagraph"/>
+        <w:numPr>
+          <w:ilvl w:val="0"/>
+          <w:numId w:val="37"/>
+        </w:numPr>
+        <w:spacing w:line="240" w:lineRule="auto"/>
+        <w:rPr>
+          <w:sz w:val="20"/>
+        </w:rPr>
+      </w:pPr>
+      <w:r>
+        <w:rPr>
+          <w:sz w:val="20"/>
+        </w:rPr>
+        <w:t>Filter the list of questions according to which option the user selects to view the questions</w:t>
       </w:r>
     </w:p>
     <w:p>
@@ -517,20 +2874,221 @@
         <w:pStyle w:val="ListParagraph"/>
         <w:numPr>
           <w:ilvl w:val="1"/>
-          <w:numId w:val="11"/>
+          <w:numId w:val="37"/>
         </w:numPr>
-      </w:pPr>
-      <w:r>
-        <w:t>View All Questions</w:t>
-      </w:r>
-    </w:p>
+        <w:spacing w:line="240" w:lineRule="auto"/>
+        <w:rPr>
+          <w:sz w:val="20"/>
+        </w:rPr>
+      </w:pPr>
+      <w:r>
+        <w:rPr>
+          <w:sz w:val="20"/>
+        </w:rPr>
+        <w:t>Unanswered/Answered/All</w:t>
+      </w:r>
+    </w:p>
+    <w:p>
+      <w:pPr>
+        <w:spacing w:line="240" w:lineRule="auto"/>
+        <w:rPr>
+          <w:sz w:val="20"/>
+        </w:rPr>
+      </w:pPr>
+    </w:p>
+    <w:p>
+      <w:pPr>
+        <w:spacing w:line="240" w:lineRule="auto"/>
+        <w:rPr>
+          <w:b/>
+          <w:sz w:val="20"/>
+        </w:rPr>
+      </w:pPr>
+      <w:r>
+        <w:rPr>
+          <w:b/>
+          <w:sz w:val="20"/>
+        </w:rPr>
+        <w:t>View Specific Question</w:t>
+      </w:r>
+    </w:p>
+    <w:p>
+      <w:pPr>
+        <w:spacing w:line="240" w:lineRule="auto"/>
+        <w:rPr>
+          <w:sz w:val="20"/>
+        </w:rPr>
+      </w:pPr>
+      <w:r>
+        <w:rPr>
+          <w:sz w:val="20"/>
+        </w:rPr>
+        <w:t>GUI</w:t>
+      </w:r>
+      <w:r>
+        <w:rPr>
+          <w:sz w:val="20"/>
+        </w:rPr>
+        <w:t>:</w:t>
+      </w:r>
+    </w:p>
+    <w:p>
+      <w:pPr>
+        <w:pStyle w:val="ListParagraph"/>
+        <w:numPr>
+          <w:ilvl w:val="0"/>
+          <w:numId w:val="30"/>
+        </w:numPr>
+        <w:spacing w:line="240" w:lineRule="auto"/>
+        <w:rPr>
+          <w:sz w:val="20"/>
+        </w:rPr>
+      </w:pPr>
+      <w:r>
+        <w:rPr>
+          <w:sz w:val="20"/>
+        </w:rPr>
+        <w:t>View the image</w:t>
+      </w:r>
+    </w:p>
+    <w:p>
+      <w:pPr>
+        <w:pStyle w:val="ListParagraph"/>
+        <w:numPr>
+          <w:ilvl w:val="0"/>
+          <w:numId w:val="30"/>
+        </w:numPr>
+        <w:spacing w:line="240" w:lineRule="auto"/>
+        <w:rPr>
+          <w:sz w:val="20"/>
+        </w:rPr>
+      </w:pPr>
+      <w:r>
+        <w:rPr>
+          <w:sz w:val="20"/>
+        </w:rPr>
+        <w:t>View the subject</w:t>
+      </w:r>
+    </w:p>
+    <w:p>
+      <w:pPr>
+        <w:pStyle w:val="ListParagraph"/>
+        <w:numPr>
+          <w:ilvl w:val="0"/>
+          <w:numId w:val="30"/>
+        </w:numPr>
+        <w:spacing w:line="240" w:lineRule="auto"/>
+        <w:rPr>
+          <w:sz w:val="20"/>
+        </w:rPr>
+      </w:pPr>
+      <w:r>
+        <w:rPr>
+          <w:sz w:val="20"/>
+        </w:rPr>
+        <w:t>View the description</w:t>
+      </w:r>
+    </w:p>
+    <w:p>
+      <w:pPr>
+        <w:pStyle w:val="ListParagraph"/>
+        <w:numPr>
+          <w:ilvl w:val="0"/>
+          <w:numId w:val="30"/>
+        </w:numPr>
+        <w:spacing w:line="240" w:lineRule="auto"/>
+        <w:rPr>
+          <w:sz w:val="20"/>
+        </w:rPr>
+      </w:pPr>
+      <w:r>
+        <w:rPr>
+          <w:sz w:val="20"/>
+        </w:rPr>
+        <w:t>View Discarded Answers</w:t>
+      </w:r>
+      <w:r>
+        <w:rPr>
+          <w:sz w:val="20"/>
+        </w:rPr>
+        <w:t xml:space="preserve"> of the question</w:t>
+      </w:r>
+    </w:p>
+    <w:p>
+      <w:pPr>
+        <w:pStyle w:val="ListParagraph"/>
+        <w:numPr>
+          <w:ilvl w:val="0"/>
+          <w:numId w:val="30"/>
+        </w:numPr>
+        <w:spacing w:line="240" w:lineRule="auto"/>
+        <w:rPr>
+          <w:sz w:val="20"/>
+        </w:rPr>
+      </w:pPr>
+      <w:r>
+        <w:rPr>
+          <w:sz w:val="20"/>
+        </w:rPr>
+        <w:t>View new answers</w:t>
+      </w:r>
+      <w:r>
+        <w:rPr>
+          <w:sz w:val="20"/>
+        </w:rPr>
+        <w:t xml:space="preserve"> to the question</w:t>
+      </w:r>
+    </w:p>
+    <w:p>
+      <w:pPr>
+        <w:spacing w:line="240" w:lineRule="auto"/>
+        <w:rPr>
+          <w:sz w:val="20"/>
+        </w:rPr>
+      </w:pPr>
+      <w:r>
+        <w:rPr>
+          <w:sz w:val="20"/>
+        </w:rPr>
+        <w:t>Backend</w:t>
+      </w:r>
+      <w:r>
+        <w:rPr>
+          <w:sz w:val="20"/>
+        </w:rPr>
+        <w:t>:</w:t>
+      </w:r>
+    </w:p>
+    <w:p>
+      <w:pPr>
+        <w:pStyle w:val="ListParagraph"/>
+        <w:numPr>
+          <w:ilvl w:val="0"/>
+          <w:numId w:val="38"/>
+        </w:numPr>
+        <w:spacing w:line="240" w:lineRule="auto"/>
+        <w:rPr>
+          <w:sz w:val="20"/>
+        </w:rPr>
+      </w:pPr>
+      <w:r>
+        <w:rPr>
+          <w:sz w:val="20"/>
+        </w:rPr>
+        <w:t>Implement a REST API function to get the information of a specific question</w:t>
+      </w:r>
+      <w:bookmarkStart w:id="2" w:name="_GoBack"/>
+      <w:bookmarkEnd w:id="2"/>
+    </w:p>
+    <w:bookmarkEnd w:id="0"/>
+    <w:bookmarkEnd w:id="1"/>
     <w:sectPr>
       <w:headerReference w:type="default" r:id="rId9"/>
       <w:footerReference w:type="default" r:id="rId10"/>
       <w:pgSz w:w="12240" w:h="15840"/>
       <w:pgMar w:top="1440" w:right="1440" w:bottom="1440" w:left="1440" w:header="720" w:footer="720" w:gutter="0"/>
-      <w:pgNumType w:start="0"/>
-      <w:cols w:num="2" w:space="720"/>
+      <w:pgNumType w:start="1"/>
+      <w:cols w:space="720"/>
       <w:docGrid w:linePitch="326"/>
     </w:sectPr>
   </w:body>
@@ -575,32 +3133,42 @@
     </w:pPr>
     <w:r>
       <w:rPr>
-        <w:rFonts w:asciiTheme="minorHAnsi" w:hAnsiTheme="minorHAnsi"/>
+        <w:rStyle w:val="PageNumber"/>
+        <w:rFonts w:asciiTheme="minorHAnsi" w:eastAsiaTheme="minorEastAsia" w:hAnsiTheme="minorHAnsi" w:cstheme="minorBidi"/>
+        <w:color w:val="auto"/>
       </w:rPr>
       <w:fldChar w:fldCharType="begin"/>
     </w:r>
     <w:r>
       <w:rPr>
-        <w:rFonts w:asciiTheme="minorHAnsi" w:hAnsiTheme="minorHAnsi"/>
-      </w:rPr>
-      <w:instrText>PAGE</w:instrText>
+        <w:rStyle w:val="PageNumber"/>
+        <w:rFonts w:asciiTheme="minorHAnsi" w:eastAsiaTheme="minorEastAsia" w:hAnsiTheme="minorHAnsi" w:cstheme="minorBidi"/>
+        <w:color w:val="auto"/>
+      </w:rPr>
+      <w:instrText xml:space="preserve"> PAGE </w:instrText>
     </w:r>
     <w:r>
       <w:rPr>
-        <w:rFonts w:asciiTheme="minorHAnsi" w:hAnsiTheme="minorHAnsi"/>
+        <w:rStyle w:val="PageNumber"/>
+        <w:rFonts w:asciiTheme="minorHAnsi" w:eastAsiaTheme="minorEastAsia" w:hAnsiTheme="minorHAnsi" w:cstheme="minorBidi"/>
+        <w:color w:val="auto"/>
       </w:rPr>
       <w:fldChar w:fldCharType="separate"/>
     </w:r>
     <w:r>
       <w:rPr>
-        <w:rFonts w:asciiTheme="minorHAnsi" w:hAnsiTheme="minorHAnsi"/>
+        <w:rStyle w:val="PageNumber"/>
+        <w:rFonts w:asciiTheme="minorHAnsi" w:eastAsiaTheme="minorEastAsia" w:hAnsiTheme="minorHAnsi" w:cstheme="minorBidi"/>
         <w:noProof/>
-      </w:rPr>
-      <w:t>0</w:t>
+        <w:color w:val="auto"/>
+      </w:rPr>
+      <w:t>5</w:t>
     </w:r>
     <w:r>
       <w:rPr>
-        <w:rFonts w:asciiTheme="minorHAnsi" w:hAnsiTheme="minorHAnsi"/>
+        <w:rStyle w:val="PageNumber"/>
+        <w:rFonts w:asciiTheme="minorHAnsi" w:eastAsiaTheme="minorEastAsia" w:hAnsiTheme="minorHAnsi" w:cstheme="minorBidi"/>
+        <w:color w:val="auto"/>
       </w:rPr>
       <w:fldChar w:fldCharType="end"/>
     </w:r>
@@ -798,7 +3366,7 @@
         <w:rFonts w:ascii="Courier New" w:hAnsi="Courier New" w:hint="default"/>
       </w:rPr>
     </w:lvl>
-    <w:lvl w:ilvl="2" w:tplc="04090005" w:tentative="1">
+    <w:lvl w:ilvl="2" w:tplc="04090005">
       <w:start w:val="1"/>
       <w:numFmt w:val="bullet"/>
       <w:lvlText w:val=""/>
@@ -810,7 +3378,7 @@
         <w:rFonts w:ascii="Wingdings" w:hAnsi="Wingdings" w:hint="default"/>
       </w:rPr>
     </w:lvl>
-    <w:lvl w:ilvl="3" w:tplc="04090001" w:tentative="1">
+    <w:lvl w:ilvl="3" w:tplc="04090001">
       <w:start w:val="1"/>
       <w:numFmt w:val="bullet"/>
       <w:lvlText w:val=""/>
@@ -997,6 +3565,232 @@
     </w:lvl>
   </w:abstractNum>
   <w:abstractNum w:abstractNumId="2">
+    <w:nsid w:val="0F376079"/>
+    <w:multiLevelType w:val="hybridMultilevel"/>
+    <w:tmpl w:val="9266DEC6"/>
+    <w:lvl w:ilvl="0" w:tplc="04090005">
+      <w:start w:val="1"/>
+      <w:numFmt w:val="bullet"/>
+      <w:lvlText w:val=""/>
+      <w:lvlJc w:val="left"/>
+      <w:pPr>
+        <w:ind w:left="720" w:hanging="360"/>
+      </w:pPr>
+      <w:rPr>
+        <w:rFonts w:ascii="Wingdings" w:hAnsi="Wingdings" w:hint="default"/>
+      </w:rPr>
+    </w:lvl>
+    <w:lvl w:ilvl="1" w:tplc="04090003">
+      <w:start w:val="1"/>
+      <w:numFmt w:val="bullet"/>
+      <w:lvlText w:val="o"/>
+      <w:lvlJc w:val="left"/>
+      <w:pPr>
+        <w:ind w:left="1440" w:hanging="360"/>
+      </w:pPr>
+      <w:rPr>
+        <w:rFonts w:ascii="Courier New" w:hAnsi="Courier New" w:hint="default"/>
+      </w:rPr>
+    </w:lvl>
+    <w:lvl w:ilvl="2" w:tplc="04090005">
+      <w:start w:val="1"/>
+      <w:numFmt w:val="bullet"/>
+      <w:lvlText w:val=""/>
+      <w:lvlJc w:val="left"/>
+      <w:pPr>
+        <w:ind w:left="2160" w:hanging="360"/>
+      </w:pPr>
+      <w:rPr>
+        <w:rFonts w:ascii="Wingdings" w:hAnsi="Wingdings" w:hint="default"/>
+      </w:rPr>
+    </w:lvl>
+    <w:lvl w:ilvl="3" w:tplc="04090001">
+      <w:start w:val="1"/>
+      <w:numFmt w:val="bullet"/>
+      <w:lvlText w:val=""/>
+      <w:lvlJc w:val="left"/>
+      <w:pPr>
+        <w:ind w:left="2880" w:hanging="360"/>
+      </w:pPr>
+      <w:rPr>
+        <w:rFonts w:ascii="Symbol" w:hAnsi="Symbol" w:hint="default"/>
+      </w:rPr>
+    </w:lvl>
+    <w:lvl w:ilvl="4" w:tplc="04090003" w:tentative="1">
+      <w:start w:val="1"/>
+      <w:numFmt w:val="bullet"/>
+      <w:lvlText w:val="o"/>
+      <w:lvlJc w:val="left"/>
+      <w:pPr>
+        <w:ind w:left="3600" w:hanging="360"/>
+      </w:pPr>
+      <w:rPr>
+        <w:rFonts w:ascii="Courier New" w:hAnsi="Courier New" w:hint="default"/>
+      </w:rPr>
+    </w:lvl>
+    <w:lvl w:ilvl="5" w:tplc="04090005" w:tentative="1">
+      <w:start w:val="1"/>
+      <w:numFmt w:val="bullet"/>
+      <w:lvlText w:val=""/>
+      <w:lvlJc w:val="left"/>
+      <w:pPr>
+        <w:ind w:left="4320" w:hanging="360"/>
+      </w:pPr>
+      <w:rPr>
+        <w:rFonts w:ascii="Wingdings" w:hAnsi="Wingdings" w:hint="default"/>
+      </w:rPr>
+    </w:lvl>
+    <w:lvl w:ilvl="6" w:tplc="04090001" w:tentative="1">
+      <w:start w:val="1"/>
+      <w:numFmt w:val="bullet"/>
+      <w:lvlText w:val=""/>
+      <w:lvlJc w:val="left"/>
+      <w:pPr>
+        <w:ind w:left="5040" w:hanging="360"/>
+      </w:pPr>
+      <w:rPr>
+        <w:rFonts w:ascii="Symbol" w:hAnsi="Symbol" w:hint="default"/>
+      </w:rPr>
+    </w:lvl>
+    <w:lvl w:ilvl="7" w:tplc="04090003" w:tentative="1">
+      <w:start w:val="1"/>
+      <w:numFmt w:val="bullet"/>
+      <w:lvlText w:val="o"/>
+      <w:lvlJc w:val="left"/>
+      <w:pPr>
+        <w:ind w:left="5760" w:hanging="360"/>
+      </w:pPr>
+      <w:rPr>
+        <w:rFonts w:ascii="Courier New" w:hAnsi="Courier New" w:hint="default"/>
+      </w:rPr>
+    </w:lvl>
+    <w:lvl w:ilvl="8" w:tplc="04090005" w:tentative="1">
+      <w:start w:val="1"/>
+      <w:numFmt w:val="bullet"/>
+      <w:lvlText w:val=""/>
+      <w:lvlJc w:val="left"/>
+      <w:pPr>
+        <w:ind w:left="6480" w:hanging="360"/>
+      </w:pPr>
+      <w:rPr>
+        <w:rFonts w:ascii="Wingdings" w:hAnsi="Wingdings" w:hint="default"/>
+      </w:rPr>
+    </w:lvl>
+  </w:abstractNum>
+  <w:abstractNum w:abstractNumId="3">
+    <w:nsid w:val="11201D43"/>
+    <w:multiLevelType w:val="hybridMultilevel"/>
+    <w:tmpl w:val="816817D8"/>
+    <w:lvl w:ilvl="0" w:tplc="04090005">
+      <w:start w:val="1"/>
+      <w:numFmt w:val="bullet"/>
+      <w:lvlText w:val=""/>
+      <w:lvlJc w:val="left"/>
+      <w:pPr>
+        <w:ind w:left="720" w:hanging="360"/>
+      </w:pPr>
+      <w:rPr>
+        <w:rFonts w:ascii="Wingdings" w:hAnsi="Wingdings" w:hint="default"/>
+      </w:rPr>
+    </w:lvl>
+    <w:lvl w:ilvl="1" w:tplc="04090003" w:tentative="1">
+      <w:start w:val="1"/>
+      <w:numFmt w:val="bullet"/>
+      <w:lvlText w:val="o"/>
+      <w:lvlJc w:val="left"/>
+      <w:pPr>
+        <w:ind w:left="1440" w:hanging="360"/>
+      </w:pPr>
+      <w:rPr>
+        <w:rFonts w:ascii="Courier New" w:hAnsi="Courier New" w:hint="default"/>
+      </w:rPr>
+    </w:lvl>
+    <w:lvl w:ilvl="2" w:tplc="04090005" w:tentative="1">
+      <w:start w:val="1"/>
+      <w:numFmt w:val="bullet"/>
+      <w:lvlText w:val=""/>
+      <w:lvlJc w:val="left"/>
+      <w:pPr>
+        <w:ind w:left="2160" w:hanging="360"/>
+      </w:pPr>
+      <w:rPr>
+        <w:rFonts w:ascii="Wingdings" w:hAnsi="Wingdings" w:hint="default"/>
+      </w:rPr>
+    </w:lvl>
+    <w:lvl w:ilvl="3" w:tplc="04090001" w:tentative="1">
+      <w:start w:val="1"/>
+      <w:numFmt w:val="bullet"/>
+      <w:lvlText w:val=""/>
+      <w:lvlJc w:val="left"/>
+      <w:pPr>
+        <w:ind w:left="2880" w:hanging="360"/>
+      </w:pPr>
+      <w:rPr>
+        <w:rFonts w:ascii="Symbol" w:hAnsi="Symbol" w:hint="default"/>
+      </w:rPr>
+    </w:lvl>
+    <w:lvl w:ilvl="4" w:tplc="04090003" w:tentative="1">
+      <w:start w:val="1"/>
+      <w:numFmt w:val="bullet"/>
+      <w:lvlText w:val="o"/>
+      <w:lvlJc w:val="left"/>
+      <w:pPr>
+        <w:ind w:left="3600" w:hanging="360"/>
+      </w:pPr>
+      <w:rPr>
+        <w:rFonts w:ascii="Courier New" w:hAnsi="Courier New" w:hint="default"/>
+      </w:rPr>
+    </w:lvl>
+    <w:lvl w:ilvl="5" w:tplc="04090005" w:tentative="1">
+      <w:start w:val="1"/>
+      <w:numFmt w:val="bullet"/>
+      <w:lvlText w:val=""/>
+      <w:lvlJc w:val="left"/>
+      <w:pPr>
+        <w:ind w:left="4320" w:hanging="360"/>
+      </w:pPr>
+      <w:rPr>
+        <w:rFonts w:ascii="Wingdings" w:hAnsi="Wingdings" w:hint="default"/>
+      </w:rPr>
+    </w:lvl>
+    <w:lvl w:ilvl="6" w:tplc="04090001" w:tentative="1">
+      <w:start w:val="1"/>
+      <w:numFmt w:val="bullet"/>
+      <w:lvlText w:val=""/>
+      <w:lvlJc w:val="left"/>
+      <w:pPr>
+        <w:ind w:left="5040" w:hanging="360"/>
+      </w:pPr>
+      <w:rPr>
+        <w:rFonts w:ascii="Symbol" w:hAnsi="Symbol" w:hint="default"/>
+      </w:rPr>
+    </w:lvl>
+    <w:lvl w:ilvl="7" w:tplc="04090003" w:tentative="1">
+      <w:start w:val="1"/>
+      <w:numFmt w:val="bullet"/>
+      <w:lvlText w:val="o"/>
+      <w:lvlJc w:val="left"/>
+      <w:pPr>
+        <w:ind w:left="5760" w:hanging="360"/>
+      </w:pPr>
+      <w:rPr>
+        <w:rFonts w:ascii="Courier New" w:hAnsi="Courier New" w:hint="default"/>
+      </w:rPr>
+    </w:lvl>
+    <w:lvl w:ilvl="8" w:tplc="04090005" w:tentative="1">
+      <w:start w:val="1"/>
+      <w:numFmt w:val="bullet"/>
+      <w:lvlText w:val=""/>
+      <w:lvlJc w:val="left"/>
+      <w:pPr>
+        <w:ind w:left="6480" w:hanging="360"/>
+      </w:pPr>
+      <w:rPr>
+        <w:rFonts w:ascii="Wingdings" w:hAnsi="Wingdings" w:hint="default"/>
+      </w:rPr>
+    </w:lvl>
+  </w:abstractNum>
+  <w:abstractNum w:abstractNumId="4">
     <w:nsid w:val="11785E29"/>
     <w:multiLevelType w:val="multilevel"/>
     <w:tmpl w:val="20B2AAF4"/>
@@ -1109,7 +3903,911 @@
       </w:rPr>
     </w:lvl>
   </w:abstractNum>
-  <w:abstractNum w:abstractNumId="3">
+  <w:abstractNum w:abstractNumId="5">
+    <w:nsid w:val="14217A62"/>
+    <w:multiLevelType w:val="hybridMultilevel"/>
+    <w:tmpl w:val="90B04CA8"/>
+    <w:lvl w:ilvl="0" w:tplc="04090005">
+      <w:start w:val="1"/>
+      <w:numFmt w:val="bullet"/>
+      <w:lvlText w:val=""/>
+      <w:lvlJc w:val="left"/>
+      <w:pPr>
+        <w:ind w:left="720" w:hanging="360"/>
+      </w:pPr>
+      <w:rPr>
+        <w:rFonts w:ascii="Wingdings" w:hAnsi="Wingdings" w:hint="default"/>
+      </w:rPr>
+    </w:lvl>
+    <w:lvl w:ilvl="1" w:tplc="04090003">
+      <w:start w:val="1"/>
+      <w:numFmt w:val="bullet"/>
+      <w:lvlText w:val="o"/>
+      <w:lvlJc w:val="left"/>
+      <w:pPr>
+        <w:ind w:left="1440" w:hanging="360"/>
+      </w:pPr>
+      <w:rPr>
+        <w:rFonts w:ascii="Courier New" w:hAnsi="Courier New" w:hint="default"/>
+      </w:rPr>
+    </w:lvl>
+    <w:lvl w:ilvl="2" w:tplc="04090005">
+      <w:start w:val="1"/>
+      <w:numFmt w:val="bullet"/>
+      <w:lvlText w:val=""/>
+      <w:lvlJc w:val="left"/>
+      <w:pPr>
+        <w:ind w:left="2160" w:hanging="360"/>
+      </w:pPr>
+      <w:rPr>
+        <w:rFonts w:ascii="Wingdings" w:hAnsi="Wingdings" w:hint="default"/>
+      </w:rPr>
+    </w:lvl>
+    <w:lvl w:ilvl="3" w:tplc="04090001">
+      <w:start w:val="1"/>
+      <w:numFmt w:val="bullet"/>
+      <w:lvlText w:val=""/>
+      <w:lvlJc w:val="left"/>
+      <w:pPr>
+        <w:ind w:left="2880" w:hanging="360"/>
+      </w:pPr>
+      <w:rPr>
+        <w:rFonts w:ascii="Symbol" w:hAnsi="Symbol" w:hint="default"/>
+      </w:rPr>
+    </w:lvl>
+    <w:lvl w:ilvl="4" w:tplc="04090003" w:tentative="1">
+      <w:start w:val="1"/>
+      <w:numFmt w:val="bullet"/>
+      <w:lvlText w:val="o"/>
+      <w:lvlJc w:val="left"/>
+      <w:pPr>
+        <w:ind w:left="3600" w:hanging="360"/>
+      </w:pPr>
+      <w:rPr>
+        <w:rFonts w:ascii="Courier New" w:hAnsi="Courier New" w:hint="default"/>
+      </w:rPr>
+    </w:lvl>
+    <w:lvl w:ilvl="5" w:tplc="04090005" w:tentative="1">
+      <w:start w:val="1"/>
+      <w:numFmt w:val="bullet"/>
+      <w:lvlText w:val=""/>
+      <w:lvlJc w:val="left"/>
+      <w:pPr>
+        <w:ind w:left="4320" w:hanging="360"/>
+      </w:pPr>
+      <w:rPr>
+        <w:rFonts w:ascii="Wingdings" w:hAnsi="Wingdings" w:hint="default"/>
+      </w:rPr>
+    </w:lvl>
+    <w:lvl w:ilvl="6" w:tplc="04090001" w:tentative="1">
+      <w:start w:val="1"/>
+      <w:numFmt w:val="bullet"/>
+      <w:lvlText w:val=""/>
+      <w:lvlJc w:val="left"/>
+      <w:pPr>
+        <w:ind w:left="5040" w:hanging="360"/>
+      </w:pPr>
+      <w:rPr>
+        <w:rFonts w:ascii="Symbol" w:hAnsi="Symbol" w:hint="default"/>
+      </w:rPr>
+    </w:lvl>
+    <w:lvl w:ilvl="7" w:tplc="04090003" w:tentative="1">
+      <w:start w:val="1"/>
+      <w:numFmt w:val="bullet"/>
+      <w:lvlText w:val="o"/>
+      <w:lvlJc w:val="left"/>
+      <w:pPr>
+        <w:ind w:left="5760" w:hanging="360"/>
+      </w:pPr>
+      <w:rPr>
+        <w:rFonts w:ascii="Courier New" w:hAnsi="Courier New" w:hint="default"/>
+      </w:rPr>
+    </w:lvl>
+    <w:lvl w:ilvl="8" w:tplc="04090005" w:tentative="1">
+      <w:start w:val="1"/>
+      <w:numFmt w:val="bullet"/>
+      <w:lvlText w:val=""/>
+      <w:lvlJc w:val="left"/>
+      <w:pPr>
+        <w:ind w:left="6480" w:hanging="360"/>
+      </w:pPr>
+      <w:rPr>
+        <w:rFonts w:ascii="Wingdings" w:hAnsi="Wingdings" w:hint="default"/>
+      </w:rPr>
+    </w:lvl>
+  </w:abstractNum>
+  <w:abstractNum w:abstractNumId="6">
+    <w:nsid w:val="188E35C9"/>
+    <w:multiLevelType w:val="hybridMultilevel"/>
+    <w:tmpl w:val="4DFE768A"/>
+    <w:lvl w:ilvl="0" w:tplc="04090005">
+      <w:start w:val="1"/>
+      <w:numFmt w:val="bullet"/>
+      <w:lvlText w:val=""/>
+      <w:lvlJc w:val="left"/>
+      <w:pPr>
+        <w:ind w:left="720" w:hanging="360"/>
+      </w:pPr>
+      <w:rPr>
+        <w:rFonts w:ascii="Wingdings" w:hAnsi="Wingdings" w:hint="default"/>
+      </w:rPr>
+    </w:lvl>
+    <w:lvl w:ilvl="1" w:tplc="04090003" w:tentative="1">
+      <w:start w:val="1"/>
+      <w:numFmt w:val="bullet"/>
+      <w:lvlText w:val="o"/>
+      <w:lvlJc w:val="left"/>
+      <w:pPr>
+        <w:ind w:left="1440" w:hanging="360"/>
+      </w:pPr>
+      <w:rPr>
+        <w:rFonts w:ascii="Courier New" w:hAnsi="Courier New" w:hint="default"/>
+      </w:rPr>
+    </w:lvl>
+    <w:lvl w:ilvl="2" w:tplc="04090005" w:tentative="1">
+      <w:start w:val="1"/>
+      <w:numFmt w:val="bullet"/>
+      <w:lvlText w:val=""/>
+      <w:lvlJc w:val="left"/>
+      <w:pPr>
+        <w:ind w:left="2160" w:hanging="360"/>
+      </w:pPr>
+      <w:rPr>
+        <w:rFonts w:ascii="Wingdings" w:hAnsi="Wingdings" w:hint="default"/>
+      </w:rPr>
+    </w:lvl>
+    <w:lvl w:ilvl="3" w:tplc="04090001" w:tentative="1">
+      <w:start w:val="1"/>
+      <w:numFmt w:val="bullet"/>
+      <w:lvlText w:val=""/>
+      <w:lvlJc w:val="left"/>
+      <w:pPr>
+        <w:ind w:left="2880" w:hanging="360"/>
+      </w:pPr>
+      <w:rPr>
+        <w:rFonts w:ascii="Symbol" w:hAnsi="Symbol" w:hint="default"/>
+      </w:rPr>
+    </w:lvl>
+    <w:lvl w:ilvl="4" w:tplc="04090003" w:tentative="1">
+      <w:start w:val="1"/>
+      <w:numFmt w:val="bullet"/>
+      <w:lvlText w:val="o"/>
+      <w:lvlJc w:val="left"/>
+      <w:pPr>
+        <w:ind w:left="3600" w:hanging="360"/>
+      </w:pPr>
+      <w:rPr>
+        <w:rFonts w:ascii="Courier New" w:hAnsi="Courier New" w:hint="default"/>
+      </w:rPr>
+    </w:lvl>
+    <w:lvl w:ilvl="5" w:tplc="04090005" w:tentative="1">
+      <w:start w:val="1"/>
+      <w:numFmt w:val="bullet"/>
+      <w:lvlText w:val=""/>
+      <w:lvlJc w:val="left"/>
+      <w:pPr>
+        <w:ind w:left="4320" w:hanging="360"/>
+      </w:pPr>
+      <w:rPr>
+        <w:rFonts w:ascii="Wingdings" w:hAnsi="Wingdings" w:hint="default"/>
+      </w:rPr>
+    </w:lvl>
+    <w:lvl w:ilvl="6" w:tplc="04090001" w:tentative="1">
+      <w:start w:val="1"/>
+      <w:numFmt w:val="bullet"/>
+      <w:lvlText w:val=""/>
+      <w:lvlJc w:val="left"/>
+      <w:pPr>
+        <w:ind w:left="5040" w:hanging="360"/>
+      </w:pPr>
+      <w:rPr>
+        <w:rFonts w:ascii="Symbol" w:hAnsi="Symbol" w:hint="default"/>
+      </w:rPr>
+    </w:lvl>
+    <w:lvl w:ilvl="7" w:tplc="04090003" w:tentative="1">
+      <w:start w:val="1"/>
+      <w:numFmt w:val="bullet"/>
+      <w:lvlText w:val="o"/>
+      <w:lvlJc w:val="left"/>
+      <w:pPr>
+        <w:ind w:left="5760" w:hanging="360"/>
+      </w:pPr>
+      <w:rPr>
+        <w:rFonts w:ascii="Courier New" w:hAnsi="Courier New" w:hint="default"/>
+      </w:rPr>
+    </w:lvl>
+    <w:lvl w:ilvl="8" w:tplc="04090005" w:tentative="1">
+      <w:start w:val="1"/>
+      <w:numFmt w:val="bullet"/>
+      <w:lvlText w:val=""/>
+      <w:lvlJc w:val="left"/>
+      <w:pPr>
+        <w:ind w:left="6480" w:hanging="360"/>
+      </w:pPr>
+      <w:rPr>
+        <w:rFonts w:ascii="Wingdings" w:hAnsi="Wingdings" w:hint="default"/>
+      </w:rPr>
+    </w:lvl>
+  </w:abstractNum>
+  <w:abstractNum w:abstractNumId="7">
+    <w:nsid w:val="18EC47D7"/>
+    <w:multiLevelType w:val="hybridMultilevel"/>
+    <w:tmpl w:val="9A68215E"/>
+    <w:lvl w:ilvl="0" w:tplc="04090005">
+      <w:start w:val="1"/>
+      <w:numFmt w:val="bullet"/>
+      <w:lvlText w:val=""/>
+      <w:lvlJc w:val="left"/>
+      <w:pPr>
+        <w:ind w:left="720" w:hanging="360"/>
+      </w:pPr>
+      <w:rPr>
+        <w:rFonts w:ascii="Wingdings" w:hAnsi="Wingdings" w:hint="default"/>
+      </w:rPr>
+    </w:lvl>
+    <w:lvl w:ilvl="1" w:tplc="04090003">
+      <w:start w:val="1"/>
+      <w:numFmt w:val="bullet"/>
+      <w:lvlText w:val="o"/>
+      <w:lvlJc w:val="left"/>
+      <w:pPr>
+        <w:ind w:left="1440" w:hanging="360"/>
+      </w:pPr>
+      <w:rPr>
+        <w:rFonts w:ascii="Courier New" w:hAnsi="Courier New" w:hint="default"/>
+      </w:rPr>
+    </w:lvl>
+    <w:lvl w:ilvl="2" w:tplc="04090005">
+      <w:start w:val="1"/>
+      <w:numFmt w:val="bullet"/>
+      <w:lvlText w:val=""/>
+      <w:lvlJc w:val="left"/>
+      <w:pPr>
+        <w:ind w:left="2160" w:hanging="360"/>
+      </w:pPr>
+      <w:rPr>
+        <w:rFonts w:ascii="Wingdings" w:hAnsi="Wingdings" w:hint="default"/>
+      </w:rPr>
+    </w:lvl>
+    <w:lvl w:ilvl="3" w:tplc="04090001">
+      <w:start w:val="1"/>
+      <w:numFmt w:val="bullet"/>
+      <w:lvlText w:val=""/>
+      <w:lvlJc w:val="left"/>
+      <w:pPr>
+        <w:ind w:left="2880" w:hanging="360"/>
+      </w:pPr>
+      <w:rPr>
+        <w:rFonts w:ascii="Symbol" w:hAnsi="Symbol" w:hint="default"/>
+      </w:rPr>
+    </w:lvl>
+    <w:lvl w:ilvl="4" w:tplc="04090003" w:tentative="1">
+      <w:start w:val="1"/>
+      <w:numFmt w:val="bullet"/>
+      <w:lvlText w:val="o"/>
+      <w:lvlJc w:val="left"/>
+      <w:pPr>
+        <w:ind w:left="3600" w:hanging="360"/>
+      </w:pPr>
+      <w:rPr>
+        <w:rFonts w:ascii="Courier New" w:hAnsi="Courier New" w:hint="default"/>
+      </w:rPr>
+    </w:lvl>
+    <w:lvl w:ilvl="5" w:tplc="04090005" w:tentative="1">
+      <w:start w:val="1"/>
+      <w:numFmt w:val="bullet"/>
+      <w:lvlText w:val=""/>
+      <w:lvlJc w:val="left"/>
+      <w:pPr>
+        <w:ind w:left="4320" w:hanging="360"/>
+      </w:pPr>
+      <w:rPr>
+        <w:rFonts w:ascii="Wingdings" w:hAnsi="Wingdings" w:hint="default"/>
+      </w:rPr>
+    </w:lvl>
+    <w:lvl w:ilvl="6" w:tplc="04090001" w:tentative="1">
+      <w:start w:val="1"/>
+      <w:numFmt w:val="bullet"/>
+      <w:lvlText w:val=""/>
+      <w:lvlJc w:val="left"/>
+      <w:pPr>
+        <w:ind w:left="5040" w:hanging="360"/>
+      </w:pPr>
+      <w:rPr>
+        <w:rFonts w:ascii="Symbol" w:hAnsi="Symbol" w:hint="default"/>
+      </w:rPr>
+    </w:lvl>
+    <w:lvl w:ilvl="7" w:tplc="04090003" w:tentative="1">
+      <w:start w:val="1"/>
+      <w:numFmt w:val="bullet"/>
+      <w:lvlText w:val="o"/>
+      <w:lvlJc w:val="left"/>
+      <w:pPr>
+        <w:ind w:left="5760" w:hanging="360"/>
+      </w:pPr>
+      <w:rPr>
+        <w:rFonts w:ascii="Courier New" w:hAnsi="Courier New" w:hint="default"/>
+      </w:rPr>
+    </w:lvl>
+    <w:lvl w:ilvl="8" w:tplc="04090005" w:tentative="1">
+      <w:start w:val="1"/>
+      <w:numFmt w:val="bullet"/>
+      <w:lvlText w:val=""/>
+      <w:lvlJc w:val="left"/>
+      <w:pPr>
+        <w:ind w:left="6480" w:hanging="360"/>
+      </w:pPr>
+      <w:rPr>
+        <w:rFonts w:ascii="Wingdings" w:hAnsi="Wingdings" w:hint="default"/>
+      </w:rPr>
+    </w:lvl>
+  </w:abstractNum>
+  <w:abstractNum w:abstractNumId="8">
+    <w:nsid w:val="1A5C757D"/>
+    <w:multiLevelType w:val="hybridMultilevel"/>
+    <w:tmpl w:val="F982AF0A"/>
+    <w:lvl w:ilvl="0" w:tplc="04090005">
+      <w:start w:val="1"/>
+      <w:numFmt w:val="bullet"/>
+      <w:lvlText w:val=""/>
+      <w:lvlJc w:val="left"/>
+      <w:pPr>
+        <w:ind w:left="1080" w:hanging="360"/>
+      </w:pPr>
+      <w:rPr>
+        <w:rFonts w:ascii="Wingdings" w:hAnsi="Wingdings" w:hint="default"/>
+      </w:rPr>
+    </w:lvl>
+    <w:lvl w:ilvl="1" w:tplc="04090003">
+      <w:start w:val="1"/>
+      <w:numFmt w:val="bullet"/>
+      <w:lvlText w:val="o"/>
+      <w:lvlJc w:val="left"/>
+      <w:pPr>
+        <w:ind w:left="1800" w:hanging="360"/>
+      </w:pPr>
+      <w:rPr>
+        <w:rFonts w:ascii="Courier New" w:hAnsi="Courier New" w:hint="default"/>
+      </w:rPr>
+    </w:lvl>
+    <w:lvl w:ilvl="2" w:tplc="04090005">
+      <w:start w:val="1"/>
+      <w:numFmt w:val="bullet"/>
+      <w:lvlText w:val=""/>
+      <w:lvlJc w:val="left"/>
+      <w:pPr>
+        <w:ind w:left="2520" w:hanging="360"/>
+      </w:pPr>
+      <w:rPr>
+        <w:rFonts w:ascii="Wingdings" w:hAnsi="Wingdings" w:hint="default"/>
+      </w:rPr>
+    </w:lvl>
+    <w:lvl w:ilvl="3" w:tplc="04090001" w:tentative="1">
+      <w:start w:val="1"/>
+      <w:numFmt w:val="bullet"/>
+      <w:lvlText w:val=""/>
+      <w:lvlJc w:val="left"/>
+      <w:pPr>
+        <w:ind w:left="3240" w:hanging="360"/>
+      </w:pPr>
+      <w:rPr>
+        <w:rFonts w:ascii="Symbol" w:hAnsi="Symbol" w:hint="default"/>
+      </w:rPr>
+    </w:lvl>
+    <w:lvl w:ilvl="4" w:tplc="04090003" w:tentative="1">
+      <w:start w:val="1"/>
+      <w:numFmt w:val="bullet"/>
+      <w:lvlText w:val="o"/>
+      <w:lvlJc w:val="left"/>
+      <w:pPr>
+        <w:ind w:left="3960" w:hanging="360"/>
+      </w:pPr>
+      <w:rPr>
+        <w:rFonts w:ascii="Courier New" w:hAnsi="Courier New" w:hint="default"/>
+      </w:rPr>
+    </w:lvl>
+    <w:lvl w:ilvl="5" w:tplc="04090005" w:tentative="1">
+      <w:start w:val="1"/>
+      <w:numFmt w:val="bullet"/>
+      <w:lvlText w:val=""/>
+      <w:lvlJc w:val="left"/>
+      <w:pPr>
+        <w:ind w:left="4680" w:hanging="360"/>
+      </w:pPr>
+      <w:rPr>
+        <w:rFonts w:ascii="Wingdings" w:hAnsi="Wingdings" w:hint="default"/>
+      </w:rPr>
+    </w:lvl>
+    <w:lvl w:ilvl="6" w:tplc="04090001" w:tentative="1">
+      <w:start w:val="1"/>
+      <w:numFmt w:val="bullet"/>
+      <w:lvlText w:val=""/>
+      <w:lvlJc w:val="left"/>
+      <w:pPr>
+        <w:ind w:left="5400" w:hanging="360"/>
+      </w:pPr>
+      <w:rPr>
+        <w:rFonts w:ascii="Symbol" w:hAnsi="Symbol" w:hint="default"/>
+      </w:rPr>
+    </w:lvl>
+    <w:lvl w:ilvl="7" w:tplc="04090003" w:tentative="1">
+      <w:start w:val="1"/>
+      <w:numFmt w:val="bullet"/>
+      <w:lvlText w:val="o"/>
+      <w:lvlJc w:val="left"/>
+      <w:pPr>
+        <w:ind w:left="6120" w:hanging="360"/>
+      </w:pPr>
+      <w:rPr>
+        <w:rFonts w:ascii="Courier New" w:hAnsi="Courier New" w:hint="default"/>
+      </w:rPr>
+    </w:lvl>
+    <w:lvl w:ilvl="8" w:tplc="04090005" w:tentative="1">
+      <w:start w:val="1"/>
+      <w:numFmt w:val="bullet"/>
+      <w:lvlText w:val=""/>
+      <w:lvlJc w:val="left"/>
+      <w:pPr>
+        <w:ind w:left="6840" w:hanging="360"/>
+      </w:pPr>
+      <w:rPr>
+        <w:rFonts w:ascii="Wingdings" w:hAnsi="Wingdings" w:hint="default"/>
+      </w:rPr>
+    </w:lvl>
+  </w:abstractNum>
+  <w:abstractNum w:abstractNumId="9">
+    <w:nsid w:val="1D3F2860"/>
+    <w:multiLevelType w:val="hybridMultilevel"/>
+    <w:tmpl w:val="3338685E"/>
+    <w:lvl w:ilvl="0" w:tplc="04090005">
+      <w:start w:val="1"/>
+      <w:numFmt w:val="bullet"/>
+      <w:lvlText w:val=""/>
+      <w:lvlJc w:val="left"/>
+      <w:pPr>
+        <w:ind w:left="720" w:hanging="360"/>
+      </w:pPr>
+      <w:rPr>
+        <w:rFonts w:ascii="Wingdings" w:hAnsi="Wingdings" w:hint="default"/>
+      </w:rPr>
+    </w:lvl>
+    <w:lvl w:ilvl="1" w:tplc="04090003">
+      <w:start w:val="1"/>
+      <w:numFmt w:val="bullet"/>
+      <w:lvlText w:val="o"/>
+      <w:lvlJc w:val="left"/>
+      <w:pPr>
+        <w:ind w:left="1440" w:hanging="360"/>
+      </w:pPr>
+      <w:rPr>
+        <w:rFonts w:ascii="Courier New" w:hAnsi="Courier New" w:hint="default"/>
+      </w:rPr>
+    </w:lvl>
+    <w:lvl w:ilvl="2" w:tplc="04090005" w:tentative="1">
+      <w:start w:val="1"/>
+      <w:numFmt w:val="bullet"/>
+      <w:lvlText w:val=""/>
+      <w:lvlJc w:val="left"/>
+      <w:pPr>
+        <w:ind w:left="2160" w:hanging="360"/>
+      </w:pPr>
+      <w:rPr>
+        <w:rFonts w:ascii="Wingdings" w:hAnsi="Wingdings" w:hint="default"/>
+      </w:rPr>
+    </w:lvl>
+    <w:lvl w:ilvl="3" w:tplc="04090001" w:tentative="1">
+      <w:start w:val="1"/>
+      <w:numFmt w:val="bullet"/>
+      <w:lvlText w:val=""/>
+      <w:lvlJc w:val="left"/>
+      <w:pPr>
+        <w:ind w:left="2880" w:hanging="360"/>
+      </w:pPr>
+      <w:rPr>
+        <w:rFonts w:ascii="Symbol" w:hAnsi="Symbol" w:hint="default"/>
+      </w:rPr>
+    </w:lvl>
+    <w:lvl w:ilvl="4" w:tplc="04090003" w:tentative="1">
+      <w:start w:val="1"/>
+      <w:numFmt w:val="bullet"/>
+      <w:lvlText w:val="o"/>
+      <w:lvlJc w:val="left"/>
+      <w:pPr>
+        <w:ind w:left="3600" w:hanging="360"/>
+      </w:pPr>
+      <w:rPr>
+        <w:rFonts w:ascii="Courier New" w:hAnsi="Courier New" w:hint="default"/>
+      </w:rPr>
+    </w:lvl>
+    <w:lvl w:ilvl="5" w:tplc="04090005" w:tentative="1">
+      <w:start w:val="1"/>
+      <w:numFmt w:val="bullet"/>
+      <w:lvlText w:val=""/>
+      <w:lvlJc w:val="left"/>
+      <w:pPr>
+        <w:ind w:left="4320" w:hanging="360"/>
+      </w:pPr>
+      <w:rPr>
+        <w:rFonts w:ascii="Wingdings" w:hAnsi="Wingdings" w:hint="default"/>
+      </w:rPr>
+    </w:lvl>
+    <w:lvl w:ilvl="6" w:tplc="04090001" w:tentative="1">
+      <w:start w:val="1"/>
+      <w:numFmt w:val="bullet"/>
+      <w:lvlText w:val=""/>
+      <w:lvlJc w:val="left"/>
+      <w:pPr>
+        <w:ind w:left="5040" w:hanging="360"/>
+      </w:pPr>
+      <w:rPr>
+        <w:rFonts w:ascii="Symbol" w:hAnsi="Symbol" w:hint="default"/>
+      </w:rPr>
+    </w:lvl>
+    <w:lvl w:ilvl="7" w:tplc="04090003" w:tentative="1">
+      <w:start w:val="1"/>
+      <w:numFmt w:val="bullet"/>
+      <w:lvlText w:val="o"/>
+      <w:lvlJc w:val="left"/>
+      <w:pPr>
+        <w:ind w:left="5760" w:hanging="360"/>
+      </w:pPr>
+      <w:rPr>
+        <w:rFonts w:ascii="Courier New" w:hAnsi="Courier New" w:hint="default"/>
+      </w:rPr>
+    </w:lvl>
+    <w:lvl w:ilvl="8" w:tplc="04090005" w:tentative="1">
+      <w:start w:val="1"/>
+      <w:numFmt w:val="bullet"/>
+      <w:lvlText w:val=""/>
+      <w:lvlJc w:val="left"/>
+      <w:pPr>
+        <w:ind w:left="6480" w:hanging="360"/>
+      </w:pPr>
+      <w:rPr>
+        <w:rFonts w:ascii="Wingdings" w:hAnsi="Wingdings" w:hint="default"/>
+      </w:rPr>
+    </w:lvl>
+  </w:abstractNum>
+  <w:abstractNum w:abstractNumId="10">
+    <w:nsid w:val="1D8C31D8"/>
+    <w:multiLevelType w:val="hybridMultilevel"/>
+    <w:tmpl w:val="AB2AE63A"/>
+    <w:lvl w:ilvl="0" w:tplc="04090005">
+      <w:start w:val="1"/>
+      <w:numFmt w:val="bullet"/>
+      <w:lvlText w:val=""/>
+      <w:lvlJc w:val="left"/>
+      <w:pPr>
+        <w:ind w:left="720" w:hanging="360"/>
+      </w:pPr>
+      <w:rPr>
+        <w:rFonts w:ascii="Wingdings" w:hAnsi="Wingdings" w:hint="default"/>
+      </w:rPr>
+    </w:lvl>
+    <w:lvl w:ilvl="1" w:tplc="04090003" w:tentative="1">
+      <w:start w:val="1"/>
+      <w:numFmt w:val="bullet"/>
+      <w:lvlText w:val="o"/>
+      <w:lvlJc w:val="left"/>
+      <w:pPr>
+        <w:ind w:left="1440" w:hanging="360"/>
+      </w:pPr>
+      <w:rPr>
+        <w:rFonts w:ascii="Courier New" w:hAnsi="Courier New" w:hint="default"/>
+      </w:rPr>
+    </w:lvl>
+    <w:lvl w:ilvl="2" w:tplc="04090005" w:tentative="1">
+      <w:start w:val="1"/>
+      <w:numFmt w:val="bullet"/>
+      <w:lvlText w:val=""/>
+      <w:lvlJc w:val="left"/>
+      <w:pPr>
+        <w:ind w:left="2160" w:hanging="360"/>
+      </w:pPr>
+      <w:rPr>
+        <w:rFonts w:ascii="Wingdings" w:hAnsi="Wingdings" w:hint="default"/>
+      </w:rPr>
+    </w:lvl>
+    <w:lvl w:ilvl="3" w:tplc="04090001" w:tentative="1">
+      <w:start w:val="1"/>
+      <w:numFmt w:val="bullet"/>
+      <w:lvlText w:val=""/>
+      <w:lvlJc w:val="left"/>
+      <w:pPr>
+        <w:ind w:left="2880" w:hanging="360"/>
+      </w:pPr>
+      <w:rPr>
+        <w:rFonts w:ascii="Symbol" w:hAnsi="Symbol" w:hint="default"/>
+      </w:rPr>
+    </w:lvl>
+    <w:lvl w:ilvl="4" w:tplc="04090003" w:tentative="1">
+      <w:start w:val="1"/>
+      <w:numFmt w:val="bullet"/>
+      <w:lvlText w:val="o"/>
+      <w:lvlJc w:val="left"/>
+      <w:pPr>
+        <w:ind w:left="3600" w:hanging="360"/>
+      </w:pPr>
+      <w:rPr>
+        <w:rFonts w:ascii="Courier New" w:hAnsi="Courier New" w:hint="default"/>
+      </w:rPr>
+    </w:lvl>
+    <w:lvl w:ilvl="5" w:tplc="04090005" w:tentative="1">
+      <w:start w:val="1"/>
+      <w:numFmt w:val="bullet"/>
+      <w:lvlText w:val=""/>
+      <w:lvlJc w:val="left"/>
+      <w:pPr>
+        <w:ind w:left="4320" w:hanging="360"/>
+      </w:pPr>
+      <w:rPr>
+        <w:rFonts w:ascii="Wingdings" w:hAnsi="Wingdings" w:hint="default"/>
+      </w:rPr>
+    </w:lvl>
+    <w:lvl w:ilvl="6" w:tplc="04090001" w:tentative="1">
+      <w:start w:val="1"/>
+      <w:numFmt w:val="bullet"/>
+      <w:lvlText w:val=""/>
+      <w:lvlJc w:val="left"/>
+      <w:pPr>
+        <w:ind w:left="5040" w:hanging="360"/>
+      </w:pPr>
+      <w:rPr>
+        <w:rFonts w:ascii="Symbol" w:hAnsi="Symbol" w:hint="default"/>
+      </w:rPr>
+    </w:lvl>
+    <w:lvl w:ilvl="7" w:tplc="04090003" w:tentative="1">
+      <w:start w:val="1"/>
+      <w:numFmt w:val="bullet"/>
+      <w:lvlText w:val="o"/>
+      <w:lvlJc w:val="left"/>
+      <w:pPr>
+        <w:ind w:left="5760" w:hanging="360"/>
+      </w:pPr>
+      <w:rPr>
+        <w:rFonts w:ascii="Courier New" w:hAnsi="Courier New" w:hint="default"/>
+      </w:rPr>
+    </w:lvl>
+    <w:lvl w:ilvl="8" w:tplc="04090005" w:tentative="1">
+      <w:start w:val="1"/>
+      <w:numFmt w:val="bullet"/>
+      <w:lvlText w:val=""/>
+      <w:lvlJc w:val="left"/>
+      <w:pPr>
+        <w:ind w:left="6480" w:hanging="360"/>
+      </w:pPr>
+      <w:rPr>
+        <w:rFonts w:ascii="Wingdings" w:hAnsi="Wingdings" w:hint="default"/>
+      </w:rPr>
+    </w:lvl>
+  </w:abstractNum>
+  <w:abstractNum w:abstractNumId="11">
+    <w:nsid w:val="21CF32C0"/>
+    <w:multiLevelType w:val="hybridMultilevel"/>
+    <w:tmpl w:val="4DDC5498"/>
+    <w:lvl w:ilvl="0" w:tplc="04090005">
+      <w:start w:val="1"/>
+      <w:numFmt w:val="bullet"/>
+      <w:lvlText w:val=""/>
+      <w:lvlJc w:val="left"/>
+      <w:pPr>
+        <w:ind w:left="1080" w:hanging="360"/>
+      </w:pPr>
+      <w:rPr>
+        <w:rFonts w:ascii="Wingdings" w:hAnsi="Wingdings" w:hint="default"/>
+      </w:rPr>
+    </w:lvl>
+    <w:lvl w:ilvl="1" w:tplc="04090003" w:tentative="1">
+      <w:start w:val="1"/>
+      <w:numFmt w:val="bullet"/>
+      <w:lvlText w:val="o"/>
+      <w:lvlJc w:val="left"/>
+      <w:pPr>
+        <w:ind w:left="1800" w:hanging="360"/>
+      </w:pPr>
+      <w:rPr>
+        <w:rFonts w:ascii="Courier New" w:hAnsi="Courier New" w:hint="default"/>
+      </w:rPr>
+    </w:lvl>
+    <w:lvl w:ilvl="2" w:tplc="04090005" w:tentative="1">
+      <w:start w:val="1"/>
+      <w:numFmt w:val="bullet"/>
+      <w:lvlText w:val=""/>
+      <w:lvlJc w:val="left"/>
+      <w:pPr>
+        <w:ind w:left="2520" w:hanging="360"/>
+      </w:pPr>
+      <w:rPr>
+        <w:rFonts w:ascii="Wingdings" w:hAnsi="Wingdings" w:hint="default"/>
+      </w:rPr>
+    </w:lvl>
+    <w:lvl w:ilvl="3" w:tplc="04090001" w:tentative="1">
+      <w:start w:val="1"/>
+      <w:numFmt w:val="bullet"/>
+      <w:lvlText w:val=""/>
+      <w:lvlJc w:val="left"/>
+      <w:pPr>
+        <w:ind w:left="3240" w:hanging="360"/>
+      </w:pPr>
+      <w:rPr>
+        <w:rFonts w:ascii="Symbol" w:hAnsi="Symbol" w:hint="default"/>
+      </w:rPr>
+    </w:lvl>
+    <w:lvl w:ilvl="4" w:tplc="04090003" w:tentative="1">
+      <w:start w:val="1"/>
+      <w:numFmt w:val="bullet"/>
+      <w:lvlText w:val="o"/>
+      <w:lvlJc w:val="left"/>
+      <w:pPr>
+        <w:ind w:left="3960" w:hanging="360"/>
+      </w:pPr>
+      <w:rPr>
+        <w:rFonts w:ascii="Courier New" w:hAnsi="Courier New" w:hint="default"/>
+      </w:rPr>
+    </w:lvl>
+    <w:lvl w:ilvl="5" w:tplc="04090005" w:tentative="1">
+      <w:start w:val="1"/>
+      <w:numFmt w:val="bullet"/>
+      <w:lvlText w:val=""/>
+      <w:lvlJc w:val="left"/>
+      <w:pPr>
+        <w:ind w:left="4680" w:hanging="360"/>
+      </w:pPr>
+      <w:rPr>
+        <w:rFonts w:ascii="Wingdings" w:hAnsi="Wingdings" w:hint="default"/>
+      </w:rPr>
+    </w:lvl>
+    <w:lvl w:ilvl="6" w:tplc="04090001" w:tentative="1">
+      <w:start w:val="1"/>
+      <w:numFmt w:val="bullet"/>
+      <w:lvlText w:val=""/>
+      <w:lvlJc w:val="left"/>
+      <w:pPr>
+        <w:ind w:left="5400" w:hanging="360"/>
+      </w:pPr>
+      <w:rPr>
+        <w:rFonts w:ascii="Symbol" w:hAnsi="Symbol" w:hint="default"/>
+      </w:rPr>
+    </w:lvl>
+    <w:lvl w:ilvl="7" w:tplc="04090003" w:tentative="1">
+      <w:start w:val="1"/>
+      <w:numFmt w:val="bullet"/>
+      <w:lvlText w:val="o"/>
+      <w:lvlJc w:val="left"/>
+      <w:pPr>
+        <w:ind w:left="6120" w:hanging="360"/>
+      </w:pPr>
+      <w:rPr>
+        <w:rFonts w:ascii="Courier New" w:hAnsi="Courier New" w:hint="default"/>
+      </w:rPr>
+    </w:lvl>
+    <w:lvl w:ilvl="8" w:tplc="04090005" w:tentative="1">
+      <w:start w:val="1"/>
+      <w:numFmt w:val="bullet"/>
+      <w:lvlText w:val=""/>
+      <w:lvlJc w:val="left"/>
+      <w:pPr>
+        <w:ind w:left="6840" w:hanging="360"/>
+      </w:pPr>
+      <w:rPr>
+        <w:rFonts w:ascii="Wingdings" w:hAnsi="Wingdings" w:hint="default"/>
+      </w:rPr>
+    </w:lvl>
+  </w:abstractNum>
+  <w:abstractNum w:abstractNumId="12">
+    <w:nsid w:val="2517136B"/>
+    <w:multiLevelType w:val="hybridMultilevel"/>
+    <w:tmpl w:val="C8B2EFE0"/>
+    <w:lvl w:ilvl="0" w:tplc="04090005">
+      <w:start w:val="1"/>
+      <w:numFmt w:val="bullet"/>
+      <w:lvlText w:val=""/>
+      <w:lvlJc w:val="left"/>
+      <w:pPr>
+        <w:ind w:left="1080" w:hanging="360"/>
+      </w:pPr>
+      <w:rPr>
+        <w:rFonts w:ascii="Wingdings" w:hAnsi="Wingdings" w:hint="default"/>
+      </w:rPr>
+    </w:lvl>
+    <w:lvl w:ilvl="1" w:tplc="04090003" w:tentative="1">
+      <w:start w:val="1"/>
+      <w:numFmt w:val="bullet"/>
+      <w:lvlText w:val="o"/>
+      <w:lvlJc w:val="left"/>
+      <w:pPr>
+        <w:ind w:left="1800" w:hanging="360"/>
+      </w:pPr>
+      <w:rPr>
+        <w:rFonts w:ascii="Courier New" w:hAnsi="Courier New" w:hint="default"/>
+      </w:rPr>
+    </w:lvl>
+    <w:lvl w:ilvl="2" w:tplc="04090005" w:tentative="1">
+      <w:start w:val="1"/>
+      <w:numFmt w:val="bullet"/>
+      <w:lvlText w:val=""/>
+      <w:lvlJc w:val="left"/>
+      <w:pPr>
+        <w:ind w:left="2520" w:hanging="360"/>
+      </w:pPr>
+      <w:rPr>
+        <w:rFonts w:ascii="Wingdings" w:hAnsi="Wingdings" w:hint="default"/>
+      </w:rPr>
+    </w:lvl>
+    <w:lvl w:ilvl="3" w:tplc="04090001" w:tentative="1">
+      <w:start w:val="1"/>
+      <w:numFmt w:val="bullet"/>
+      <w:lvlText w:val=""/>
+      <w:lvlJc w:val="left"/>
+      <w:pPr>
+        <w:ind w:left="3240" w:hanging="360"/>
+      </w:pPr>
+      <w:rPr>
+        <w:rFonts w:ascii="Symbol" w:hAnsi="Symbol" w:hint="default"/>
+      </w:rPr>
+    </w:lvl>
+    <w:lvl w:ilvl="4" w:tplc="04090003" w:tentative="1">
+      <w:start w:val="1"/>
+      <w:numFmt w:val="bullet"/>
+      <w:lvlText w:val="o"/>
+      <w:lvlJc w:val="left"/>
+      <w:pPr>
+        <w:ind w:left="3960" w:hanging="360"/>
+      </w:pPr>
+      <w:rPr>
+        <w:rFonts w:ascii="Courier New" w:hAnsi="Courier New" w:hint="default"/>
+      </w:rPr>
+    </w:lvl>
+    <w:lvl w:ilvl="5" w:tplc="04090005" w:tentative="1">
+      <w:start w:val="1"/>
+      <w:numFmt w:val="bullet"/>
+      <w:lvlText w:val=""/>
+      <w:lvlJc w:val="left"/>
+      <w:pPr>
+        <w:ind w:left="4680" w:hanging="360"/>
+      </w:pPr>
+      <w:rPr>
+        <w:rFonts w:ascii="Wingdings" w:hAnsi="Wingdings" w:hint="default"/>
+      </w:rPr>
+    </w:lvl>
+    <w:lvl w:ilvl="6" w:tplc="04090001" w:tentative="1">
+      <w:start w:val="1"/>
+      <w:numFmt w:val="bullet"/>
+      <w:lvlText w:val=""/>
+      <w:lvlJc w:val="left"/>
+      <w:pPr>
+        <w:ind w:left="5400" w:hanging="360"/>
+      </w:pPr>
+      <w:rPr>
+        <w:rFonts w:ascii="Symbol" w:hAnsi="Symbol" w:hint="default"/>
+      </w:rPr>
+    </w:lvl>
+    <w:lvl w:ilvl="7" w:tplc="04090003" w:tentative="1">
+      <w:start w:val="1"/>
+      <w:numFmt w:val="bullet"/>
+      <w:lvlText w:val="o"/>
+      <w:lvlJc w:val="left"/>
+      <w:pPr>
+        <w:ind w:left="6120" w:hanging="360"/>
+      </w:pPr>
+      <w:rPr>
+        <w:rFonts w:ascii="Courier New" w:hAnsi="Courier New" w:hint="default"/>
+      </w:rPr>
+    </w:lvl>
+    <w:lvl w:ilvl="8" w:tplc="04090005" w:tentative="1">
+      <w:start w:val="1"/>
+      <w:numFmt w:val="bullet"/>
+      <w:lvlText w:val=""/>
+      <w:lvlJc w:val="left"/>
+      <w:pPr>
+        <w:ind w:left="6840" w:hanging="360"/>
+      </w:pPr>
+      <w:rPr>
+        <w:rFonts w:ascii="Wingdings" w:hAnsi="Wingdings" w:hint="default"/>
+      </w:rPr>
+    </w:lvl>
+  </w:abstractNum>
+  <w:abstractNum w:abstractNumId="13">
     <w:nsid w:val="25F61AA7"/>
     <w:multiLevelType w:val="multilevel"/>
     <w:tmpl w:val="76587C46"/>
@@ -1222,7 +4920,346 @@
       </w:rPr>
     </w:lvl>
   </w:abstractNum>
-  <w:abstractNum w:abstractNumId="4">
+  <w:abstractNum w:abstractNumId="14">
+    <w:nsid w:val="2ACC1DBB"/>
+    <w:multiLevelType w:val="hybridMultilevel"/>
+    <w:tmpl w:val="6F5223EE"/>
+    <w:lvl w:ilvl="0" w:tplc="04090005">
+      <w:start w:val="1"/>
+      <w:numFmt w:val="bullet"/>
+      <w:lvlText w:val=""/>
+      <w:lvlJc w:val="left"/>
+      <w:pPr>
+        <w:ind w:left="360" w:hanging="360"/>
+      </w:pPr>
+      <w:rPr>
+        <w:rFonts w:ascii="Wingdings" w:hAnsi="Wingdings" w:hint="default"/>
+      </w:rPr>
+    </w:lvl>
+    <w:lvl w:ilvl="1" w:tplc="04090003">
+      <w:start w:val="1"/>
+      <w:numFmt w:val="bullet"/>
+      <w:lvlText w:val="o"/>
+      <w:lvlJc w:val="left"/>
+      <w:pPr>
+        <w:ind w:left="1080" w:hanging="360"/>
+      </w:pPr>
+      <w:rPr>
+        <w:rFonts w:ascii="Courier New" w:hAnsi="Courier New" w:hint="default"/>
+      </w:rPr>
+    </w:lvl>
+    <w:lvl w:ilvl="2" w:tplc="04090005">
+      <w:start w:val="1"/>
+      <w:numFmt w:val="bullet"/>
+      <w:lvlText w:val=""/>
+      <w:lvlJc w:val="left"/>
+      <w:pPr>
+        <w:ind w:left="1800" w:hanging="360"/>
+      </w:pPr>
+      <w:rPr>
+        <w:rFonts w:ascii="Wingdings" w:hAnsi="Wingdings" w:hint="default"/>
+      </w:rPr>
+    </w:lvl>
+    <w:lvl w:ilvl="3" w:tplc="04090001" w:tentative="1">
+      <w:start w:val="1"/>
+      <w:numFmt w:val="bullet"/>
+      <w:lvlText w:val=""/>
+      <w:lvlJc w:val="left"/>
+      <w:pPr>
+        <w:ind w:left="2520" w:hanging="360"/>
+      </w:pPr>
+      <w:rPr>
+        <w:rFonts w:ascii="Symbol" w:hAnsi="Symbol" w:hint="default"/>
+      </w:rPr>
+    </w:lvl>
+    <w:lvl w:ilvl="4" w:tplc="04090003" w:tentative="1">
+      <w:start w:val="1"/>
+      <w:numFmt w:val="bullet"/>
+      <w:lvlText w:val="o"/>
+      <w:lvlJc w:val="left"/>
+      <w:pPr>
+        <w:ind w:left="3240" w:hanging="360"/>
+      </w:pPr>
+      <w:rPr>
+        <w:rFonts w:ascii="Courier New" w:hAnsi="Courier New" w:hint="default"/>
+      </w:rPr>
+    </w:lvl>
+    <w:lvl w:ilvl="5" w:tplc="04090005" w:tentative="1">
+      <w:start w:val="1"/>
+      <w:numFmt w:val="bullet"/>
+      <w:lvlText w:val=""/>
+      <w:lvlJc w:val="left"/>
+      <w:pPr>
+        <w:ind w:left="3960" w:hanging="360"/>
+      </w:pPr>
+      <w:rPr>
+        <w:rFonts w:ascii="Wingdings" w:hAnsi="Wingdings" w:hint="default"/>
+      </w:rPr>
+    </w:lvl>
+    <w:lvl w:ilvl="6" w:tplc="04090001" w:tentative="1">
+      <w:start w:val="1"/>
+      <w:numFmt w:val="bullet"/>
+      <w:lvlText w:val=""/>
+      <w:lvlJc w:val="left"/>
+      <w:pPr>
+        <w:ind w:left="4680" w:hanging="360"/>
+      </w:pPr>
+      <w:rPr>
+        <w:rFonts w:ascii="Symbol" w:hAnsi="Symbol" w:hint="default"/>
+      </w:rPr>
+    </w:lvl>
+    <w:lvl w:ilvl="7" w:tplc="04090003" w:tentative="1">
+      <w:start w:val="1"/>
+      <w:numFmt w:val="bullet"/>
+      <w:lvlText w:val="o"/>
+      <w:lvlJc w:val="left"/>
+      <w:pPr>
+        <w:ind w:left="5400" w:hanging="360"/>
+      </w:pPr>
+      <w:rPr>
+        <w:rFonts w:ascii="Courier New" w:hAnsi="Courier New" w:hint="default"/>
+      </w:rPr>
+    </w:lvl>
+    <w:lvl w:ilvl="8" w:tplc="04090005" w:tentative="1">
+      <w:start w:val="1"/>
+      <w:numFmt w:val="bullet"/>
+      <w:lvlText w:val=""/>
+      <w:lvlJc w:val="left"/>
+      <w:pPr>
+        <w:ind w:left="6120" w:hanging="360"/>
+      </w:pPr>
+      <w:rPr>
+        <w:rFonts w:ascii="Wingdings" w:hAnsi="Wingdings" w:hint="default"/>
+      </w:rPr>
+    </w:lvl>
+  </w:abstractNum>
+  <w:abstractNum w:abstractNumId="15">
+    <w:nsid w:val="31606F58"/>
+    <w:multiLevelType w:val="hybridMultilevel"/>
+    <w:tmpl w:val="83AA70D6"/>
+    <w:lvl w:ilvl="0" w:tplc="04090005">
+      <w:start w:val="1"/>
+      <w:numFmt w:val="bullet"/>
+      <w:lvlText w:val=""/>
+      <w:lvlJc w:val="left"/>
+      <w:pPr>
+        <w:ind w:left="720" w:hanging="360"/>
+      </w:pPr>
+      <w:rPr>
+        <w:rFonts w:ascii="Wingdings" w:hAnsi="Wingdings" w:hint="default"/>
+      </w:rPr>
+    </w:lvl>
+    <w:lvl w:ilvl="1" w:tplc="04090003" w:tentative="1">
+      <w:start w:val="1"/>
+      <w:numFmt w:val="bullet"/>
+      <w:lvlText w:val="o"/>
+      <w:lvlJc w:val="left"/>
+      <w:pPr>
+        <w:ind w:left="1440" w:hanging="360"/>
+      </w:pPr>
+      <w:rPr>
+        <w:rFonts w:ascii="Courier New" w:hAnsi="Courier New" w:hint="default"/>
+      </w:rPr>
+    </w:lvl>
+    <w:lvl w:ilvl="2" w:tplc="04090005" w:tentative="1">
+      <w:start w:val="1"/>
+      <w:numFmt w:val="bullet"/>
+      <w:lvlText w:val=""/>
+      <w:lvlJc w:val="left"/>
+      <w:pPr>
+        <w:ind w:left="2160" w:hanging="360"/>
+      </w:pPr>
+      <w:rPr>
+        <w:rFonts w:ascii="Wingdings" w:hAnsi="Wingdings" w:hint="default"/>
+      </w:rPr>
+    </w:lvl>
+    <w:lvl w:ilvl="3" w:tplc="04090001" w:tentative="1">
+      <w:start w:val="1"/>
+      <w:numFmt w:val="bullet"/>
+      <w:lvlText w:val=""/>
+      <w:lvlJc w:val="left"/>
+      <w:pPr>
+        <w:ind w:left="2880" w:hanging="360"/>
+      </w:pPr>
+      <w:rPr>
+        <w:rFonts w:ascii="Symbol" w:hAnsi="Symbol" w:hint="default"/>
+      </w:rPr>
+    </w:lvl>
+    <w:lvl w:ilvl="4" w:tplc="04090003" w:tentative="1">
+      <w:start w:val="1"/>
+      <w:numFmt w:val="bullet"/>
+      <w:lvlText w:val="o"/>
+      <w:lvlJc w:val="left"/>
+      <w:pPr>
+        <w:ind w:left="3600" w:hanging="360"/>
+      </w:pPr>
+      <w:rPr>
+        <w:rFonts w:ascii="Courier New" w:hAnsi="Courier New" w:hint="default"/>
+      </w:rPr>
+    </w:lvl>
+    <w:lvl w:ilvl="5" w:tplc="04090005" w:tentative="1">
+      <w:start w:val="1"/>
+      <w:numFmt w:val="bullet"/>
+      <w:lvlText w:val=""/>
+      <w:lvlJc w:val="left"/>
+      <w:pPr>
+        <w:ind w:left="4320" w:hanging="360"/>
+      </w:pPr>
+      <w:rPr>
+        <w:rFonts w:ascii="Wingdings" w:hAnsi="Wingdings" w:hint="default"/>
+      </w:rPr>
+    </w:lvl>
+    <w:lvl w:ilvl="6" w:tplc="04090001" w:tentative="1">
+      <w:start w:val="1"/>
+      <w:numFmt w:val="bullet"/>
+      <w:lvlText w:val=""/>
+      <w:lvlJc w:val="left"/>
+      <w:pPr>
+        <w:ind w:left="5040" w:hanging="360"/>
+      </w:pPr>
+      <w:rPr>
+        <w:rFonts w:ascii="Symbol" w:hAnsi="Symbol" w:hint="default"/>
+      </w:rPr>
+    </w:lvl>
+    <w:lvl w:ilvl="7" w:tplc="04090003" w:tentative="1">
+      <w:start w:val="1"/>
+      <w:numFmt w:val="bullet"/>
+      <w:lvlText w:val="o"/>
+      <w:lvlJc w:val="left"/>
+      <w:pPr>
+        <w:ind w:left="5760" w:hanging="360"/>
+      </w:pPr>
+      <w:rPr>
+        <w:rFonts w:ascii="Courier New" w:hAnsi="Courier New" w:hint="default"/>
+      </w:rPr>
+    </w:lvl>
+    <w:lvl w:ilvl="8" w:tplc="04090005" w:tentative="1">
+      <w:start w:val="1"/>
+      <w:numFmt w:val="bullet"/>
+      <w:lvlText w:val=""/>
+      <w:lvlJc w:val="left"/>
+      <w:pPr>
+        <w:ind w:left="6480" w:hanging="360"/>
+      </w:pPr>
+      <w:rPr>
+        <w:rFonts w:ascii="Wingdings" w:hAnsi="Wingdings" w:hint="default"/>
+      </w:rPr>
+    </w:lvl>
+  </w:abstractNum>
+  <w:abstractNum w:abstractNumId="16">
+    <w:nsid w:val="34BA6EC4"/>
+    <w:multiLevelType w:val="hybridMultilevel"/>
+    <w:tmpl w:val="58180AA4"/>
+    <w:lvl w:ilvl="0" w:tplc="04090005">
+      <w:start w:val="1"/>
+      <w:numFmt w:val="bullet"/>
+      <w:lvlText w:val=""/>
+      <w:lvlJc w:val="left"/>
+      <w:pPr>
+        <w:ind w:left="720" w:hanging="360"/>
+      </w:pPr>
+      <w:rPr>
+        <w:rFonts w:ascii="Wingdings" w:hAnsi="Wingdings" w:hint="default"/>
+      </w:rPr>
+    </w:lvl>
+    <w:lvl w:ilvl="1" w:tplc="04090003" w:tentative="1">
+      <w:start w:val="1"/>
+      <w:numFmt w:val="bullet"/>
+      <w:lvlText w:val="o"/>
+      <w:lvlJc w:val="left"/>
+      <w:pPr>
+        <w:ind w:left="1440" w:hanging="360"/>
+      </w:pPr>
+      <w:rPr>
+        <w:rFonts w:ascii="Courier New" w:hAnsi="Courier New" w:hint="default"/>
+      </w:rPr>
+    </w:lvl>
+    <w:lvl w:ilvl="2" w:tplc="04090005" w:tentative="1">
+      <w:start w:val="1"/>
+      <w:numFmt w:val="bullet"/>
+      <w:lvlText w:val=""/>
+      <w:lvlJc w:val="left"/>
+      <w:pPr>
+        <w:ind w:left="2160" w:hanging="360"/>
+      </w:pPr>
+      <w:rPr>
+        <w:rFonts w:ascii="Wingdings" w:hAnsi="Wingdings" w:hint="default"/>
+      </w:rPr>
+    </w:lvl>
+    <w:lvl w:ilvl="3" w:tplc="04090001" w:tentative="1">
+      <w:start w:val="1"/>
+      <w:numFmt w:val="bullet"/>
+      <w:lvlText w:val=""/>
+      <w:lvlJc w:val="left"/>
+      <w:pPr>
+        <w:ind w:left="2880" w:hanging="360"/>
+      </w:pPr>
+      <w:rPr>
+        <w:rFonts w:ascii="Symbol" w:hAnsi="Symbol" w:hint="default"/>
+      </w:rPr>
+    </w:lvl>
+    <w:lvl w:ilvl="4" w:tplc="04090003" w:tentative="1">
+      <w:start w:val="1"/>
+      <w:numFmt w:val="bullet"/>
+      <w:lvlText w:val="o"/>
+      <w:lvlJc w:val="left"/>
+      <w:pPr>
+        <w:ind w:left="3600" w:hanging="360"/>
+      </w:pPr>
+      <w:rPr>
+        <w:rFonts w:ascii="Courier New" w:hAnsi="Courier New" w:hint="default"/>
+      </w:rPr>
+    </w:lvl>
+    <w:lvl w:ilvl="5" w:tplc="04090005" w:tentative="1">
+      <w:start w:val="1"/>
+      <w:numFmt w:val="bullet"/>
+      <w:lvlText w:val=""/>
+      <w:lvlJc w:val="left"/>
+      <w:pPr>
+        <w:ind w:left="4320" w:hanging="360"/>
+      </w:pPr>
+      <w:rPr>
+        <w:rFonts w:ascii="Wingdings" w:hAnsi="Wingdings" w:hint="default"/>
+      </w:rPr>
+    </w:lvl>
+    <w:lvl w:ilvl="6" w:tplc="04090001" w:tentative="1">
+      <w:start w:val="1"/>
+      <w:numFmt w:val="bullet"/>
+      <w:lvlText w:val=""/>
+      <w:lvlJc w:val="left"/>
+      <w:pPr>
+        <w:ind w:left="5040" w:hanging="360"/>
+      </w:pPr>
+      <w:rPr>
+        <w:rFonts w:ascii="Symbol" w:hAnsi="Symbol" w:hint="default"/>
+      </w:rPr>
+    </w:lvl>
+    <w:lvl w:ilvl="7" w:tplc="04090003" w:tentative="1">
+      <w:start w:val="1"/>
+      <w:numFmt w:val="bullet"/>
+      <w:lvlText w:val="o"/>
+      <w:lvlJc w:val="left"/>
+      <w:pPr>
+        <w:ind w:left="5760" w:hanging="360"/>
+      </w:pPr>
+      <w:rPr>
+        <w:rFonts w:ascii="Courier New" w:hAnsi="Courier New" w:hint="default"/>
+      </w:rPr>
+    </w:lvl>
+    <w:lvl w:ilvl="8" w:tplc="04090005" w:tentative="1">
+      <w:start w:val="1"/>
+      <w:numFmt w:val="bullet"/>
+      <w:lvlText w:val=""/>
+      <w:lvlJc w:val="left"/>
+      <w:pPr>
+        <w:ind w:left="6480" w:hanging="360"/>
+      </w:pPr>
+      <w:rPr>
+        <w:rFonts w:ascii="Wingdings" w:hAnsi="Wingdings" w:hint="default"/>
+      </w:rPr>
+    </w:lvl>
+  </w:abstractNum>
+  <w:abstractNum w:abstractNumId="17">
     <w:nsid w:val="38845B87"/>
     <w:multiLevelType w:val="multilevel"/>
     <w:tmpl w:val="0A248CBE"/>
@@ -1335,7 +5372,233 @@
       </w:rPr>
     </w:lvl>
   </w:abstractNum>
-  <w:abstractNum w:abstractNumId="5">
+  <w:abstractNum w:abstractNumId="18">
+    <w:nsid w:val="3BB2547E"/>
+    <w:multiLevelType w:val="hybridMultilevel"/>
+    <w:tmpl w:val="71B0C5F4"/>
+    <w:lvl w:ilvl="0" w:tplc="04090005">
+      <w:start w:val="1"/>
+      <w:numFmt w:val="bullet"/>
+      <w:lvlText w:val=""/>
+      <w:lvlJc w:val="left"/>
+      <w:pPr>
+        <w:ind w:left="720" w:hanging="360"/>
+      </w:pPr>
+      <w:rPr>
+        <w:rFonts w:ascii="Wingdings" w:hAnsi="Wingdings" w:hint="default"/>
+      </w:rPr>
+    </w:lvl>
+    <w:lvl w:ilvl="1" w:tplc="04090003">
+      <w:start w:val="1"/>
+      <w:numFmt w:val="bullet"/>
+      <w:lvlText w:val="o"/>
+      <w:lvlJc w:val="left"/>
+      <w:pPr>
+        <w:ind w:left="1440" w:hanging="360"/>
+      </w:pPr>
+      <w:rPr>
+        <w:rFonts w:ascii="Courier New" w:hAnsi="Courier New" w:hint="default"/>
+      </w:rPr>
+    </w:lvl>
+    <w:lvl w:ilvl="2" w:tplc="04090005">
+      <w:start w:val="1"/>
+      <w:numFmt w:val="bullet"/>
+      <w:lvlText w:val=""/>
+      <w:lvlJc w:val="left"/>
+      <w:pPr>
+        <w:ind w:left="2160" w:hanging="360"/>
+      </w:pPr>
+      <w:rPr>
+        <w:rFonts w:ascii="Wingdings" w:hAnsi="Wingdings" w:hint="default"/>
+      </w:rPr>
+    </w:lvl>
+    <w:lvl w:ilvl="3" w:tplc="04090001" w:tentative="1">
+      <w:start w:val="1"/>
+      <w:numFmt w:val="bullet"/>
+      <w:lvlText w:val=""/>
+      <w:lvlJc w:val="left"/>
+      <w:pPr>
+        <w:ind w:left="2880" w:hanging="360"/>
+      </w:pPr>
+      <w:rPr>
+        <w:rFonts w:ascii="Symbol" w:hAnsi="Symbol" w:hint="default"/>
+      </w:rPr>
+    </w:lvl>
+    <w:lvl w:ilvl="4" w:tplc="04090003" w:tentative="1">
+      <w:start w:val="1"/>
+      <w:numFmt w:val="bullet"/>
+      <w:lvlText w:val="o"/>
+      <w:lvlJc w:val="left"/>
+      <w:pPr>
+        <w:ind w:left="3600" w:hanging="360"/>
+      </w:pPr>
+      <w:rPr>
+        <w:rFonts w:ascii="Courier New" w:hAnsi="Courier New" w:hint="default"/>
+      </w:rPr>
+    </w:lvl>
+    <w:lvl w:ilvl="5" w:tplc="04090005" w:tentative="1">
+      <w:start w:val="1"/>
+      <w:numFmt w:val="bullet"/>
+      <w:lvlText w:val=""/>
+      <w:lvlJc w:val="left"/>
+      <w:pPr>
+        <w:ind w:left="4320" w:hanging="360"/>
+      </w:pPr>
+      <w:rPr>
+        <w:rFonts w:ascii="Wingdings" w:hAnsi="Wingdings" w:hint="default"/>
+      </w:rPr>
+    </w:lvl>
+    <w:lvl w:ilvl="6" w:tplc="04090001" w:tentative="1">
+      <w:start w:val="1"/>
+      <w:numFmt w:val="bullet"/>
+      <w:lvlText w:val=""/>
+      <w:lvlJc w:val="left"/>
+      <w:pPr>
+        <w:ind w:left="5040" w:hanging="360"/>
+      </w:pPr>
+      <w:rPr>
+        <w:rFonts w:ascii="Symbol" w:hAnsi="Symbol" w:hint="default"/>
+      </w:rPr>
+    </w:lvl>
+    <w:lvl w:ilvl="7" w:tplc="04090003" w:tentative="1">
+      <w:start w:val="1"/>
+      <w:numFmt w:val="bullet"/>
+      <w:lvlText w:val="o"/>
+      <w:lvlJc w:val="left"/>
+      <w:pPr>
+        <w:ind w:left="5760" w:hanging="360"/>
+      </w:pPr>
+      <w:rPr>
+        <w:rFonts w:ascii="Courier New" w:hAnsi="Courier New" w:hint="default"/>
+      </w:rPr>
+    </w:lvl>
+    <w:lvl w:ilvl="8" w:tplc="04090005" w:tentative="1">
+      <w:start w:val="1"/>
+      <w:numFmt w:val="bullet"/>
+      <w:lvlText w:val=""/>
+      <w:lvlJc w:val="left"/>
+      <w:pPr>
+        <w:ind w:left="6480" w:hanging="360"/>
+      </w:pPr>
+      <w:rPr>
+        <w:rFonts w:ascii="Wingdings" w:hAnsi="Wingdings" w:hint="default"/>
+      </w:rPr>
+    </w:lvl>
+  </w:abstractNum>
+  <w:abstractNum w:abstractNumId="19">
+    <w:nsid w:val="47DD3499"/>
+    <w:multiLevelType w:val="hybridMultilevel"/>
+    <w:tmpl w:val="1B68BD9E"/>
+    <w:lvl w:ilvl="0" w:tplc="04090005">
+      <w:start w:val="1"/>
+      <w:numFmt w:val="bullet"/>
+      <w:lvlText w:val=""/>
+      <w:lvlJc w:val="left"/>
+      <w:pPr>
+        <w:ind w:left="1080" w:hanging="360"/>
+      </w:pPr>
+      <w:rPr>
+        <w:rFonts w:ascii="Wingdings" w:hAnsi="Wingdings" w:hint="default"/>
+      </w:rPr>
+    </w:lvl>
+    <w:lvl w:ilvl="1" w:tplc="04090003" w:tentative="1">
+      <w:start w:val="1"/>
+      <w:numFmt w:val="bullet"/>
+      <w:lvlText w:val="o"/>
+      <w:lvlJc w:val="left"/>
+      <w:pPr>
+        <w:ind w:left="1800" w:hanging="360"/>
+      </w:pPr>
+      <w:rPr>
+        <w:rFonts w:ascii="Courier New" w:hAnsi="Courier New" w:hint="default"/>
+      </w:rPr>
+    </w:lvl>
+    <w:lvl w:ilvl="2" w:tplc="04090005" w:tentative="1">
+      <w:start w:val="1"/>
+      <w:numFmt w:val="bullet"/>
+      <w:lvlText w:val=""/>
+      <w:lvlJc w:val="left"/>
+      <w:pPr>
+        <w:ind w:left="2520" w:hanging="360"/>
+      </w:pPr>
+      <w:rPr>
+        <w:rFonts w:ascii="Wingdings" w:hAnsi="Wingdings" w:hint="default"/>
+      </w:rPr>
+    </w:lvl>
+    <w:lvl w:ilvl="3" w:tplc="04090001" w:tentative="1">
+      <w:start w:val="1"/>
+      <w:numFmt w:val="bullet"/>
+      <w:lvlText w:val=""/>
+      <w:lvlJc w:val="left"/>
+      <w:pPr>
+        <w:ind w:left="3240" w:hanging="360"/>
+      </w:pPr>
+      <w:rPr>
+        <w:rFonts w:ascii="Symbol" w:hAnsi="Symbol" w:hint="default"/>
+      </w:rPr>
+    </w:lvl>
+    <w:lvl w:ilvl="4" w:tplc="04090003" w:tentative="1">
+      <w:start w:val="1"/>
+      <w:numFmt w:val="bullet"/>
+      <w:lvlText w:val="o"/>
+      <w:lvlJc w:val="left"/>
+      <w:pPr>
+        <w:ind w:left="3960" w:hanging="360"/>
+      </w:pPr>
+      <w:rPr>
+        <w:rFonts w:ascii="Courier New" w:hAnsi="Courier New" w:hint="default"/>
+      </w:rPr>
+    </w:lvl>
+    <w:lvl w:ilvl="5" w:tplc="04090005" w:tentative="1">
+      <w:start w:val="1"/>
+      <w:numFmt w:val="bullet"/>
+      <w:lvlText w:val=""/>
+      <w:lvlJc w:val="left"/>
+      <w:pPr>
+        <w:ind w:left="4680" w:hanging="360"/>
+      </w:pPr>
+      <w:rPr>
+        <w:rFonts w:ascii="Wingdings" w:hAnsi="Wingdings" w:hint="default"/>
+      </w:rPr>
+    </w:lvl>
+    <w:lvl w:ilvl="6" w:tplc="04090001" w:tentative="1">
+      <w:start w:val="1"/>
+      <w:numFmt w:val="bullet"/>
+      <w:lvlText w:val=""/>
+      <w:lvlJc w:val="left"/>
+      <w:pPr>
+        <w:ind w:left="5400" w:hanging="360"/>
+      </w:pPr>
+      <w:rPr>
+        <w:rFonts w:ascii="Symbol" w:hAnsi="Symbol" w:hint="default"/>
+      </w:rPr>
+    </w:lvl>
+    <w:lvl w:ilvl="7" w:tplc="04090003" w:tentative="1">
+      <w:start w:val="1"/>
+      <w:numFmt w:val="bullet"/>
+      <w:lvlText w:val="o"/>
+      <w:lvlJc w:val="left"/>
+      <w:pPr>
+        <w:ind w:left="6120" w:hanging="360"/>
+      </w:pPr>
+      <w:rPr>
+        <w:rFonts w:ascii="Courier New" w:hAnsi="Courier New" w:hint="default"/>
+      </w:rPr>
+    </w:lvl>
+    <w:lvl w:ilvl="8" w:tplc="04090005" w:tentative="1">
+      <w:start w:val="1"/>
+      <w:numFmt w:val="bullet"/>
+      <w:lvlText w:val=""/>
+      <w:lvlJc w:val="left"/>
+      <w:pPr>
+        <w:ind w:left="6840" w:hanging="360"/>
+      </w:pPr>
+      <w:rPr>
+        <w:rFonts w:ascii="Wingdings" w:hAnsi="Wingdings" w:hint="default"/>
+      </w:rPr>
+    </w:lvl>
+  </w:abstractNum>
+  <w:abstractNum w:abstractNumId="20">
     <w:nsid w:val="49CC622E"/>
     <w:multiLevelType w:val="hybridMultilevel"/>
     <w:tmpl w:val="774E6898"/>
@@ -1448,7 +5711,7 @@
       </w:rPr>
     </w:lvl>
   </w:abstractNum>
-  <w:abstractNum w:abstractNumId="6">
+  <w:abstractNum w:abstractNumId="21">
     <w:nsid w:val="56B10EA4"/>
     <w:multiLevelType w:val="multilevel"/>
     <w:tmpl w:val="C9960392"/>
@@ -1561,7 +5824,459 @@
       </w:rPr>
     </w:lvl>
   </w:abstractNum>
-  <w:abstractNum w:abstractNumId="7">
+  <w:abstractNum w:abstractNumId="22">
+    <w:nsid w:val="580179FA"/>
+    <w:multiLevelType w:val="hybridMultilevel"/>
+    <w:tmpl w:val="7BB0893C"/>
+    <w:lvl w:ilvl="0" w:tplc="04090005">
+      <w:start w:val="1"/>
+      <w:numFmt w:val="bullet"/>
+      <w:lvlText w:val=""/>
+      <w:lvlJc w:val="left"/>
+      <w:pPr>
+        <w:ind w:left="720" w:hanging="360"/>
+      </w:pPr>
+      <w:rPr>
+        <w:rFonts w:ascii="Wingdings" w:hAnsi="Wingdings" w:hint="default"/>
+      </w:rPr>
+    </w:lvl>
+    <w:lvl w:ilvl="1" w:tplc="04090003" w:tentative="1">
+      <w:start w:val="1"/>
+      <w:numFmt w:val="bullet"/>
+      <w:lvlText w:val="o"/>
+      <w:lvlJc w:val="left"/>
+      <w:pPr>
+        <w:ind w:left="1440" w:hanging="360"/>
+      </w:pPr>
+      <w:rPr>
+        <w:rFonts w:ascii="Courier New" w:hAnsi="Courier New" w:hint="default"/>
+      </w:rPr>
+    </w:lvl>
+    <w:lvl w:ilvl="2" w:tplc="04090005" w:tentative="1">
+      <w:start w:val="1"/>
+      <w:numFmt w:val="bullet"/>
+      <w:lvlText w:val=""/>
+      <w:lvlJc w:val="left"/>
+      <w:pPr>
+        <w:ind w:left="2160" w:hanging="360"/>
+      </w:pPr>
+      <w:rPr>
+        <w:rFonts w:ascii="Wingdings" w:hAnsi="Wingdings" w:hint="default"/>
+      </w:rPr>
+    </w:lvl>
+    <w:lvl w:ilvl="3" w:tplc="04090001" w:tentative="1">
+      <w:start w:val="1"/>
+      <w:numFmt w:val="bullet"/>
+      <w:lvlText w:val=""/>
+      <w:lvlJc w:val="left"/>
+      <w:pPr>
+        <w:ind w:left="2880" w:hanging="360"/>
+      </w:pPr>
+      <w:rPr>
+        <w:rFonts w:ascii="Symbol" w:hAnsi="Symbol" w:hint="default"/>
+      </w:rPr>
+    </w:lvl>
+    <w:lvl w:ilvl="4" w:tplc="04090003" w:tentative="1">
+      <w:start w:val="1"/>
+      <w:numFmt w:val="bullet"/>
+      <w:lvlText w:val="o"/>
+      <w:lvlJc w:val="left"/>
+      <w:pPr>
+        <w:ind w:left="3600" w:hanging="360"/>
+      </w:pPr>
+      <w:rPr>
+        <w:rFonts w:ascii="Courier New" w:hAnsi="Courier New" w:hint="default"/>
+      </w:rPr>
+    </w:lvl>
+    <w:lvl w:ilvl="5" w:tplc="04090005" w:tentative="1">
+      <w:start w:val="1"/>
+      <w:numFmt w:val="bullet"/>
+      <w:lvlText w:val=""/>
+      <w:lvlJc w:val="left"/>
+      <w:pPr>
+        <w:ind w:left="4320" w:hanging="360"/>
+      </w:pPr>
+      <w:rPr>
+        <w:rFonts w:ascii="Wingdings" w:hAnsi="Wingdings" w:hint="default"/>
+      </w:rPr>
+    </w:lvl>
+    <w:lvl w:ilvl="6" w:tplc="04090001" w:tentative="1">
+      <w:start w:val="1"/>
+      <w:numFmt w:val="bullet"/>
+      <w:lvlText w:val=""/>
+      <w:lvlJc w:val="left"/>
+      <w:pPr>
+        <w:ind w:left="5040" w:hanging="360"/>
+      </w:pPr>
+      <w:rPr>
+        <w:rFonts w:ascii="Symbol" w:hAnsi="Symbol" w:hint="default"/>
+      </w:rPr>
+    </w:lvl>
+    <w:lvl w:ilvl="7" w:tplc="04090003" w:tentative="1">
+      <w:start w:val="1"/>
+      <w:numFmt w:val="bullet"/>
+      <w:lvlText w:val="o"/>
+      <w:lvlJc w:val="left"/>
+      <w:pPr>
+        <w:ind w:left="5760" w:hanging="360"/>
+      </w:pPr>
+      <w:rPr>
+        <w:rFonts w:ascii="Courier New" w:hAnsi="Courier New" w:hint="default"/>
+      </w:rPr>
+    </w:lvl>
+    <w:lvl w:ilvl="8" w:tplc="04090005" w:tentative="1">
+      <w:start w:val="1"/>
+      <w:numFmt w:val="bullet"/>
+      <w:lvlText w:val=""/>
+      <w:lvlJc w:val="left"/>
+      <w:pPr>
+        <w:ind w:left="6480" w:hanging="360"/>
+      </w:pPr>
+      <w:rPr>
+        <w:rFonts w:ascii="Wingdings" w:hAnsi="Wingdings" w:hint="default"/>
+      </w:rPr>
+    </w:lvl>
+  </w:abstractNum>
+  <w:abstractNum w:abstractNumId="23">
+    <w:nsid w:val="5A0F4D38"/>
+    <w:multiLevelType w:val="hybridMultilevel"/>
+    <w:tmpl w:val="57943E98"/>
+    <w:lvl w:ilvl="0" w:tplc="04090005">
+      <w:start w:val="1"/>
+      <w:numFmt w:val="bullet"/>
+      <w:lvlText w:val=""/>
+      <w:lvlJc w:val="left"/>
+      <w:pPr>
+        <w:ind w:left="720" w:hanging="360"/>
+      </w:pPr>
+      <w:rPr>
+        <w:rFonts w:ascii="Wingdings" w:hAnsi="Wingdings" w:hint="default"/>
+      </w:rPr>
+    </w:lvl>
+    <w:lvl w:ilvl="1" w:tplc="04090003" w:tentative="1">
+      <w:start w:val="1"/>
+      <w:numFmt w:val="bullet"/>
+      <w:lvlText w:val="o"/>
+      <w:lvlJc w:val="left"/>
+      <w:pPr>
+        <w:ind w:left="1440" w:hanging="360"/>
+      </w:pPr>
+      <w:rPr>
+        <w:rFonts w:ascii="Courier New" w:hAnsi="Courier New" w:hint="default"/>
+      </w:rPr>
+    </w:lvl>
+    <w:lvl w:ilvl="2" w:tplc="04090005" w:tentative="1">
+      <w:start w:val="1"/>
+      <w:numFmt w:val="bullet"/>
+      <w:lvlText w:val=""/>
+      <w:lvlJc w:val="left"/>
+      <w:pPr>
+        <w:ind w:left="2160" w:hanging="360"/>
+      </w:pPr>
+      <w:rPr>
+        <w:rFonts w:ascii="Wingdings" w:hAnsi="Wingdings" w:hint="default"/>
+      </w:rPr>
+    </w:lvl>
+    <w:lvl w:ilvl="3" w:tplc="04090001" w:tentative="1">
+      <w:start w:val="1"/>
+      <w:numFmt w:val="bullet"/>
+      <w:lvlText w:val=""/>
+      <w:lvlJc w:val="left"/>
+      <w:pPr>
+        <w:ind w:left="2880" w:hanging="360"/>
+      </w:pPr>
+      <w:rPr>
+        <w:rFonts w:ascii="Symbol" w:hAnsi="Symbol" w:hint="default"/>
+      </w:rPr>
+    </w:lvl>
+    <w:lvl w:ilvl="4" w:tplc="04090003" w:tentative="1">
+      <w:start w:val="1"/>
+      <w:numFmt w:val="bullet"/>
+      <w:lvlText w:val="o"/>
+      <w:lvlJc w:val="left"/>
+      <w:pPr>
+        <w:ind w:left="3600" w:hanging="360"/>
+      </w:pPr>
+      <w:rPr>
+        <w:rFonts w:ascii="Courier New" w:hAnsi="Courier New" w:hint="default"/>
+      </w:rPr>
+    </w:lvl>
+    <w:lvl w:ilvl="5" w:tplc="04090005" w:tentative="1">
+      <w:start w:val="1"/>
+      <w:numFmt w:val="bullet"/>
+      <w:lvlText w:val=""/>
+      <w:lvlJc w:val="left"/>
+      <w:pPr>
+        <w:ind w:left="4320" w:hanging="360"/>
+      </w:pPr>
+      <w:rPr>
+        <w:rFonts w:ascii="Wingdings" w:hAnsi="Wingdings" w:hint="default"/>
+      </w:rPr>
+    </w:lvl>
+    <w:lvl w:ilvl="6" w:tplc="04090001" w:tentative="1">
+      <w:start w:val="1"/>
+      <w:numFmt w:val="bullet"/>
+      <w:lvlText w:val=""/>
+      <w:lvlJc w:val="left"/>
+      <w:pPr>
+        <w:ind w:left="5040" w:hanging="360"/>
+      </w:pPr>
+      <w:rPr>
+        <w:rFonts w:ascii="Symbol" w:hAnsi="Symbol" w:hint="default"/>
+      </w:rPr>
+    </w:lvl>
+    <w:lvl w:ilvl="7" w:tplc="04090003" w:tentative="1">
+      <w:start w:val="1"/>
+      <w:numFmt w:val="bullet"/>
+      <w:lvlText w:val="o"/>
+      <w:lvlJc w:val="left"/>
+      <w:pPr>
+        <w:ind w:left="5760" w:hanging="360"/>
+      </w:pPr>
+      <w:rPr>
+        <w:rFonts w:ascii="Courier New" w:hAnsi="Courier New" w:hint="default"/>
+      </w:rPr>
+    </w:lvl>
+    <w:lvl w:ilvl="8" w:tplc="04090005" w:tentative="1">
+      <w:start w:val="1"/>
+      <w:numFmt w:val="bullet"/>
+      <w:lvlText w:val=""/>
+      <w:lvlJc w:val="left"/>
+      <w:pPr>
+        <w:ind w:left="6480" w:hanging="360"/>
+      </w:pPr>
+      <w:rPr>
+        <w:rFonts w:ascii="Wingdings" w:hAnsi="Wingdings" w:hint="default"/>
+      </w:rPr>
+    </w:lvl>
+  </w:abstractNum>
+  <w:abstractNum w:abstractNumId="24">
+    <w:nsid w:val="5ACD3177"/>
+    <w:multiLevelType w:val="hybridMultilevel"/>
+    <w:tmpl w:val="9AA8887E"/>
+    <w:lvl w:ilvl="0" w:tplc="04090005">
+      <w:start w:val="1"/>
+      <w:numFmt w:val="bullet"/>
+      <w:lvlText w:val=""/>
+      <w:lvlJc w:val="left"/>
+      <w:pPr>
+        <w:ind w:left="1080" w:hanging="360"/>
+      </w:pPr>
+      <w:rPr>
+        <w:rFonts w:ascii="Wingdings" w:hAnsi="Wingdings" w:hint="default"/>
+      </w:rPr>
+    </w:lvl>
+    <w:lvl w:ilvl="1" w:tplc="04090003" w:tentative="1">
+      <w:start w:val="1"/>
+      <w:numFmt w:val="bullet"/>
+      <w:lvlText w:val="o"/>
+      <w:lvlJc w:val="left"/>
+      <w:pPr>
+        <w:ind w:left="1800" w:hanging="360"/>
+      </w:pPr>
+      <w:rPr>
+        <w:rFonts w:ascii="Courier New" w:hAnsi="Courier New" w:hint="default"/>
+      </w:rPr>
+    </w:lvl>
+    <w:lvl w:ilvl="2" w:tplc="04090005" w:tentative="1">
+      <w:start w:val="1"/>
+      <w:numFmt w:val="bullet"/>
+      <w:lvlText w:val=""/>
+      <w:lvlJc w:val="left"/>
+      <w:pPr>
+        <w:ind w:left="2520" w:hanging="360"/>
+      </w:pPr>
+      <w:rPr>
+        <w:rFonts w:ascii="Wingdings" w:hAnsi="Wingdings" w:hint="default"/>
+      </w:rPr>
+    </w:lvl>
+    <w:lvl w:ilvl="3" w:tplc="04090001" w:tentative="1">
+      <w:start w:val="1"/>
+      <w:numFmt w:val="bullet"/>
+      <w:lvlText w:val=""/>
+      <w:lvlJc w:val="left"/>
+      <w:pPr>
+        <w:ind w:left="3240" w:hanging="360"/>
+      </w:pPr>
+      <w:rPr>
+        <w:rFonts w:ascii="Symbol" w:hAnsi="Symbol" w:hint="default"/>
+      </w:rPr>
+    </w:lvl>
+    <w:lvl w:ilvl="4" w:tplc="04090003" w:tentative="1">
+      <w:start w:val="1"/>
+      <w:numFmt w:val="bullet"/>
+      <w:lvlText w:val="o"/>
+      <w:lvlJc w:val="left"/>
+      <w:pPr>
+        <w:ind w:left="3960" w:hanging="360"/>
+      </w:pPr>
+      <w:rPr>
+        <w:rFonts w:ascii="Courier New" w:hAnsi="Courier New" w:hint="default"/>
+      </w:rPr>
+    </w:lvl>
+    <w:lvl w:ilvl="5" w:tplc="04090005" w:tentative="1">
+      <w:start w:val="1"/>
+      <w:numFmt w:val="bullet"/>
+      <w:lvlText w:val=""/>
+      <w:lvlJc w:val="left"/>
+      <w:pPr>
+        <w:ind w:left="4680" w:hanging="360"/>
+      </w:pPr>
+      <w:rPr>
+        <w:rFonts w:ascii="Wingdings" w:hAnsi="Wingdings" w:hint="default"/>
+      </w:rPr>
+    </w:lvl>
+    <w:lvl w:ilvl="6" w:tplc="04090001" w:tentative="1">
+      <w:start w:val="1"/>
+      <w:numFmt w:val="bullet"/>
+      <w:lvlText w:val=""/>
+      <w:lvlJc w:val="left"/>
+      <w:pPr>
+        <w:ind w:left="5400" w:hanging="360"/>
+      </w:pPr>
+      <w:rPr>
+        <w:rFonts w:ascii="Symbol" w:hAnsi="Symbol" w:hint="default"/>
+      </w:rPr>
+    </w:lvl>
+    <w:lvl w:ilvl="7" w:tplc="04090003" w:tentative="1">
+      <w:start w:val="1"/>
+      <w:numFmt w:val="bullet"/>
+      <w:lvlText w:val="o"/>
+      <w:lvlJc w:val="left"/>
+      <w:pPr>
+        <w:ind w:left="6120" w:hanging="360"/>
+      </w:pPr>
+      <w:rPr>
+        <w:rFonts w:ascii="Courier New" w:hAnsi="Courier New" w:hint="default"/>
+      </w:rPr>
+    </w:lvl>
+    <w:lvl w:ilvl="8" w:tplc="04090005" w:tentative="1">
+      <w:start w:val="1"/>
+      <w:numFmt w:val="bullet"/>
+      <w:lvlText w:val=""/>
+      <w:lvlJc w:val="left"/>
+      <w:pPr>
+        <w:ind w:left="6840" w:hanging="360"/>
+      </w:pPr>
+      <w:rPr>
+        <w:rFonts w:ascii="Wingdings" w:hAnsi="Wingdings" w:hint="default"/>
+      </w:rPr>
+    </w:lvl>
+  </w:abstractNum>
+  <w:abstractNum w:abstractNumId="25">
+    <w:nsid w:val="69675175"/>
+    <w:multiLevelType w:val="hybridMultilevel"/>
+    <w:tmpl w:val="610452BE"/>
+    <w:lvl w:ilvl="0" w:tplc="04090005">
+      <w:start w:val="1"/>
+      <w:numFmt w:val="bullet"/>
+      <w:lvlText w:val=""/>
+      <w:lvlJc w:val="left"/>
+      <w:pPr>
+        <w:ind w:left="720" w:hanging="360"/>
+      </w:pPr>
+      <w:rPr>
+        <w:rFonts w:ascii="Wingdings" w:hAnsi="Wingdings" w:hint="default"/>
+      </w:rPr>
+    </w:lvl>
+    <w:lvl w:ilvl="1" w:tplc="04090003">
+      <w:start w:val="1"/>
+      <w:numFmt w:val="bullet"/>
+      <w:lvlText w:val="o"/>
+      <w:lvlJc w:val="left"/>
+      <w:pPr>
+        <w:ind w:left="1440" w:hanging="360"/>
+      </w:pPr>
+      <w:rPr>
+        <w:rFonts w:ascii="Courier New" w:hAnsi="Courier New" w:hint="default"/>
+      </w:rPr>
+    </w:lvl>
+    <w:lvl w:ilvl="2" w:tplc="04090005">
+      <w:start w:val="1"/>
+      <w:numFmt w:val="bullet"/>
+      <w:lvlText w:val=""/>
+      <w:lvlJc w:val="left"/>
+      <w:pPr>
+        <w:ind w:left="2160" w:hanging="360"/>
+      </w:pPr>
+      <w:rPr>
+        <w:rFonts w:ascii="Wingdings" w:hAnsi="Wingdings" w:hint="default"/>
+      </w:rPr>
+    </w:lvl>
+    <w:lvl w:ilvl="3" w:tplc="04090001" w:tentative="1">
+      <w:start w:val="1"/>
+      <w:numFmt w:val="bullet"/>
+      <w:lvlText w:val=""/>
+      <w:lvlJc w:val="left"/>
+      <w:pPr>
+        <w:ind w:left="2880" w:hanging="360"/>
+      </w:pPr>
+      <w:rPr>
+        <w:rFonts w:ascii="Symbol" w:hAnsi="Symbol" w:hint="default"/>
+      </w:rPr>
+    </w:lvl>
+    <w:lvl w:ilvl="4" w:tplc="04090003" w:tentative="1">
+      <w:start w:val="1"/>
+      <w:numFmt w:val="bullet"/>
+      <w:lvlText w:val="o"/>
+      <w:lvlJc w:val="left"/>
+      <w:pPr>
+        <w:ind w:left="3600" w:hanging="360"/>
+      </w:pPr>
+      <w:rPr>
+        <w:rFonts w:ascii="Courier New" w:hAnsi="Courier New" w:hint="default"/>
+      </w:rPr>
+    </w:lvl>
+    <w:lvl w:ilvl="5" w:tplc="04090005" w:tentative="1">
+      <w:start w:val="1"/>
+      <w:numFmt w:val="bullet"/>
+      <w:lvlText w:val=""/>
+      <w:lvlJc w:val="left"/>
+      <w:pPr>
+        <w:ind w:left="4320" w:hanging="360"/>
+      </w:pPr>
+      <w:rPr>
+        <w:rFonts w:ascii="Wingdings" w:hAnsi="Wingdings" w:hint="default"/>
+      </w:rPr>
+    </w:lvl>
+    <w:lvl w:ilvl="6" w:tplc="04090001" w:tentative="1">
+      <w:start w:val="1"/>
+      <w:numFmt w:val="bullet"/>
+      <w:lvlText w:val=""/>
+      <w:lvlJc w:val="left"/>
+      <w:pPr>
+        <w:ind w:left="5040" w:hanging="360"/>
+      </w:pPr>
+      <w:rPr>
+        <w:rFonts w:ascii="Symbol" w:hAnsi="Symbol" w:hint="default"/>
+      </w:rPr>
+    </w:lvl>
+    <w:lvl w:ilvl="7" w:tplc="04090003" w:tentative="1">
+      <w:start w:val="1"/>
+      <w:numFmt w:val="bullet"/>
+      <w:lvlText w:val="o"/>
+      <w:lvlJc w:val="left"/>
+      <w:pPr>
+        <w:ind w:left="5760" w:hanging="360"/>
+      </w:pPr>
+      <w:rPr>
+        <w:rFonts w:ascii="Courier New" w:hAnsi="Courier New" w:hint="default"/>
+      </w:rPr>
+    </w:lvl>
+    <w:lvl w:ilvl="8" w:tplc="04090005" w:tentative="1">
+      <w:start w:val="1"/>
+      <w:numFmt w:val="bullet"/>
+      <w:lvlText w:val=""/>
+      <w:lvlJc w:val="left"/>
+      <w:pPr>
+        <w:ind w:left="6480" w:hanging="360"/>
+      </w:pPr>
+      <w:rPr>
+        <w:rFonts w:ascii="Wingdings" w:hAnsi="Wingdings" w:hint="default"/>
+      </w:rPr>
+    </w:lvl>
+  </w:abstractNum>
+  <w:abstractNum w:abstractNumId="26">
     <w:nsid w:val="6A0350D5"/>
     <w:multiLevelType w:val="multilevel"/>
     <w:tmpl w:val="91BC667A"/>
@@ -1674,7 +6389,120 @@
       </w:rPr>
     </w:lvl>
   </w:abstractNum>
-  <w:abstractNum w:abstractNumId="8">
+  <w:abstractNum w:abstractNumId="27">
+    <w:nsid w:val="6A2D1716"/>
+    <w:multiLevelType w:val="hybridMultilevel"/>
+    <w:tmpl w:val="B316F06E"/>
+    <w:lvl w:ilvl="0" w:tplc="04090005">
+      <w:start w:val="1"/>
+      <w:numFmt w:val="bullet"/>
+      <w:lvlText w:val=""/>
+      <w:lvlJc w:val="left"/>
+      <w:pPr>
+        <w:ind w:left="1080" w:hanging="360"/>
+      </w:pPr>
+      <w:rPr>
+        <w:rFonts w:ascii="Wingdings" w:hAnsi="Wingdings" w:hint="default"/>
+      </w:rPr>
+    </w:lvl>
+    <w:lvl w:ilvl="1" w:tplc="04090003" w:tentative="1">
+      <w:start w:val="1"/>
+      <w:numFmt w:val="bullet"/>
+      <w:lvlText w:val="o"/>
+      <w:lvlJc w:val="left"/>
+      <w:pPr>
+        <w:ind w:left="1800" w:hanging="360"/>
+      </w:pPr>
+      <w:rPr>
+        <w:rFonts w:ascii="Courier New" w:hAnsi="Courier New" w:hint="default"/>
+      </w:rPr>
+    </w:lvl>
+    <w:lvl w:ilvl="2" w:tplc="04090005" w:tentative="1">
+      <w:start w:val="1"/>
+      <w:numFmt w:val="bullet"/>
+      <w:lvlText w:val=""/>
+      <w:lvlJc w:val="left"/>
+      <w:pPr>
+        <w:ind w:left="2520" w:hanging="360"/>
+      </w:pPr>
+      <w:rPr>
+        <w:rFonts w:ascii="Wingdings" w:hAnsi="Wingdings" w:hint="default"/>
+      </w:rPr>
+    </w:lvl>
+    <w:lvl w:ilvl="3" w:tplc="04090001" w:tentative="1">
+      <w:start w:val="1"/>
+      <w:numFmt w:val="bullet"/>
+      <w:lvlText w:val=""/>
+      <w:lvlJc w:val="left"/>
+      <w:pPr>
+        <w:ind w:left="3240" w:hanging="360"/>
+      </w:pPr>
+      <w:rPr>
+        <w:rFonts w:ascii="Symbol" w:hAnsi="Symbol" w:hint="default"/>
+      </w:rPr>
+    </w:lvl>
+    <w:lvl w:ilvl="4" w:tplc="04090003" w:tentative="1">
+      <w:start w:val="1"/>
+      <w:numFmt w:val="bullet"/>
+      <w:lvlText w:val="o"/>
+      <w:lvlJc w:val="left"/>
+      <w:pPr>
+        <w:ind w:left="3960" w:hanging="360"/>
+      </w:pPr>
+      <w:rPr>
+        <w:rFonts w:ascii="Courier New" w:hAnsi="Courier New" w:hint="default"/>
+      </w:rPr>
+    </w:lvl>
+    <w:lvl w:ilvl="5" w:tplc="04090005" w:tentative="1">
+      <w:start w:val="1"/>
+      <w:numFmt w:val="bullet"/>
+      <w:lvlText w:val=""/>
+      <w:lvlJc w:val="left"/>
+      <w:pPr>
+        <w:ind w:left="4680" w:hanging="360"/>
+      </w:pPr>
+      <w:rPr>
+        <w:rFonts w:ascii="Wingdings" w:hAnsi="Wingdings" w:hint="default"/>
+      </w:rPr>
+    </w:lvl>
+    <w:lvl w:ilvl="6" w:tplc="04090001" w:tentative="1">
+      <w:start w:val="1"/>
+      <w:numFmt w:val="bullet"/>
+      <w:lvlText w:val=""/>
+      <w:lvlJc w:val="left"/>
+      <w:pPr>
+        <w:ind w:left="5400" w:hanging="360"/>
+      </w:pPr>
+      <w:rPr>
+        <w:rFonts w:ascii="Symbol" w:hAnsi="Symbol" w:hint="default"/>
+      </w:rPr>
+    </w:lvl>
+    <w:lvl w:ilvl="7" w:tplc="04090003" w:tentative="1">
+      <w:start w:val="1"/>
+      <w:numFmt w:val="bullet"/>
+      <w:lvlText w:val="o"/>
+      <w:lvlJc w:val="left"/>
+      <w:pPr>
+        <w:ind w:left="6120" w:hanging="360"/>
+      </w:pPr>
+      <w:rPr>
+        <w:rFonts w:ascii="Courier New" w:hAnsi="Courier New" w:hint="default"/>
+      </w:rPr>
+    </w:lvl>
+    <w:lvl w:ilvl="8" w:tplc="04090005" w:tentative="1">
+      <w:start w:val="1"/>
+      <w:numFmt w:val="bullet"/>
+      <w:lvlText w:val=""/>
+      <w:lvlJc w:val="left"/>
+      <w:pPr>
+        <w:ind w:left="6840" w:hanging="360"/>
+      </w:pPr>
+      <w:rPr>
+        <w:rFonts w:ascii="Wingdings" w:hAnsi="Wingdings" w:hint="default"/>
+      </w:rPr>
+    </w:lvl>
+  </w:abstractNum>
+  <w:abstractNum w:abstractNumId="28">
     <w:nsid w:val="6BDD3C6F"/>
     <w:multiLevelType w:val="multilevel"/>
     <w:tmpl w:val="59CC4106"/>
@@ -1787,7 +6615,459 @@
       </w:rPr>
     </w:lvl>
   </w:abstractNum>
-  <w:abstractNum w:abstractNumId="9">
+  <w:abstractNum w:abstractNumId="29">
+    <w:nsid w:val="6C252688"/>
+    <w:multiLevelType w:val="hybridMultilevel"/>
+    <w:tmpl w:val="D194B95A"/>
+    <w:lvl w:ilvl="0" w:tplc="04090005">
+      <w:start w:val="1"/>
+      <w:numFmt w:val="bullet"/>
+      <w:lvlText w:val=""/>
+      <w:lvlJc w:val="left"/>
+      <w:pPr>
+        <w:ind w:left="1080" w:hanging="360"/>
+      </w:pPr>
+      <w:rPr>
+        <w:rFonts w:ascii="Wingdings" w:hAnsi="Wingdings" w:hint="default"/>
+      </w:rPr>
+    </w:lvl>
+    <w:lvl w:ilvl="1" w:tplc="04090003" w:tentative="1">
+      <w:start w:val="1"/>
+      <w:numFmt w:val="bullet"/>
+      <w:lvlText w:val="o"/>
+      <w:lvlJc w:val="left"/>
+      <w:pPr>
+        <w:ind w:left="1800" w:hanging="360"/>
+      </w:pPr>
+      <w:rPr>
+        <w:rFonts w:ascii="Courier New" w:hAnsi="Courier New" w:hint="default"/>
+      </w:rPr>
+    </w:lvl>
+    <w:lvl w:ilvl="2" w:tplc="04090005" w:tentative="1">
+      <w:start w:val="1"/>
+      <w:numFmt w:val="bullet"/>
+      <w:lvlText w:val=""/>
+      <w:lvlJc w:val="left"/>
+      <w:pPr>
+        <w:ind w:left="2520" w:hanging="360"/>
+      </w:pPr>
+      <w:rPr>
+        <w:rFonts w:ascii="Wingdings" w:hAnsi="Wingdings" w:hint="default"/>
+      </w:rPr>
+    </w:lvl>
+    <w:lvl w:ilvl="3" w:tplc="04090001" w:tentative="1">
+      <w:start w:val="1"/>
+      <w:numFmt w:val="bullet"/>
+      <w:lvlText w:val=""/>
+      <w:lvlJc w:val="left"/>
+      <w:pPr>
+        <w:ind w:left="3240" w:hanging="360"/>
+      </w:pPr>
+      <w:rPr>
+        <w:rFonts w:ascii="Symbol" w:hAnsi="Symbol" w:hint="default"/>
+      </w:rPr>
+    </w:lvl>
+    <w:lvl w:ilvl="4" w:tplc="04090003" w:tentative="1">
+      <w:start w:val="1"/>
+      <w:numFmt w:val="bullet"/>
+      <w:lvlText w:val="o"/>
+      <w:lvlJc w:val="left"/>
+      <w:pPr>
+        <w:ind w:left="3960" w:hanging="360"/>
+      </w:pPr>
+      <w:rPr>
+        <w:rFonts w:ascii="Courier New" w:hAnsi="Courier New" w:hint="default"/>
+      </w:rPr>
+    </w:lvl>
+    <w:lvl w:ilvl="5" w:tplc="04090005" w:tentative="1">
+      <w:start w:val="1"/>
+      <w:numFmt w:val="bullet"/>
+      <w:lvlText w:val=""/>
+      <w:lvlJc w:val="left"/>
+      <w:pPr>
+        <w:ind w:left="4680" w:hanging="360"/>
+      </w:pPr>
+      <w:rPr>
+        <w:rFonts w:ascii="Wingdings" w:hAnsi="Wingdings" w:hint="default"/>
+      </w:rPr>
+    </w:lvl>
+    <w:lvl w:ilvl="6" w:tplc="04090001" w:tentative="1">
+      <w:start w:val="1"/>
+      <w:numFmt w:val="bullet"/>
+      <w:lvlText w:val=""/>
+      <w:lvlJc w:val="left"/>
+      <w:pPr>
+        <w:ind w:left="5400" w:hanging="360"/>
+      </w:pPr>
+      <w:rPr>
+        <w:rFonts w:ascii="Symbol" w:hAnsi="Symbol" w:hint="default"/>
+      </w:rPr>
+    </w:lvl>
+    <w:lvl w:ilvl="7" w:tplc="04090003" w:tentative="1">
+      <w:start w:val="1"/>
+      <w:numFmt w:val="bullet"/>
+      <w:lvlText w:val="o"/>
+      <w:lvlJc w:val="left"/>
+      <w:pPr>
+        <w:ind w:left="6120" w:hanging="360"/>
+      </w:pPr>
+      <w:rPr>
+        <w:rFonts w:ascii="Courier New" w:hAnsi="Courier New" w:hint="default"/>
+      </w:rPr>
+    </w:lvl>
+    <w:lvl w:ilvl="8" w:tplc="04090005" w:tentative="1">
+      <w:start w:val="1"/>
+      <w:numFmt w:val="bullet"/>
+      <w:lvlText w:val=""/>
+      <w:lvlJc w:val="left"/>
+      <w:pPr>
+        <w:ind w:left="6840" w:hanging="360"/>
+      </w:pPr>
+      <w:rPr>
+        <w:rFonts w:ascii="Wingdings" w:hAnsi="Wingdings" w:hint="default"/>
+      </w:rPr>
+    </w:lvl>
+  </w:abstractNum>
+  <w:abstractNum w:abstractNumId="30">
+    <w:nsid w:val="6C460D75"/>
+    <w:multiLevelType w:val="hybridMultilevel"/>
+    <w:tmpl w:val="E2768A38"/>
+    <w:lvl w:ilvl="0" w:tplc="04090005">
+      <w:start w:val="1"/>
+      <w:numFmt w:val="bullet"/>
+      <w:lvlText w:val=""/>
+      <w:lvlJc w:val="left"/>
+      <w:pPr>
+        <w:ind w:left="720" w:hanging="360"/>
+      </w:pPr>
+      <w:rPr>
+        <w:rFonts w:ascii="Wingdings" w:hAnsi="Wingdings" w:hint="default"/>
+      </w:rPr>
+    </w:lvl>
+    <w:lvl w:ilvl="1" w:tplc="04090003">
+      <w:start w:val="1"/>
+      <w:numFmt w:val="bullet"/>
+      <w:lvlText w:val="o"/>
+      <w:lvlJc w:val="left"/>
+      <w:pPr>
+        <w:ind w:left="1440" w:hanging="360"/>
+      </w:pPr>
+      <w:rPr>
+        <w:rFonts w:ascii="Courier New" w:hAnsi="Courier New" w:hint="default"/>
+      </w:rPr>
+    </w:lvl>
+    <w:lvl w:ilvl="2" w:tplc="04090005">
+      <w:start w:val="1"/>
+      <w:numFmt w:val="bullet"/>
+      <w:lvlText w:val=""/>
+      <w:lvlJc w:val="left"/>
+      <w:pPr>
+        <w:ind w:left="2160" w:hanging="360"/>
+      </w:pPr>
+      <w:rPr>
+        <w:rFonts w:ascii="Wingdings" w:hAnsi="Wingdings" w:hint="default"/>
+      </w:rPr>
+    </w:lvl>
+    <w:lvl w:ilvl="3" w:tplc="04090001" w:tentative="1">
+      <w:start w:val="1"/>
+      <w:numFmt w:val="bullet"/>
+      <w:lvlText w:val=""/>
+      <w:lvlJc w:val="left"/>
+      <w:pPr>
+        <w:ind w:left="2880" w:hanging="360"/>
+      </w:pPr>
+      <w:rPr>
+        <w:rFonts w:ascii="Symbol" w:hAnsi="Symbol" w:hint="default"/>
+      </w:rPr>
+    </w:lvl>
+    <w:lvl w:ilvl="4" w:tplc="04090003" w:tentative="1">
+      <w:start w:val="1"/>
+      <w:numFmt w:val="bullet"/>
+      <w:lvlText w:val="o"/>
+      <w:lvlJc w:val="left"/>
+      <w:pPr>
+        <w:ind w:left="3600" w:hanging="360"/>
+      </w:pPr>
+      <w:rPr>
+        <w:rFonts w:ascii="Courier New" w:hAnsi="Courier New" w:hint="default"/>
+      </w:rPr>
+    </w:lvl>
+    <w:lvl w:ilvl="5" w:tplc="04090005" w:tentative="1">
+      <w:start w:val="1"/>
+      <w:numFmt w:val="bullet"/>
+      <w:lvlText w:val=""/>
+      <w:lvlJc w:val="left"/>
+      <w:pPr>
+        <w:ind w:left="4320" w:hanging="360"/>
+      </w:pPr>
+      <w:rPr>
+        <w:rFonts w:ascii="Wingdings" w:hAnsi="Wingdings" w:hint="default"/>
+      </w:rPr>
+    </w:lvl>
+    <w:lvl w:ilvl="6" w:tplc="04090001" w:tentative="1">
+      <w:start w:val="1"/>
+      <w:numFmt w:val="bullet"/>
+      <w:lvlText w:val=""/>
+      <w:lvlJc w:val="left"/>
+      <w:pPr>
+        <w:ind w:left="5040" w:hanging="360"/>
+      </w:pPr>
+      <w:rPr>
+        <w:rFonts w:ascii="Symbol" w:hAnsi="Symbol" w:hint="default"/>
+      </w:rPr>
+    </w:lvl>
+    <w:lvl w:ilvl="7" w:tplc="04090003" w:tentative="1">
+      <w:start w:val="1"/>
+      <w:numFmt w:val="bullet"/>
+      <w:lvlText w:val="o"/>
+      <w:lvlJc w:val="left"/>
+      <w:pPr>
+        <w:ind w:left="5760" w:hanging="360"/>
+      </w:pPr>
+      <w:rPr>
+        <w:rFonts w:ascii="Courier New" w:hAnsi="Courier New" w:hint="default"/>
+      </w:rPr>
+    </w:lvl>
+    <w:lvl w:ilvl="8" w:tplc="04090005" w:tentative="1">
+      <w:start w:val="1"/>
+      <w:numFmt w:val="bullet"/>
+      <w:lvlText w:val=""/>
+      <w:lvlJc w:val="left"/>
+      <w:pPr>
+        <w:ind w:left="6480" w:hanging="360"/>
+      </w:pPr>
+      <w:rPr>
+        <w:rFonts w:ascii="Wingdings" w:hAnsi="Wingdings" w:hint="default"/>
+      </w:rPr>
+    </w:lvl>
+  </w:abstractNum>
+  <w:abstractNum w:abstractNumId="31">
+    <w:nsid w:val="6F4B7113"/>
+    <w:multiLevelType w:val="hybridMultilevel"/>
+    <w:tmpl w:val="81284EB6"/>
+    <w:lvl w:ilvl="0" w:tplc="04090005">
+      <w:start w:val="1"/>
+      <w:numFmt w:val="bullet"/>
+      <w:lvlText w:val=""/>
+      <w:lvlJc w:val="left"/>
+      <w:pPr>
+        <w:ind w:left="720" w:hanging="360"/>
+      </w:pPr>
+      <w:rPr>
+        <w:rFonts w:ascii="Wingdings" w:hAnsi="Wingdings" w:hint="default"/>
+      </w:rPr>
+    </w:lvl>
+    <w:lvl w:ilvl="1" w:tplc="04090003" w:tentative="1">
+      <w:start w:val="1"/>
+      <w:numFmt w:val="bullet"/>
+      <w:lvlText w:val="o"/>
+      <w:lvlJc w:val="left"/>
+      <w:pPr>
+        <w:ind w:left="1440" w:hanging="360"/>
+      </w:pPr>
+      <w:rPr>
+        <w:rFonts w:ascii="Courier New" w:hAnsi="Courier New" w:hint="default"/>
+      </w:rPr>
+    </w:lvl>
+    <w:lvl w:ilvl="2" w:tplc="04090005" w:tentative="1">
+      <w:start w:val="1"/>
+      <w:numFmt w:val="bullet"/>
+      <w:lvlText w:val=""/>
+      <w:lvlJc w:val="left"/>
+      <w:pPr>
+        <w:ind w:left="2160" w:hanging="360"/>
+      </w:pPr>
+      <w:rPr>
+        <w:rFonts w:ascii="Wingdings" w:hAnsi="Wingdings" w:hint="default"/>
+      </w:rPr>
+    </w:lvl>
+    <w:lvl w:ilvl="3" w:tplc="04090001" w:tentative="1">
+      <w:start w:val="1"/>
+      <w:numFmt w:val="bullet"/>
+      <w:lvlText w:val=""/>
+      <w:lvlJc w:val="left"/>
+      <w:pPr>
+        <w:ind w:left="2880" w:hanging="360"/>
+      </w:pPr>
+      <w:rPr>
+        <w:rFonts w:ascii="Symbol" w:hAnsi="Symbol" w:hint="default"/>
+      </w:rPr>
+    </w:lvl>
+    <w:lvl w:ilvl="4" w:tplc="04090003" w:tentative="1">
+      <w:start w:val="1"/>
+      <w:numFmt w:val="bullet"/>
+      <w:lvlText w:val="o"/>
+      <w:lvlJc w:val="left"/>
+      <w:pPr>
+        <w:ind w:left="3600" w:hanging="360"/>
+      </w:pPr>
+      <w:rPr>
+        <w:rFonts w:ascii="Courier New" w:hAnsi="Courier New" w:hint="default"/>
+      </w:rPr>
+    </w:lvl>
+    <w:lvl w:ilvl="5" w:tplc="04090005" w:tentative="1">
+      <w:start w:val="1"/>
+      <w:numFmt w:val="bullet"/>
+      <w:lvlText w:val=""/>
+      <w:lvlJc w:val="left"/>
+      <w:pPr>
+        <w:ind w:left="4320" w:hanging="360"/>
+      </w:pPr>
+      <w:rPr>
+        <w:rFonts w:ascii="Wingdings" w:hAnsi="Wingdings" w:hint="default"/>
+      </w:rPr>
+    </w:lvl>
+    <w:lvl w:ilvl="6" w:tplc="04090001" w:tentative="1">
+      <w:start w:val="1"/>
+      <w:numFmt w:val="bullet"/>
+      <w:lvlText w:val=""/>
+      <w:lvlJc w:val="left"/>
+      <w:pPr>
+        <w:ind w:left="5040" w:hanging="360"/>
+      </w:pPr>
+      <w:rPr>
+        <w:rFonts w:ascii="Symbol" w:hAnsi="Symbol" w:hint="default"/>
+      </w:rPr>
+    </w:lvl>
+    <w:lvl w:ilvl="7" w:tplc="04090003" w:tentative="1">
+      <w:start w:val="1"/>
+      <w:numFmt w:val="bullet"/>
+      <w:lvlText w:val="o"/>
+      <w:lvlJc w:val="left"/>
+      <w:pPr>
+        <w:ind w:left="5760" w:hanging="360"/>
+      </w:pPr>
+      <w:rPr>
+        <w:rFonts w:ascii="Courier New" w:hAnsi="Courier New" w:hint="default"/>
+      </w:rPr>
+    </w:lvl>
+    <w:lvl w:ilvl="8" w:tplc="04090005" w:tentative="1">
+      <w:start w:val="1"/>
+      <w:numFmt w:val="bullet"/>
+      <w:lvlText w:val=""/>
+      <w:lvlJc w:val="left"/>
+      <w:pPr>
+        <w:ind w:left="6480" w:hanging="360"/>
+      </w:pPr>
+      <w:rPr>
+        <w:rFonts w:ascii="Wingdings" w:hAnsi="Wingdings" w:hint="default"/>
+      </w:rPr>
+    </w:lvl>
+  </w:abstractNum>
+  <w:abstractNum w:abstractNumId="32">
+    <w:nsid w:val="74081E13"/>
+    <w:multiLevelType w:val="hybridMultilevel"/>
+    <w:tmpl w:val="08CCDB58"/>
+    <w:lvl w:ilvl="0" w:tplc="04090005">
+      <w:start w:val="1"/>
+      <w:numFmt w:val="bullet"/>
+      <w:lvlText w:val=""/>
+      <w:lvlJc w:val="left"/>
+      <w:pPr>
+        <w:ind w:left="720" w:hanging="360"/>
+      </w:pPr>
+      <w:rPr>
+        <w:rFonts w:ascii="Wingdings" w:hAnsi="Wingdings" w:hint="default"/>
+      </w:rPr>
+    </w:lvl>
+    <w:lvl w:ilvl="1" w:tplc="04090003">
+      <w:start w:val="1"/>
+      <w:numFmt w:val="bullet"/>
+      <w:lvlText w:val="o"/>
+      <w:lvlJc w:val="left"/>
+      <w:pPr>
+        <w:ind w:left="1440" w:hanging="360"/>
+      </w:pPr>
+      <w:rPr>
+        <w:rFonts w:ascii="Courier New" w:hAnsi="Courier New" w:hint="default"/>
+      </w:rPr>
+    </w:lvl>
+    <w:lvl w:ilvl="2" w:tplc="04090005">
+      <w:start w:val="1"/>
+      <w:numFmt w:val="bullet"/>
+      <w:lvlText w:val=""/>
+      <w:lvlJc w:val="left"/>
+      <w:pPr>
+        <w:ind w:left="2160" w:hanging="360"/>
+      </w:pPr>
+      <w:rPr>
+        <w:rFonts w:ascii="Wingdings" w:hAnsi="Wingdings" w:hint="default"/>
+      </w:rPr>
+    </w:lvl>
+    <w:lvl w:ilvl="3" w:tplc="04090001">
+      <w:start w:val="1"/>
+      <w:numFmt w:val="bullet"/>
+      <w:lvlText w:val=""/>
+      <w:lvlJc w:val="left"/>
+      <w:pPr>
+        <w:ind w:left="2880" w:hanging="360"/>
+      </w:pPr>
+      <w:rPr>
+        <w:rFonts w:ascii="Symbol" w:hAnsi="Symbol" w:hint="default"/>
+      </w:rPr>
+    </w:lvl>
+    <w:lvl w:ilvl="4" w:tplc="04090003" w:tentative="1">
+      <w:start w:val="1"/>
+      <w:numFmt w:val="bullet"/>
+      <w:lvlText w:val="o"/>
+      <w:lvlJc w:val="left"/>
+      <w:pPr>
+        <w:ind w:left="3600" w:hanging="360"/>
+      </w:pPr>
+      <w:rPr>
+        <w:rFonts w:ascii="Courier New" w:hAnsi="Courier New" w:hint="default"/>
+      </w:rPr>
+    </w:lvl>
+    <w:lvl w:ilvl="5" w:tplc="04090005" w:tentative="1">
+      <w:start w:val="1"/>
+      <w:numFmt w:val="bullet"/>
+      <w:lvlText w:val=""/>
+      <w:lvlJc w:val="left"/>
+      <w:pPr>
+        <w:ind w:left="4320" w:hanging="360"/>
+      </w:pPr>
+      <w:rPr>
+        <w:rFonts w:ascii="Wingdings" w:hAnsi="Wingdings" w:hint="default"/>
+      </w:rPr>
+    </w:lvl>
+    <w:lvl w:ilvl="6" w:tplc="04090001" w:tentative="1">
+      <w:start w:val="1"/>
+      <w:numFmt w:val="bullet"/>
+      <w:lvlText w:val=""/>
+      <w:lvlJc w:val="left"/>
+      <w:pPr>
+        <w:ind w:left="5040" w:hanging="360"/>
+      </w:pPr>
+      <w:rPr>
+        <w:rFonts w:ascii="Symbol" w:hAnsi="Symbol" w:hint="default"/>
+      </w:rPr>
+    </w:lvl>
+    <w:lvl w:ilvl="7" w:tplc="04090003" w:tentative="1">
+      <w:start w:val="1"/>
+      <w:numFmt w:val="bullet"/>
+      <w:lvlText w:val="o"/>
+      <w:lvlJc w:val="left"/>
+      <w:pPr>
+        <w:ind w:left="5760" w:hanging="360"/>
+      </w:pPr>
+      <w:rPr>
+        <w:rFonts w:ascii="Courier New" w:hAnsi="Courier New" w:hint="default"/>
+      </w:rPr>
+    </w:lvl>
+    <w:lvl w:ilvl="8" w:tplc="04090005" w:tentative="1">
+      <w:start w:val="1"/>
+      <w:numFmt w:val="bullet"/>
+      <w:lvlText w:val=""/>
+      <w:lvlJc w:val="left"/>
+      <w:pPr>
+        <w:ind w:left="6480" w:hanging="360"/>
+      </w:pPr>
+      <w:rPr>
+        <w:rFonts w:ascii="Wingdings" w:hAnsi="Wingdings" w:hint="default"/>
+      </w:rPr>
+    </w:lvl>
+  </w:abstractNum>
+  <w:abstractNum w:abstractNumId="33">
     <w:nsid w:val="754A64D5"/>
     <w:multiLevelType w:val="multilevel"/>
     <w:tmpl w:val="0534F3DC"/>
@@ -1900,7 +7180,120 @@
       </w:rPr>
     </w:lvl>
   </w:abstractNum>
-  <w:abstractNum w:abstractNumId="10">
+  <w:abstractNum w:abstractNumId="34">
+    <w:nsid w:val="78146A95"/>
+    <w:multiLevelType w:val="hybridMultilevel"/>
+    <w:tmpl w:val="D44AC02A"/>
+    <w:lvl w:ilvl="0" w:tplc="04090005">
+      <w:start w:val="1"/>
+      <w:numFmt w:val="bullet"/>
+      <w:lvlText w:val=""/>
+      <w:lvlJc w:val="left"/>
+      <w:pPr>
+        <w:ind w:left="720" w:hanging="360"/>
+      </w:pPr>
+      <w:rPr>
+        <w:rFonts w:ascii="Wingdings" w:hAnsi="Wingdings" w:hint="default"/>
+      </w:rPr>
+    </w:lvl>
+    <w:lvl w:ilvl="1" w:tplc="04090003">
+      <w:start w:val="1"/>
+      <w:numFmt w:val="bullet"/>
+      <w:lvlText w:val="o"/>
+      <w:lvlJc w:val="left"/>
+      <w:pPr>
+        <w:ind w:left="1440" w:hanging="360"/>
+      </w:pPr>
+      <w:rPr>
+        <w:rFonts w:ascii="Courier New" w:hAnsi="Courier New" w:hint="default"/>
+      </w:rPr>
+    </w:lvl>
+    <w:lvl w:ilvl="2" w:tplc="04090005">
+      <w:start w:val="1"/>
+      <w:numFmt w:val="bullet"/>
+      <w:lvlText w:val=""/>
+      <w:lvlJc w:val="left"/>
+      <w:pPr>
+        <w:ind w:left="2160" w:hanging="360"/>
+      </w:pPr>
+      <w:rPr>
+        <w:rFonts w:ascii="Wingdings" w:hAnsi="Wingdings" w:hint="default"/>
+      </w:rPr>
+    </w:lvl>
+    <w:lvl w:ilvl="3" w:tplc="04090001" w:tentative="1">
+      <w:start w:val="1"/>
+      <w:numFmt w:val="bullet"/>
+      <w:lvlText w:val=""/>
+      <w:lvlJc w:val="left"/>
+      <w:pPr>
+        <w:ind w:left="2880" w:hanging="360"/>
+      </w:pPr>
+      <w:rPr>
+        <w:rFonts w:ascii="Symbol" w:hAnsi="Symbol" w:hint="default"/>
+      </w:rPr>
+    </w:lvl>
+    <w:lvl w:ilvl="4" w:tplc="04090003" w:tentative="1">
+      <w:start w:val="1"/>
+      <w:numFmt w:val="bullet"/>
+      <w:lvlText w:val="o"/>
+      <w:lvlJc w:val="left"/>
+      <w:pPr>
+        <w:ind w:left="3600" w:hanging="360"/>
+      </w:pPr>
+      <w:rPr>
+        <w:rFonts w:ascii="Courier New" w:hAnsi="Courier New" w:hint="default"/>
+      </w:rPr>
+    </w:lvl>
+    <w:lvl w:ilvl="5" w:tplc="04090005" w:tentative="1">
+      <w:start w:val="1"/>
+      <w:numFmt w:val="bullet"/>
+      <w:lvlText w:val=""/>
+      <w:lvlJc w:val="left"/>
+      <w:pPr>
+        <w:ind w:left="4320" w:hanging="360"/>
+      </w:pPr>
+      <w:rPr>
+        <w:rFonts w:ascii="Wingdings" w:hAnsi="Wingdings" w:hint="default"/>
+      </w:rPr>
+    </w:lvl>
+    <w:lvl w:ilvl="6" w:tplc="04090001" w:tentative="1">
+      <w:start w:val="1"/>
+      <w:numFmt w:val="bullet"/>
+      <w:lvlText w:val=""/>
+      <w:lvlJc w:val="left"/>
+      <w:pPr>
+        <w:ind w:left="5040" w:hanging="360"/>
+      </w:pPr>
+      <w:rPr>
+        <w:rFonts w:ascii="Symbol" w:hAnsi="Symbol" w:hint="default"/>
+      </w:rPr>
+    </w:lvl>
+    <w:lvl w:ilvl="7" w:tplc="04090003" w:tentative="1">
+      <w:start w:val="1"/>
+      <w:numFmt w:val="bullet"/>
+      <w:lvlText w:val="o"/>
+      <w:lvlJc w:val="left"/>
+      <w:pPr>
+        <w:ind w:left="5760" w:hanging="360"/>
+      </w:pPr>
+      <w:rPr>
+        <w:rFonts w:ascii="Courier New" w:hAnsi="Courier New" w:hint="default"/>
+      </w:rPr>
+    </w:lvl>
+    <w:lvl w:ilvl="8" w:tplc="04090005" w:tentative="1">
+      <w:start w:val="1"/>
+      <w:numFmt w:val="bullet"/>
+      <w:lvlText w:val=""/>
+      <w:lvlJc w:val="left"/>
+      <w:pPr>
+        <w:ind w:left="6480" w:hanging="360"/>
+      </w:pPr>
+      <w:rPr>
+        <w:rFonts w:ascii="Wingdings" w:hAnsi="Wingdings" w:hint="default"/>
+      </w:rPr>
+    </w:lvl>
+  </w:abstractNum>
+  <w:abstractNum w:abstractNumId="35">
     <w:nsid w:val="78F22465"/>
     <w:multiLevelType w:val="hybridMultilevel"/>
     <w:tmpl w:val="CA1E5D76"/>
@@ -1928,7 +7321,7 @@
         <w:rFonts w:ascii="Courier New" w:hAnsi="Courier New" w:hint="default"/>
       </w:rPr>
     </w:lvl>
-    <w:lvl w:ilvl="2" w:tplc="04090005" w:tentative="1">
+    <w:lvl w:ilvl="2" w:tplc="04090005">
       <w:start w:val="1"/>
       <w:numFmt w:val="bullet"/>
       <w:lvlText w:val=""/>
@@ -1940,7 +7333,7 @@
         <w:rFonts w:ascii="Wingdings" w:hAnsi="Wingdings" w:hint="default"/>
       </w:rPr>
     </w:lvl>
-    <w:lvl w:ilvl="3" w:tplc="04090001" w:tentative="1">
+    <w:lvl w:ilvl="3" w:tplc="04090001">
       <w:start w:val="1"/>
       <w:numFmt w:val="bullet"/>
       <w:lvlText w:val=""/>
@@ -2013,7 +7406,7 @@
       </w:rPr>
     </w:lvl>
   </w:abstractNum>
-  <w:abstractNum w:abstractNumId="11">
+  <w:abstractNum w:abstractNumId="36">
     <w:nsid w:val="7C4C3468"/>
     <w:multiLevelType w:val="multilevel"/>
     <w:tmpl w:val="7D14ECF8"/>
@@ -2126,41 +7519,232 @@
       </w:rPr>
     </w:lvl>
   </w:abstractNum>
+  <w:abstractNum w:abstractNumId="37">
+    <w:nsid w:val="7EB77BC5"/>
+    <w:multiLevelType w:val="hybridMultilevel"/>
+    <w:tmpl w:val="0A166C64"/>
+    <w:lvl w:ilvl="0" w:tplc="04090005">
+      <w:start w:val="1"/>
+      <w:numFmt w:val="bullet"/>
+      <w:lvlText w:val=""/>
+      <w:lvlJc w:val="left"/>
+      <w:pPr>
+        <w:ind w:left="720" w:hanging="360"/>
+      </w:pPr>
+      <w:rPr>
+        <w:rFonts w:ascii="Wingdings" w:hAnsi="Wingdings" w:hint="default"/>
+      </w:rPr>
+    </w:lvl>
+    <w:lvl w:ilvl="1" w:tplc="04090003" w:tentative="1">
+      <w:start w:val="1"/>
+      <w:numFmt w:val="bullet"/>
+      <w:lvlText w:val="o"/>
+      <w:lvlJc w:val="left"/>
+      <w:pPr>
+        <w:ind w:left="1440" w:hanging="360"/>
+      </w:pPr>
+      <w:rPr>
+        <w:rFonts w:ascii="Courier New" w:hAnsi="Courier New" w:hint="default"/>
+      </w:rPr>
+    </w:lvl>
+    <w:lvl w:ilvl="2" w:tplc="04090005" w:tentative="1">
+      <w:start w:val="1"/>
+      <w:numFmt w:val="bullet"/>
+      <w:lvlText w:val=""/>
+      <w:lvlJc w:val="left"/>
+      <w:pPr>
+        <w:ind w:left="2160" w:hanging="360"/>
+      </w:pPr>
+      <w:rPr>
+        <w:rFonts w:ascii="Wingdings" w:hAnsi="Wingdings" w:hint="default"/>
+      </w:rPr>
+    </w:lvl>
+    <w:lvl w:ilvl="3" w:tplc="04090001" w:tentative="1">
+      <w:start w:val="1"/>
+      <w:numFmt w:val="bullet"/>
+      <w:lvlText w:val=""/>
+      <w:lvlJc w:val="left"/>
+      <w:pPr>
+        <w:ind w:left="2880" w:hanging="360"/>
+      </w:pPr>
+      <w:rPr>
+        <w:rFonts w:ascii="Symbol" w:hAnsi="Symbol" w:hint="default"/>
+      </w:rPr>
+    </w:lvl>
+    <w:lvl w:ilvl="4" w:tplc="04090003" w:tentative="1">
+      <w:start w:val="1"/>
+      <w:numFmt w:val="bullet"/>
+      <w:lvlText w:val="o"/>
+      <w:lvlJc w:val="left"/>
+      <w:pPr>
+        <w:ind w:left="3600" w:hanging="360"/>
+      </w:pPr>
+      <w:rPr>
+        <w:rFonts w:ascii="Courier New" w:hAnsi="Courier New" w:hint="default"/>
+      </w:rPr>
+    </w:lvl>
+    <w:lvl w:ilvl="5" w:tplc="04090005" w:tentative="1">
+      <w:start w:val="1"/>
+      <w:numFmt w:val="bullet"/>
+      <w:lvlText w:val=""/>
+      <w:lvlJc w:val="left"/>
+      <w:pPr>
+        <w:ind w:left="4320" w:hanging="360"/>
+      </w:pPr>
+      <w:rPr>
+        <w:rFonts w:ascii="Wingdings" w:hAnsi="Wingdings" w:hint="default"/>
+      </w:rPr>
+    </w:lvl>
+    <w:lvl w:ilvl="6" w:tplc="04090001" w:tentative="1">
+      <w:start w:val="1"/>
+      <w:numFmt w:val="bullet"/>
+      <w:lvlText w:val=""/>
+      <w:lvlJc w:val="left"/>
+      <w:pPr>
+        <w:ind w:left="5040" w:hanging="360"/>
+      </w:pPr>
+      <w:rPr>
+        <w:rFonts w:ascii="Symbol" w:hAnsi="Symbol" w:hint="default"/>
+      </w:rPr>
+    </w:lvl>
+    <w:lvl w:ilvl="7" w:tplc="04090003" w:tentative="1">
+      <w:start w:val="1"/>
+      <w:numFmt w:val="bullet"/>
+      <w:lvlText w:val="o"/>
+      <w:lvlJc w:val="left"/>
+      <w:pPr>
+        <w:ind w:left="5760" w:hanging="360"/>
+      </w:pPr>
+      <w:rPr>
+        <w:rFonts w:ascii="Courier New" w:hAnsi="Courier New" w:hint="default"/>
+      </w:rPr>
+    </w:lvl>
+    <w:lvl w:ilvl="8" w:tplc="04090005" w:tentative="1">
+      <w:start w:val="1"/>
+      <w:numFmt w:val="bullet"/>
+      <w:lvlText w:val=""/>
+      <w:lvlJc w:val="left"/>
+      <w:pPr>
+        <w:ind w:left="6480" w:hanging="360"/>
+      </w:pPr>
+      <w:rPr>
+        <w:rFonts w:ascii="Wingdings" w:hAnsi="Wingdings" w:hint="default"/>
+      </w:rPr>
+    </w:lvl>
+  </w:abstractNum>
   <w:num w:numId="1">
+    <w:abstractNumId w:val="17"/>
+  </w:num>
+  <w:num w:numId="2">
+    <w:abstractNumId w:val="26"/>
+  </w:num>
+  <w:num w:numId="3">
+    <w:abstractNumId w:val="33"/>
+  </w:num>
+  <w:num w:numId="4">
+    <w:abstractNumId w:val="36"/>
+  </w:num>
+  <w:num w:numId="5">
+    <w:abstractNumId w:val="21"/>
+  </w:num>
+  <w:num w:numId="6">
+    <w:abstractNumId w:val="13"/>
+  </w:num>
+  <w:num w:numId="7">
     <w:abstractNumId w:val="4"/>
   </w:num>
-  <w:num w:numId="2">
-    <w:abstractNumId w:val="7"/>
-  </w:num>
-  <w:num w:numId="3">
-    <w:abstractNumId w:val="9"/>
-  </w:num>
-  <w:num w:numId="4">
-    <w:abstractNumId w:val="11"/>
-  </w:num>
-  <w:num w:numId="5">
-    <w:abstractNumId w:val="6"/>
-  </w:num>
-  <w:num w:numId="6">
-    <w:abstractNumId w:val="3"/>
-  </w:num>
-  <w:num w:numId="7">
-    <w:abstractNumId w:val="2"/>
-  </w:num>
   <w:num w:numId="8">
-    <w:abstractNumId w:val="8"/>
+    <w:abstractNumId w:val="28"/>
   </w:num>
   <w:num w:numId="9">
     <w:abstractNumId w:val="1"/>
   </w:num>
   <w:num w:numId="10">
-    <w:abstractNumId w:val="5"/>
+    <w:abstractNumId w:val="20"/>
   </w:num>
   <w:num w:numId="11">
     <w:abstractNumId w:val="0"/>
   </w:num>
   <w:num w:numId="12">
+    <w:abstractNumId w:val="35"/>
+  </w:num>
+  <w:num w:numId="13">
+    <w:abstractNumId w:val="32"/>
+  </w:num>
+  <w:num w:numId="14">
+    <w:abstractNumId w:val="5"/>
+  </w:num>
+  <w:num w:numId="15">
+    <w:abstractNumId w:val="34"/>
+  </w:num>
+  <w:num w:numId="16">
+    <w:abstractNumId w:val="15"/>
+  </w:num>
+  <w:num w:numId="17">
+    <w:abstractNumId w:val="27"/>
+  </w:num>
+  <w:num w:numId="18">
+    <w:abstractNumId w:val="12"/>
+  </w:num>
+  <w:num w:numId="19">
+    <w:abstractNumId w:val="11"/>
+  </w:num>
+  <w:num w:numId="20">
+    <w:abstractNumId w:val="19"/>
+  </w:num>
+  <w:num w:numId="21">
+    <w:abstractNumId w:val="25"/>
+  </w:num>
+  <w:num w:numId="22">
+    <w:abstractNumId w:val="8"/>
+  </w:num>
+  <w:num w:numId="23">
+    <w:abstractNumId w:val="14"/>
+  </w:num>
+  <w:num w:numId="24">
+    <w:abstractNumId w:val="37"/>
+  </w:num>
+  <w:num w:numId="25">
     <w:abstractNumId w:val="10"/>
+  </w:num>
+  <w:num w:numId="26">
+    <w:abstractNumId w:val="29"/>
+  </w:num>
+  <w:num w:numId="27">
+    <w:abstractNumId w:val="22"/>
+  </w:num>
+  <w:num w:numId="28">
+    <w:abstractNumId w:val="7"/>
+  </w:num>
+  <w:num w:numId="29">
+    <w:abstractNumId w:val="2"/>
+  </w:num>
+  <w:num w:numId="30">
+    <w:abstractNumId w:val="24"/>
+  </w:num>
+  <w:num w:numId="31">
+    <w:abstractNumId w:val="18"/>
+  </w:num>
+  <w:num w:numId="32">
+    <w:abstractNumId w:val="30"/>
+  </w:num>
+  <w:num w:numId="33">
+    <w:abstractNumId w:val="6"/>
+  </w:num>
+  <w:num w:numId="34">
+    <w:abstractNumId w:val="16"/>
+  </w:num>
+  <w:num w:numId="35">
+    <w:abstractNumId w:val="23"/>
+  </w:num>
+  <w:num w:numId="36">
+    <w:abstractNumId w:val="31"/>
+  </w:num>
+  <w:num w:numId="37">
+    <w:abstractNumId w:val="9"/>
+  </w:num>
+  <w:num w:numId="38">
+    <w:abstractNumId w:val="3"/>
   </w:num>
 </w:numbering>
 </file>
@@ -3804,6 +9388,14 @@
       <w:contextualSpacing/>
     </w:pPr>
   </w:style>
+  <w:style w:type="character" w:styleId="PageNumber">
+    <w:name w:val="page number"/>
+    <w:basedOn w:val="DefaultParagraphFont"/>
+    <w:uiPriority w:val="99"/>
+    <w:semiHidden/>
+    <w:unhideWhenUsed/>
+    <w:rsid w:val="00C474B2"/>
+  </w:style>
 </w:styles>
 </file>
 
@@ -5445,6 +11037,14 @@
       <w:ind w:left="720"/>
       <w:contextualSpacing/>
     </w:pPr>
+  </w:style>
+  <w:style w:type="character" w:styleId="PageNumber">
+    <w:name w:val="page number"/>
+    <w:basedOn w:val="DefaultParagraphFont"/>
+    <w:uiPriority w:val="99"/>
+    <w:semiHidden/>
+    <w:unhideWhenUsed/>
+    <w:rsid w:val="00C474B2"/>
   </w:style>
 </w:styles>
 </file>
@@ -5728,7 +11328,7 @@
 </file>
 
 <file path=customXml/itemProps1.xml><?xml version="1.0" encoding="utf-8"?>
-<ds:datastoreItem xmlns:ds="http://schemas.openxmlformats.org/officeDocument/2006/customXml" ds:itemID="{A6424CFB-CCE7-7E42-BDE5-F0E09FDB35D9}">
+<ds:datastoreItem xmlns:ds="http://schemas.openxmlformats.org/officeDocument/2006/customXml" ds:itemID="{DEBABEEE-4F2C-F64F-AF97-A999217C493F}">
   <ds:schemaRefs>
     <ds:schemaRef ds:uri="http://schemas.openxmlformats.org/officeDocument/2006/bibliography"/>
   </ds:schemaRefs>
